--- a/3 курс/5 семестр/Технологические основы интернета вещей/Практика 5-8/Практическая работа 8.docx
+++ b/3 курс/5 семестр/Технологические основы интернета вещей/Практика 5-8/Практическая работа 8.docx
@@ -639,7 +639,13 @@
               <w:rPr>
                 <w:sz w:val="28"/>
               </w:rPr>
-              <w:t>Ким Кирилл Сергеевич</w:t>
+              <w:t>Ким Кирилл</w:t>
+            </w:r>
+            <w:r>
+              <w:rPr>
+                <w:sz w:val="28"/>
+              </w:rPr>
+              <w:t xml:space="preserve"> Сергеевич</w:t>
             </w:r>
           </w:p>
           <w:p>
@@ -1224,25 +1230,5156 @@
     </w:p>
     <w:p>
       <w:pPr>
-        <w:spacing w:before="100" w:beforeAutospacing="1" w:after="100" w:afterAutospacing="1" w:line="360" w:lineRule="auto"/>
+        <w:spacing w:line="360" w:lineRule="auto"/>
+        <w:ind w:firstLine="709"/>
+        <w:rPr>
+          <w:rFonts w:eastAsiaTheme="minorHAnsi"/>
+          <w:sz w:val="28"/>
+          <w:szCs w:val="28"/>
+          <w:lang w:eastAsia="en-US"/>
+        </w:rPr>
+      </w:pPr>
+      <w:r>
+        <w:rPr>
+          <w:sz w:val="28"/>
+          <w:szCs w:val="28"/>
+        </w:rPr>
+        <w:t xml:space="preserve">Программный код для </w:t>
+      </w:r>
+      <w:proofErr w:type="spellStart"/>
+      <w:r>
+        <w:rPr>
+          <w:sz w:val="28"/>
+          <w:szCs w:val="28"/>
+        </w:rPr>
+        <w:t>для</w:t>
+      </w:r>
+      <w:proofErr w:type="spellEnd"/>
+      <w:r>
+        <w:rPr>
+          <w:sz w:val="28"/>
+          <w:szCs w:val="28"/>
+        </w:rPr>
+        <w:t xml:space="preserve"> визуализации полученных статистических данных представлен на листинге 1</w:t>
+      </w:r>
+      <w:r>
+        <w:rPr>
+          <w:rFonts w:eastAsiaTheme="minorHAnsi"/>
+          <w:sz w:val="28"/>
+          <w:szCs w:val="28"/>
+          <w:lang w:eastAsia="en-US"/>
+        </w:rPr>
+        <w:t>.</w:t>
+      </w:r>
+    </w:p>
+    <w:p>
+      <w:pPr>
+        <w:pStyle w:val="af0"/>
+        <w:keepNext/>
+        <w:spacing w:after="0"/>
+        <w:jc w:val="both"/>
+        <w:rPr>
+          <w:b w:val="0"/>
+          <w:bCs w:val="0"/>
+          <w:i/>
+          <w:iCs/>
+          <w:szCs w:val="24"/>
+        </w:rPr>
+      </w:pPr>
+      <w:r>
+        <w:rPr>
+          <w:b w:val="0"/>
+          <w:bCs w:val="0"/>
+          <w:i/>
+          <w:szCs w:val="24"/>
+        </w:rPr>
+        <w:t xml:space="preserve">Листинг </w:t>
+      </w:r>
+      <w:r>
+        <w:rPr>
+          <w:b w:val="0"/>
+          <w:bCs w:val="0"/>
+          <w:i/>
+          <w:iCs/>
+          <w:szCs w:val="24"/>
+        </w:rPr>
+        <w:fldChar w:fldCharType="begin"/>
+      </w:r>
+      <w:r>
+        <w:rPr>
+          <w:b w:val="0"/>
+          <w:bCs w:val="0"/>
+          <w:i/>
+          <w:szCs w:val="24"/>
+        </w:rPr>
+        <w:instrText xml:space="preserve"> SEQ Листинг_А. \* ARABIC </w:instrText>
+      </w:r>
+      <w:r>
+        <w:rPr>
+          <w:b w:val="0"/>
+          <w:bCs w:val="0"/>
+          <w:i/>
+          <w:iCs/>
+          <w:szCs w:val="24"/>
+        </w:rPr>
+        <w:fldChar w:fldCharType="separate"/>
+      </w:r>
+      <w:r>
+        <w:rPr>
+          <w:b w:val="0"/>
+          <w:bCs w:val="0"/>
+          <w:i/>
+          <w:noProof/>
+          <w:szCs w:val="24"/>
+        </w:rPr>
+        <w:t>1</w:t>
+      </w:r>
+      <w:r>
+        <w:rPr>
+          <w:b w:val="0"/>
+          <w:bCs w:val="0"/>
+          <w:i/>
+          <w:iCs/>
+          <w:szCs w:val="24"/>
+        </w:rPr>
+        <w:fldChar w:fldCharType="end"/>
+      </w:r>
+      <w:r>
+        <w:rPr>
+          <w:b w:val="0"/>
+          <w:bCs w:val="0"/>
+          <w:i/>
+          <w:iCs/>
+          <w:szCs w:val="24"/>
+        </w:rPr>
+        <w:t xml:space="preserve"> - Визуализация</w:t>
+      </w:r>
+    </w:p>
+    <w:tbl>
+      <w:tblPr>
+        <w:tblStyle w:val="af"/>
+        <w:tblW w:w="0" w:type="auto"/>
+        <w:tblLook w:val="04A0" w:firstRow="1" w:lastRow="0" w:firstColumn="1" w:lastColumn="0" w:noHBand="0" w:noVBand="1"/>
+      </w:tblPr>
+      <w:tblGrid>
+        <w:gridCol w:w="9204"/>
+      </w:tblGrid>
+      <w:tr>
+        <w:tc>
+          <w:tcPr>
+            <w:tcW w:w="0" w:type="auto"/>
+          </w:tcPr>
+          <w:p>
+            <w:pPr>
+              <w:shd w:val="clear" w:color="auto" w:fill="F7F7F7"/>
+              <w:spacing w:line="285" w:lineRule="atLeast"/>
+              <w:rPr>
+                <w:rFonts w:ascii="Courier New" w:hAnsi="Courier New" w:cs="Courier New"/>
+                <w:color w:val="000000"/>
+                <w:sz w:val="21"/>
+                <w:szCs w:val="21"/>
+                <w:lang w:val="en-US"/>
+              </w:rPr>
+            </w:pPr>
+            <w:r>
+              <w:rPr>
+                <w:rFonts w:ascii="Courier New" w:hAnsi="Courier New" w:cs="Courier New"/>
+                <w:color w:val="000000"/>
+                <w:sz w:val="21"/>
+                <w:szCs w:val="21"/>
+                <w:lang w:val="en-US"/>
+              </w:rPr>
+              <w:t xml:space="preserve">from </w:t>
+            </w:r>
+            <w:r>
+              <w:rPr>
+                <w:rFonts w:ascii="Courier New" w:hAnsi="Courier New" w:cs="Courier New"/>
+                <w:color w:val="000000"/>
+                <w:sz w:val="21"/>
+                <w:szCs w:val="21"/>
+                <w:u w:val="single"/>
+                <w:lang w:val="en-US"/>
+              </w:rPr>
+              <w:t>datetime</w:t>
+            </w:r>
+            <w:r>
+              <w:rPr>
+                <w:rFonts w:ascii="Courier New" w:hAnsi="Courier New" w:cs="Courier New"/>
+                <w:color w:val="000000"/>
+                <w:sz w:val="21"/>
+                <w:szCs w:val="21"/>
+                <w:lang w:val="en-US"/>
+              </w:rPr>
+              <w:t xml:space="preserve"> import </w:t>
+            </w:r>
+            <w:r>
+              <w:rPr>
+                <w:rFonts w:ascii="Courier New" w:hAnsi="Courier New" w:cs="Courier New"/>
+                <w:color w:val="000000"/>
+                <w:sz w:val="21"/>
+                <w:szCs w:val="21"/>
+                <w:u w:val="single"/>
+                <w:lang w:val="en-US"/>
+              </w:rPr>
+              <w:t>datetime</w:t>
+            </w:r>
+          </w:p>
+          <w:p>
+            <w:pPr>
+              <w:shd w:val="clear" w:color="auto" w:fill="F7F7F7"/>
+              <w:spacing w:line="285" w:lineRule="atLeast"/>
+              <w:rPr>
+                <w:rFonts w:ascii="Courier New" w:hAnsi="Courier New" w:cs="Courier New"/>
+                <w:color w:val="000000"/>
+                <w:sz w:val="21"/>
+                <w:szCs w:val="21"/>
+                <w:lang w:val="en-US"/>
+              </w:rPr>
+            </w:pPr>
+          </w:p>
+          <w:p>
+            <w:pPr>
+              <w:shd w:val="clear" w:color="auto" w:fill="F7F7F7"/>
+              <w:spacing w:line="285" w:lineRule="atLeast"/>
+              <w:rPr>
+                <w:rFonts w:ascii="Courier New" w:hAnsi="Courier New" w:cs="Courier New"/>
+                <w:color w:val="000000"/>
+                <w:sz w:val="21"/>
+                <w:szCs w:val="21"/>
+                <w:lang w:val="en-US"/>
+              </w:rPr>
+            </w:pPr>
+            <w:r>
+              <w:rPr>
+                <w:rFonts w:ascii="Courier New" w:hAnsi="Courier New" w:cs="Courier New"/>
+                <w:color w:val="000000"/>
+                <w:sz w:val="21"/>
+                <w:szCs w:val="21"/>
+                <w:lang w:val="en-US"/>
+              </w:rPr>
+              <w:t xml:space="preserve">import </w:t>
+            </w:r>
+            <w:proofErr w:type="spellStart"/>
+            <w:proofErr w:type="gramStart"/>
+            <w:r>
+              <w:rPr>
+                <w:rFonts w:ascii="Courier New" w:hAnsi="Courier New" w:cs="Courier New"/>
+                <w:color w:val="000000"/>
+                <w:sz w:val="21"/>
+                <w:szCs w:val="21"/>
+                <w:u w:val="single"/>
+                <w:lang w:val="en-US"/>
+              </w:rPr>
+              <w:t>matplotlib</w:t>
+            </w:r>
+            <w:r>
+              <w:rPr>
+                <w:rFonts w:ascii="Courier New" w:hAnsi="Courier New" w:cs="Courier New"/>
+                <w:color w:val="000000"/>
+                <w:sz w:val="21"/>
+                <w:szCs w:val="21"/>
+                <w:lang w:val="en-US"/>
+              </w:rPr>
+              <w:t>.</w:t>
+            </w:r>
+            <w:r>
+              <w:rPr>
+                <w:rFonts w:ascii="Courier New" w:hAnsi="Courier New" w:cs="Courier New"/>
+                <w:color w:val="000000"/>
+                <w:sz w:val="21"/>
+                <w:szCs w:val="21"/>
+                <w:u w:val="single"/>
+                <w:lang w:val="en-US"/>
+              </w:rPr>
+              <w:t>pyplot</w:t>
+            </w:r>
+            <w:proofErr w:type="spellEnd"/>
+            <w:proofErr w:type="gramEnd"/>
+            <w:r>
+              <w:rPr>
+                <w:rFonts w:ascii="Courier New" w:hAnsi="Courier New" w:cs="Courier New"/>
+                <w:color w:val="000000"/>
+                <w:sz w:val="21"/>
+                <w:szCs w:val="21"/>
+                <w:lang w:val="en-US"/>
+              </w:rPr>
+              <w:t xml:space="preserve"> as </w:t>
+            </w:r>
+            <w:proofErr w:type="spellStart"/>
+            <w:r>
+              <w:rPr>
+                <w:rFonts w:ascii="Courier New" w:hAnsi="Courier New" w:cs="Courier New"/>
+                <w:color w:val="000000"/>
+                <w:sz w:val="21"/>
+                <w:szCs w:val="21"/>
+                <w:u w:val="single"/>
+                <w:lang w:val="en-US"/>
+              </w:rPr>
+              <w:t>plt</w:t>
+            </w:r>
+            <w:proofErr w:type="spellEnd"/>
+          </w:p>
+          <w:p>
+            <w:pPr>
+              <w:shd w:val="clear" w:color="auto" w:fill="F7F7F7"/>
+              <w:spacing w:line="285" w:lineRule="atLeast"/>
+              <w:rPr>
+                <w:rFonts w:ascii="Courier New" w:hAnsi="Courier New" w:cs="Courier New"/>
+                <w:color w:val="000000"/>
+                <w:sz w:val="21"/>
+                <w:szCs w:val="21"/>
+              </w:rPr>
+            </w:pPr>
+            <w:proofErr w:type="spellStart"/>
+            <w:r>
+              <w:rPr>
+                <w:rFonts w:ascii="Courier New" w:hAnsi="Courier New" w:cs="Courier New"/>
+                <w:color w:val="000000"/>
+                <w:sz w:val="21"/>
+                <w:szCs w:val="21"/>
+              </w:rPr>
+              <w:t>import</w:t>
+            </w:r>
+            <w:proofErr w:type="spellEnd"/>
+            <w:r>
+              <w:rPr>
+                <w:rFonts w:ascii="Courier New" w:hAnsi="Courier New" w:cs="Courier New"/>
+                <w:color w:val="000000"/>
+                <w:sz w:val="21"/>
+                <w:szCs w:val="21"/>
+              </w:rPr>
+              <w:t xml:space="preserve"> </w:t>
+            </w:r>
+            <w:proofErr w:type="spellStart"/>
+            <w:r>
+              <w:rPr>
+                <w:rFonts w:ascii="Courier New" w:hAnsi="Courier New" w:cs="Courier New"/>
+                <w:color w:val="000000"/>
+                <w:sz w:val="21"/>
+                <w:szCs w:val="21"/>
+                <w:u w:val="single"/>
+              </w:rPr>
+              <w:t>json</w:t>
+            </w:r>
+            <w:proofErr w:type="spellEnd"/>
+          </w:p>
+          <w:p>
+            <w:pPr>
+              <w:shd w:val="clear" w:color="auto" w:fill="F7F7F7"/>
+              <w:spacing w:line="285" w:lineRule="atLeast"/>
+              <w:rPr>
+                <w:rFonts w:ascii="Courier New" w:hAnsi="Courier New" w:cs="Courier New"/>
+                <w:color w:val="000000"/>
+                <w:sz w:val="21"/>
+                <w:szCs w:val="21"/>
+              </w:rPr>
+            </w:pPr>
+          </w:p>
+          <w:p>
+            <w:pPr>
+              <w:shd w:val="clear" w:color="auto" w:fill="F7F7F7"/>
+              <w:spacing w:line="285" w:lineRule="atLeast"/>
+              <w:rPr>
+                <w:rFonts w:ascii="Courier New" w:hAnsi="Courier New" w:cs="Courier New"/>
+                <w:color w:val="000000"/>
+                <w:sz w:val="21"/>
+                <w:szCs w:val="21"/>
+              </w:rPr>
+            </w:pPr>
+            <w:r>
+              <w:rPr>
+                <w:rFonts w:ascii="Courier New" w:hAnsi="Courier New" w:cs="Courier New"/>
+                <w:color w:val="000000"/>
+                <w:sz w:val="21"/>
+                <w:szCs w:val="21"/>
+              </w:rPr>
+              <w:lastRenderedPageBreak/>
+              <w:t xml:space="preserve"># Функция получения данных из </w:t>
+            </w:r>
+            <w:proofErr w:type="spellStart"/>
+            <w:r>
+              <w:rPr>
+                <w:rFonts w:ascii="Courier New" w:hAnsi="Courier New" w:cs="Courier New"/>
+                <w:color w:val="000000"/>
+                <w:sz w:val="21"/>
+                <w:szCs w:val="21"/>
+              </w:rPr>
+              <w:t>json</w:t>
+            </w:r>
+            <w:proofErr w:type="spellEnd"/>
+            <w:r>
+              <w:rPr>
+                <w:rFonts w:ascii="Courier New" w:hAnsi="Courier New" w:cs="Courier New"/>
+                <w:color w:val="000000"/>
+                <w:sz w:val="21"/>
+                <w:szCs w:val="21"/>
+              </w:rPr>
+              <w:t>-файла</w:t>
+            </w:r>
+          </w:p>
+          <w:p>
+            <w:pPr>
+              <w:shd w:val="clear" w:color="auto" w:fill="F7F7F7"/>
+              <w:spacing w:line="285" w:lineRule="atLeast"/>
+              <w:rPr>
+                <w:rFonts w:ascii="Courier New" w:hAnsi="Courier New" w:cs="Courier New"/>
+                <w:color w:val="000000"/>
+                <w:sz w:val="21"/>
+                <w:szCs w:val="21"/>
+                <w:lang w:val="en-US"/>
+              </w:rPr>
+            </w:pPr>
+            <w:r>
+              <w:rPr>
+                <w:rFonts w:ascii="Courier New" w:hAnsi="Courier New" w:cs="Courier New"/>
+                <w:i/>
+                <w:iCs/>
+                <w:color w:val="000000"/>
+                <w:sz w:val="21"/>
+                <w:szCs w:val="21"/>
+                <w:lang w:val="en-US"/>
+              </w:rPr>
+              <w:t>def</w:t>
+            </w:r>
+            <w:r>
+              <w:rPr>
+                <w:rFonts w:ascii="Courier New" w:hAnsi="Courier New" w:cs="Courier New"/>
+                <w:color w:val="000000"/>
+                <w:sz w:val="21"/>
+                <w:szCs w:val="21"/>
+                <w:lang w:val="en-US"/>
+              </w:rPr>
+              <w:t xml:space="preserve"> </w:t>
+            </w:r>
+            <w:proofErr w:type="spellStart"/>
+            <w:r>
+              <w:rPr>
+                <w:rFonts w:ascii="Courier New" w:hAnsi="Courier New" w:cs="Courier New"/>
+                <w:color w:val="000000"/>
+                <w:sz w:val="21"/>
+                <w:szCs w:val="21"/>
+                <w:lang w:val="en-US"/>
+              </w:rPr>
+              <w:t>get_data_from_json</w:t>
+            </w:r>
+            <w:proofErr w:type="spellEnd"/>
+            <w:r>
+              <w:rPr>
+                <w:rFonts w:ascii="Courier New" w:hAnsi="Courier New" w:cs="Courier New"/>
+                <w:color w:val="000000"/>
+                <w:sz w:val="21"/>
+                <w:szCs w:val="21"/>
+                <w:lang w:val="en-US"/>
+              </w:rPr>
+              <w:t>(</w:t>
+            </w:r>
+            <w:r>
+              <w:rPr>
+                <w:rFonts w:ascii="Courier New" w:hAnsi="Courier New" w:cs="Courier New"/>
+                <w:i/>
+                <w:iCs/>
+                <w:color w:val="000000"/>
+                <w:sz w:val="21"/>
+                <w:szCs w:val="21"/>
+                <w:lang w:val="en-US"/>
+              </w:rPr>
+              <w:t>filename</w:t>
+            </w:r>
+            <w:r>
+              <w:rPr>
+                <w:rFonts w:ascii="Courier New" w:hAnsi="Courier New" w:cs="Courier New"/>
+                <w:color w:val="000000"/>
+                <w:sz w:val="21"/>
+                <w:szCs w:val="21"/>
+                <w:lang w:val="en-US"/>
+              </w:rPr>
+              <w:t>):</w:t>
+            </w:r>
+          </w:p>
+          <w:p>
+            <w:pPr>
+              <w:shd w:val="clear" w:color="auto" w:fill="F7F7F7"/>
+              <w:spacing w:line="285" w:lineRule="atLeast"/>
+              <w:rPr>
+                <w:rFonts w:ascii="Courier New" w:hAnsi="Courier New" w:cs="Courier New"/>
+                <w:color w:val="000000"/>
+                <w:sz w:val="21"/>
+                <w:szCs w:val="21"/>
+                <w:lang w:val="en-US"/>
+              </w:rPr>
+            </w:pPr>
+            <w:r>
+              <w:rPr>
+                <w:rFonts w:ascii="Courier New" w:hAnsi="Courier New" w:cs="Courier New"/>
+                <w:color w:val="000000"/>
+                <w:sz w:val="21"/>
+                <w:szCs w:val="21"/>
+                <w:lang w:val="en-US"/>
+              </w:rPr>
+              <w:t xml:space="preserve">    with </w:t>
+            </w:r>
+            <w:proofErr w:type="gramStart"/>
+            <w:r>
+              <w:rPr>
+                <w:rFonts w:ascii="Courier New" w:hAnsi="Courier New" w:cs="Courier New"/>
+                <w:color w:val="000000"/>
+                <w:sz w:val="21"/>
+                <w:szCs w:val="21"/>
+                <w:lang w:val="en-US"/>
+              </w:rPr>
+              <w:t>open(</w:t>
+            </w:r>
+            <w:proofErr w:type="gramEnd"/>
+            <w:r>
+              <w:rPr>
+                <w:rFonts w:ascii="Courier New" w:hAnsi="Courier New" w:cs="Courier New"/>
+                <w:i/>
+                <w:iCs/>
+                <w:color w:val="000000"/>
+                <w:sz w:val="21"/>
+                <w:szCs w:val="21"/>
+                <w:lang w:val="en-US"/>
+              </w:rPr>
+              <w:t>filename</w:t>
+            </w:r>
+            <w:r>
+              <w:rPr>
+                <w:rFonts w:ascii="Courier New" w:hAnsi="Courier New" w:cs="Courier New"/>
+                <w:color w:val="000000"/>
+                <w:sz w:val="21"/>
+                <w:szCs w:val="21"/>
+                <w:lang w:val="en-US"/>
+              </w:rPr>
+              <w:t>, 'r') as file:</w:t>
+            </w:r>
+          </w:p>
+          <w:p>
+            <w:pPr>
+              <w:shd w:val="clear" w:color="auto" w:fill="F7F7F7"/>
+              <w:spacing w:line="285" w:lineRule="atLeast"/>
+              <w:rPr>
+                <w:rFonts w:ascii="Courier New" w:hAnsi="Courier New" w:cs="Courier New"/>
+                <w:color w:val="000000"/>
+                <w:sz w:val="21"/>
+                <w:szCs w:val="21"/>
+                <w:lang w:val="en-US"/>
+              </w:rPr>
+            </w:pPr>
+            <w:r>
+              <w:rPr>
+                <w:rFonts w:ascii="Courier New" w:hAnsi="Courier New" w:cs="Courier New"/>
+                <w:color w:val="000000"/>
+                <w:sz w:val="21"/>
+                <w:szCs w:val="21"/>
+                <w:lang w:val="en-US"/>
+              </w:rPr>
+              <w:t xml:space="preserve">        </w:t>
+            </w:r>
+            <w:proofErr w:type="spellStart"/>
+            <w:r>
+              <w:rPr>
+                <w:rFonts w:ascii="Courier New" w:hAnsi="Courier New" w:cs="Courier New"/>
+                <w:color w:val="000000"/>
+                <w:sz w:val="21"/>
+                <w:szCs w:val="21"/>
+                <w:lang w:val="en-US"/>
+              </w:rPr>
+              <w:t>file_data</w:t>
+            </w:r>
+            <w:proofErr w:type="spellEnd"/>
+            <w:r>
+              <w:rPr>
+                <w:rFonts w:ascii="Courier New" w:hAnsi="Courier New" w:cs="Courier New"/>
+                <w:color w:val="000000"/>
+                <w:sz w:val="21"/>
+                <w:szCs w:val="21"/>
+                <w:lang w:val="en-US"/>
+              </w:rPr>
+              <w:t xml:space="preserve"> = </w:t>
+            </w:r>
+            <w:proofErr w:type="spellStart"/>
+            <w:proofErr w:type="gramStart"/>
+            <w:r>
+              <w:rPr>
+                <w:rFonts w:ascii="Courier New" w:hAnsi="Courier New" w:cs="Courier New"/>
+                <w:color w:val="000000"/>
+                <w:sz w:val="21"/>
+                <w:szCs w:val="21"/>
+                <w:u w:val="single"/>
+                <w:lang w:val="en-US"/>
+              </w:rPr>
+              <w:t>json</w:t>
+            </w:r>
+            <w:r>
+              <w:rPr>
+                <w:rFonts w:ascii="Courier New" w:hAnsi="Courier New" w:cs="Courier New"/>
+                <w:color w:val="000000"/>
+                <w:sz w:val="21"/>
+                <w:szCs w:val="21"/>
+                <w:lang w:val="en-US"/>
+              </w:rPr>
+              <w:t>.load</w:t>
+            </w:r>
+            <w:proofErr w:type="spellEnd"/>
+            <w:proofErr w:type="gramEnd"/>
+            <w:r>
+              <w:rPr>
+                <w:rFonts w:ascii="Courier New" w:hAnsi="Courier New" w:cs="Courier New"/>
+                <w:color w:val="000000"/>
+                <w:sz w:val="21"/>
+                <w:szCs w:val="21"/>
+                <w:lang w:val="en-US"/>
+              </w:rPr>
+              <w:t>(file)</w:t>
+            </w:r>
+          </w:p>
+          <w:p>
+            <w:pPr>
+              <w:shd w:val="clear" w:color="auto" w:fill="F7F7F7"/>
+              <w:spacing w:line="285" w:lineRule="atLeast"/>
+              <w:rPr>
+                <w:rFonts w:ascii="Courier New" w:hAnsi="Courier New" w:cs="Courier New"/>
+                <w:color w:val="000000"/>
+                <w:sz w:val="21"/>
+                <w:szCs w:val="21"/>
+                <w:lang w:val="en-US"/>
+              </w:rPr>
+            </w:pPr>
+          </w:p>
+          <w:p>
+            <w:pPr>
+              <w:shd w:val="clear" w:color="auto" w:fill="F7F7F7"/>
+              <w:spacing w:line="285" w:lineRule="atLeast"/>
+              <w:rPr>
+                <w:rFonts w:ascii="Courier New" w:hAnsi="Courier New" w:cs="Courier New"/>
+                <w:color w:val="000000"/>
+                <w:sz w:val="21"/>
+                <w:szCs w:val="21"/>
+                <w:lang w:val="en-US"/>
+              </w:rPr>
+            </w:pPr>
+            <w:r>
+              <w:rPr>
+                <w:rFonts w:ascii="Courier New" w:hAnsi="Courier New" w:cs="Courier New"/>
+                <w:color w:val="000000"/>
+                <w:sz w:val="21"/>
+                <w:szCs w:val="21"/>
+                <w:lang w:val="en-US"/>
+              </w:rPr>
+              <w:t xml:space="preserve">    return </w:t>
+            </w:r>
+            <w:proofErr w:type="spellStart"/>
+            <w:r>
+              <w:rPr>
+                <w:rFonts w:ascii="Courier New" w:hAnsi="Courier New" w:cs="Courier New"/>
+                <w:color w:val="000000"/>
+                <w:sz w:val="21"/>
+                <w:szCs w:val="21"/>
+                <w:lang w:val="en-US"/>
+              </w:rPr>
+              <w:t>file_data</w:t>
+            </w:r>
+            <w:proofErr w:type="spellEnd"/>
+          </w:p>
+          <w:p>
+            <w:pPr>
+              <w:shd w:val="clear" w:color="auto" w:fill="F7F7F7"/>
+              <w:spacing w:line="285" w:lineRule="atLeast"/>
+              <w:rPr>
+                <w:rFonts w:ascii="Courier New" w:hAnsi="Courier New" w:cs="Courier New"/>
+                <w:color w:val="000000"/>
+                <w:sz w:val="21"/>
+                <w:szCs w:val="21"/>
+                <w:lang w:val="en-US"/>
+              </w:rPr>
+            </w:pPr>
+          </w:p>
+          <w:p>
+            <w:pPr>
+              <w:shd w:val="clear" w:color="auto" w:fill="F7F7F7"/>
+              <w:spacing w:line="285" w:lineRule="atLeast"/>
+              <w:rPr>
+                <w:rFonts w:ascii="Courier New" w:hAnsi="Courier New" w:cs="Courier New"/>
+                <w:color w:val="000000"/>
+                <w:sz w:val="21"/>
+                <w:szCs w:val="21"/>
+                <w:lang w:val="en-US"/>
+              </w:rPr>
+            </w:pPr>
+            <w:r>
+              <w:rPr>
+                <w:rFonts w:ascii="Courier New" w:hAnsi="Courier New" w:cs="Courier New"/>
+                <w:i/>
+                <w:iCs/>
+                <w:color w:val="000000"/>
+                <w:sz w:val="21"/>
+                <w:szCs w:val="21"/>
+                <w:lang w:val="en-US"/>
+              </w:rPr>
+              <w:t>def</w:t>
+            </w:r>
+            <w:r>
+              <w:rPr>
+                <w:rFonts w:ascii="Courier New" w:hAnsi="Courier New" w:cs="Courier New"/>
+                <w:color w:val="000000"/>
+                <w:sz w:val="21"/>
+                <w:szCs w:val="21"/>
+                <w:lang w:val="en-US"/>
+              </w:rPr>
+              <w:t xml:space="preserve"> </w:t>
+            </w:r>
+            <w:proofErr w:type="spellStart"/>
+            <w:r>
+              <w:rPr>
+                <w:rFonts w:ascii="Courier New" w:hAnsi="Courier New" w:cs="Courier New"/>
+                <w:color w:val="000000"/>
+                <w:sz w:val="21"/>
+                <w:szCs w:val="21"/>
+                <w:lang w:val="en-US"/>
+              </w:rPr>
+              <w:t>create_plots</w:t>
+            </w:r>
+            <w:proofErr w:type="spellEnd"/>
+            <w:r>
+              <w:rPr>
+                <w:rFonts w:ascii="Courier New" w:hAnsi="Courier New" w:cs="Courier New"/>
+                <w:color w:val="000000"/>
+                <w:sz w:val="21"/>
+                <w:szCs w:val="21"/>
+                <w:lang w:val="en-US"/>
+              </w:rPr>
+              <w:t>(</w:t>
+            </w:r>
+            <w:proofErr w:type="spellStart"/>
+            <w:r>
+              <w:rPr>
+                <w:rFonts w:ascii="Courier New" w:hAnsi="Courier New" w:cs="Courier New"/>
+                <w:i/>
+                <w:iCs/>
+                <w:color w:val="000000"/>
+                <w:sz w:val="21"/>
+                <w:szCs w:val="21"/>
+                <w:lang w:val="en-US"/>
+              </w:rPr>
+              <w:t>plots_data_lists</w:t>
+            </w:r>
+            <w:proofErr w:type="spellEnd"/>
+            <w:r>
+              <w:rPr>
+                <w:rFonts w:ascii="Courier New" w:hAnsi="Courier New" w:cs="Courier New"/>
+                <w:color w:val="000000"/>
+                <w:sz w:val="21"/>
+                <w:szCs w:val="21"/>
+                <w:lang w:val="en-US"/>
+              </w:rPr>
+              <w:t>):</w:t>
+            </w:r>
+          </w:p>
+          <w:p>
+            <w:pPr>
+              <w:shd w:val="clear" w:color="auto" w:fill="F7F7F7"/>
+              <w:spacing w:line="285" w:lineRule="atLeast"/>
+              <w:rPr>
+                <w:rFonts w:ascii="Courier New" w:hAnsi="Courier New" w:cs="Courier New"/>
+                <w:color w:val="000000"/>
+                <w:sz w:val="21"/>
+                <w:szCs w:val="21"/>
+              </w:rPr>
+            </w:pPr>
+            <w:r>
+              <w:rPr>
+                <w:rFonts w:ascii="Courier New" w:hAnsi="Courier New" w:cs="Courier New"/>
+                <w:color w:val="000000"/>
+                <w:sz w:val="21"/>
+                <w:szCs w:val="21"/>
+                <w:lang w:val="en-US"/>
+              </w:rPr>
+              <w:t xml:space="preserve">    </w:t>
+            </w:r>
+            <w:r>
+              <w:rPr>
+                <w:rFonts w:ascii="Courier New" w:hAnsi="Courier New" w:cs="Courier New"/>
+                <w:color w:val="000000"/>
+                <w:sz w:val="21"/>
+                <w:szCs w:val="21"/>
+              </w:rPr>
+              <w:t># Создание графиков для отрисовки данных</w:t>
+            </w:r>
+          </w:p>
+          <w:p>
+            <w:pPr>
+              <w:shd w:val="clear" w:color="auto" w:fill="F7F7F7"/>
+              <w:spacing w:line="285" w:lineRule="atLeast"/>
+              <w:rPr>
+                <w:rFonts w:ascii="Courier New" w:hAnsi="Courier New" w:cs="Courier New"/>
+                <w:color w:val="000000"/>
+                <w:sz w:val="21"/>
+                <w:szCs w:val="21"/>
+              </w:rPr>
+            </w:pPr>
+            <w:r>
+              <w:rPr>
+                <w:rFonts w:ascii="Courier New" w:hAnsi="Courier New" w:cs="Courier New"/>
+                <w:color w:val="000000"/>
+                <w:sz w:val="21"/>
+                <w:szCs w:val="21"/>
+              </w:rPr>
+              <w:t xml:space="preserve">    </w:t>
+            </w:r>
+            <w:proofErr w:type="spellStart"/>
+            <w:r>
+              <w:rPr>
+                <w:rFonts w:ascii="Courier New" w:hAnsi="Courier New" w:cs="Courier New"/>
+                <w:color w:val="000000"/>
+                <w:sz w:val="21"/>
+                <w:szCs w:val="21"/>
+              </w:rPr>
+              <w:t>fig</w:t>
+            </w:r>
+            <w:proofErr w:type="spellEnd"/>
+            <w:r>
+              <w:rPr>
+                <w:rFonts w:ascii="Courier New" w:hAnsi="Courier New" w:cs="Courier New"/>
+                <w:color w:val="000000"/>
+                <w:sz w:val="21"/>
+                <w:szCs w:val="21"/>
+              </w:rPr>
+              <w:t xml:space="preserve">, </w:t>
+            </w:r>
+            <w:proofErr w:type="spellStart"/>
+            <w:r>
+              <w:rPr>
+                <w:rFonts w:ascii="Courier New" w:hAnsi="Courier New" w:cs="Courier New"/>
+                <w:color w:val="000000"/>
+                <w:sz w:val="21"/>
+                <w:szCs w:val="21"/>
+              </w:rPr>
+              <w:t>axs</w:t>
+            </w:r>
+            <w:proofErr w:type="spellEnd"/>
+            <w:r>
+              <w:rPr>
+                <w:rFonts w:ascii="Courier New" w:hAnsi="Courier New" w:cs="Courier New"/>
+                <w:color w:val="000000"/>
+                <w:sz w:val="21"/>
+                <w:szCs w:val="21"/>
+              </w:rPr>
+              <w:t xml:space="preserve"> = </w:t>
+            </w:r>
+            <w:proofErr w:type="spellStart"/>
+            <w:proofErr w:type="gramStart"/>
+            <w:r>
+              <w:rPr>
+                <w:rFonts w:ascii="Courier New" w:hAnsi="Courier New" w:cs="Courier New"/>
+                <w:color w:val="000000"/>
+                <w:sz w:val="21"/>
+                <w:szCs w:val="21"/>
+                <w:u w:val="single"/>
+              </w:rPr>
+              <w:t>plt</w:t>
+            </w:r>
+            <w:r>
+              <w:rPr>
+                <w:rFonts w:ascii="Courier New" w:hAnsi="Courier New" w:cs="Courier New"/>
+                <w:color w:val="000000"/>
+                <w:sz w:val="21"/>
+                <w:szCs w:val="21"/>
+              </w:rPr>
+              <w:t>.subplots</w:t>
+            </w:r>
+            <w:proofErr w:type="spellEnd"/>
+            <w:proofErr w:type="gramEnd"/>
+            <w:r>
+              <w:rPr>
+                <w:rFonts w:ascii="Courier New" w:hAnsi="Courier New" w:cs="Courier New"/>
+                <w:color w:val="000000"/>
+                <w:sz w:val="21"/>
+                <w:szCs w:val="21"/>
+              </w:rPr>
+              <w:t xml:space="preserve">(1, 3, </w:t>
+            </w:r>
+            <w:proofErr w:type="spellStart"/>
+            <w:r>
+              <w:rPr>
+                <w:rFonts w:ascii="Courier New" w:hAnsi="Courier New" w:cs="Courier New"/>
+                <w:i/>
+                <w:iCs/>
+                <w:color w:val="000000"/>
+                <w:sz w:val="21"/>
+                <w:szCs w:val="21"/>
+              </w:rPr>
+              <w:t>figsize</w:t>
+            </w:r>
+            <w:proofErr w:type="spellEnd"/>
+            <w:r>
+              <w:rPr>
+                <w:rFonts w:ascii="Courier New" w:hAnsi="Courier New" w:cs="Courier New"/>
+                <w:color w:val="000000"/>
+                <w:sz w:val="21"/>
+                <w:szCs w:val="21"/>
+              </w:rPr>
+              <w:t>=(10,5)) # Получим окно с 1 колонкой и 2 столбцами графиков</w:t>
+            </w:r>
+          </w:p>
+          <w:p>
+            <w:pPr>
+              <w:shd w:val="clear" w:color="auto" w:fill="F7F7F7"/>
+              <w:spacing w:line="285" w:lineRule="atLeast"/>
+              <w:rPr>
+                <w:rFonts w:ascii="Courier New" w:hAnsi="Courier New" w:cs="Courier New"/>
+                <w:color w:val="000000"/>
+                <w:sz w:val="21"/>
+                <w:szCs w:val="21"/>
+              </w:rPr>
+            </w:pPr>
+          </w:p>
+          <w:p>
+            <w:pPr>
+              <w:shd w:val="clear" w:color="auto" w:fill="F7F7F7"/>
+              <w:spacing w:line="285" w:lineRule="atLeast"/>
+              <w:rPr>
+                <w:rFonts w:ascii="Courier New" w:hAnsi="Courier New" w:cs="Courier New"/>
+                <w:color w:val="000000"/>
+                <w:sz w:val="21"/>
+                <w:szCs w:val="21"/>
+              </w:rPr>
+            </w:pPr>
+            <w:r>
+              <w:rPr>
+                <w:rFonts w:ascii="Courier New" w:hAnsi="Courier New" w:cs="Courier New"/>
+                <w:color w:val="000000"/>
+                <w:sz w:val="21"/>
+                <w:szCs w:val="21"/>
+              </w:rPr>
+              <w:t xml:space="preserve">    # </w:t>
+            </w:r>
+            <w:proofErr w:type="spellStart"/>
+            <w:r>
+              <w:rPr>
+                <w:rFonts w:ascii="Courier New" w:hAnsi="Courier New" w:cs="Courier New"/>
+                <w:color w:val="000000"/>
+                <w:sz w:val="21"/>
+                <w:szCs w:val="21"/>
+              </w:rPr>
+              <w:t>fig</w:t>
+            </w:r>
+            <w:proofErr w:type="spellEnd"/>
+            <w:r>
+              <w:rPr>
+                <w:rFonts w:ascii="Courier New" w:hAnsi="Courier New" w:cs="Courier New"/>
+                <w:color w:val="000000"/>
+                <w:sz w:val="21"/>
+                <w:szCs w:val="21"/>
+              </w:rPr>
+              <w:t xml:space="preserve"> - окно, в котором будут </w:t>
+            </w:r>
+            <w:proofErr w:type="spellStart"/>
+            <w:r>
+              <w:rPr>
+                <w:rFonts w:ascii="Courier New" w:hAnsi="Courier New" w:cs="Courier New"/>
+                <w:color w:val="000000"/>
+                <w:sz w:val="21"/>
+                <w:szCs w:val="21"/>
+              </w:rPr>
+              <w:t>отрисовываться</w:t>
+            </w:r>
+            <w:proofErr w:type="spellEnd"/>
+            <w:r>
+              <w:rPr>
+                <w:rFonts w:ascii="Courier New" w:hAnsi="Courier New" w:cs="Courier New"/>
+                <w:color w:val="000000"/>
+                <w:sz w:val="21"/>
+                <w:szCs w:val="21"/>
+              </w:rPr>
+              <w:t xml:space="preserve"> графики</w:t>
+            </w:r>
+          </w:p>
+          <w:p>
+            <w:pPr>
+              <w:shd w:val="clear" w:color="auto" w:fill="F7F7F7"/>
+              <w:spacing w:line="285" w:lineRule="atLeast"/>
+              <w:rPr>
+                <w:rFonts w:ascii="Courier New" w:hAnsi="Courier New" w:cs="Courier New"/>
+                <w:color w:val="000000"/>
+                <w:sz w:val="21"/>
+                <w:szCs w:val="21"/>
+              </w:rPr>
+            </w:pPr>
+            <w:r>
+              <w:rPr>
+                <w:rFonts w:ascii="Courier New" w:hAnsi="Courier New" w:cs="Courier New"/>
+                <w:color w:val="000000"/>
+                <w:sz w:val="21"/>
+                <w:szCs w:val="21"/>
+              </w:rPr>
+              <w:t xml:space="preserve">    # </w:t>
+            </w:r>
+            <w:proofErr w:type="spellStart"/>
+            <w:r>
+              <w:rPr>
+                <w:rFonts w:ascii="Courier New" w:hAnsi="Courier New" w:cs="Courier New"/>
+                <w:color w:val="000000"/>
+                <w:sz w:val="21"/>
+                <w:szCs w:val="21"/>
+              </w:rPr>
+              <w:t>axs</w:t>
+            </w:r>
+            <w:proofErr w:type="spellEnd"/>
+            <w:r>
+              <w:rPr>
+                <w:rFonts w:ascii="Courier New" w:hAnsi="Courier New" w:cs="Courier New"/>
+                <w:color w:val="000000"/>
+                <w:sz w:val="21"/>
+                <w:szCs w:val="21"/>
+              </w:rPr>
+              <w:t xml:space="preserve"> содержит в себе список графиков для отрисовки на них значений</w:t>
+            </w:r>
+          </w:p>
+          <w:p>
+            <w:pPr>
+              <w:shd w:val="clear" w:color="auto" w:fill="F7F7F7"/>
+              <w:spacing w:line="285" w:lineRule="atLeast"/>
+              <w:rPr>
+                <w:rFonts w:ascii="Courier New" w:hAnsi="Courier New" w:cs="Courier New"/>
+                <w:color w:val="000000"/>
+                <w:sz w:val="21"/>
+                <w:szCs w:val="21"/>
+              </w:rPr>
+            </w:pPr>
+          </w:p>
+          <w:p>
+            <w:pPr>
+              <w:shd w:val="clear" w:color="auto" w:fill="F7F7F7"/>
+              <w:spacing w:line="285" w:lineRule="atLeast"/>
+              <w:rPr>
+                <w:rFonts w:ascii="Courier New" w:hAnsi="Courier New" w:cs="Courier New"/>
+                <w:color w:val="000000"/>
+                <w:sz w:val="21"/>
+                <w:szCs w:val="21"/>
+              </w:rPr>
+            </w:pPr>
+            <w:r>
+              <w:rPr>
+                <w:rFonts w:ascii="Courier New" w:hAnsi="Courier New" w:cs="Courier New"/>
+                <w:color w:val="000000"/>
+                <w:sz w:val="21"/>
+                <w:szCs w:val="21"/>
+              </w:rPr>
+              <w:t>    # Задание набора точек для отрисовки</w:t>
+            </w:r>
+          </w:p>
+          <w:p>
+            <w:pPr>
+              <w:shd w:val="clear" w:color="auto" w:fill="F7F7F7"/>
+              <w:spacing w:line="285" w:lineRule="atLeast"/>
+              <w:rPr>
+                <w:rFonts w:ascii="Courier New" w:hAnsi="Courier New" w:cs="Courier New"/>
+                <w:color w:val="000000"/>
+                <w:sz w:val="21"/>
+                <w:szCs w:val="21"/>
+              </w:rPr>
+            </w:pPr>
+            <w:r>
+              <w:rPr>
+                <w:rFonts w:ascii="Courier New" w:hAnsi="Courier New" w:cs="Courier New"/>
+                <w:color w:val="000000"/>
+                <w:sz w:val="21"/>
+                <w:szCs w:val="21"/>
+              </w:rPr>
+              <w:t>    # Первый аргумент - список значений по оси X, второй аргумент - по оси Y</w:t>
+            </w:r>
+          </w:p>
+          <w:p>
+            <w:pPr>
+              <w:shd w:val="clear" w:color="auto" w:fill="F7F7F7"/>
+              <w:spacing w:line="285" w:lineRule="atLeast"/>
+              <w:rPr>
+                <w:rFonts w:ascii="Courier New" w:hAnsi="Courier New" w:cs="Courier New"/>
+                <w:color w:val="000000"/>
+                <w:sz w:val="21"/>
+                <w:szCs w:val="21"/>
+                <w:lang w:val="en-US"/>
+              </w:rPr>
+            </w:pPr>
+            <w:r>
+              <w:rPr>
+                <w:rFonts w:ascii="Courier New" w:hAnsi="Courier New" w:cs="Courier New"/>
+                <w:color w:val="000000"/>
+                <w:sz w:val="21"/>
+                <w:szCs w:val="21"/>
+              </w:rPr>
+              <w:t xml:space="preserve">    </w:t>
+            </w:r>
+            <w:proofErr w:type="spellStart"/>
+            <w:r>
+              <w:rPr>
+                <w:rFonts w:ascii="Courier New" w:hAnsi="Courier New" w:cs="Courier New"/>
+                <w:color w:val="000000"/>
+                <w:sz w:val="21"/>
+                <w:szCs w:val="21"/>
+                <w:lang w:val="en-US"/>
+              </w:rPr>
+              <w:t>axs</w:t>
+            </w:r>
+            <w:proofErr w:type="spellEnd"/>
+            <w:r>
+              <w:rPr>
+                <w:rFonts w:ascii="Courier New" w:hAnsi="Courier New" w:cs="Courier New"/>
+                <w:color w:val="000000"/>
+                <w:sz w:val="21"/>
+                <w:szCs w:val="21"/>
+                <w:lang w:val="en-US"/>
+              </w:rPr>
+              <w:t>[0</w:t>
+            </w:r>
+            <w:proofErr w:type="gramStart"/>
+            <w:r>
+              <w:rPr>
+                <w:rFonts w:ascii="Courier New" w:hAnsi="Courier New" w:cs="Courier New"/>
+                <w:color w:val="000000"/>
+                <w:sz w:val="21"/>
+                <w:szCs w:val="21"/>
+                <w:lang w:val="en-US"/>
+              </w:rPr>
+              <w:t>].plot</w:t>
+            </w:r>
+            <w:proofErr w:type="gramEnd"/>
+            <w:r>
+              <w:rPr>
+                <w:rFonts w:ascii="Courier New" w:hAnsi="Courier New" w:cs="Courier New"/>
+                <w:color w:val="000000"/>
+                <w:sz w:val="21"/>
+                <w:szCs w:val="21"/>
+                <w:lang w:val="en-US"/>
+              </w:rPr>
+              <w:t>(</w:t>
+            </w:r>
+            <w:proofErr w:type="spellStart"/>
+            <w:r>
+              <w:rPr>
+                <w:rFonts w:ascii="Courier New" w:hAnsi="Courier New" w:cs="Courier New"/>
+                <w:i/>
+                <w:iCs/>
+                <w:color w:val="000000"/>
+                <w:sz w:val="21"/>
+                <w:szCs w:val="21"/>
+                <w:lang w:val="en-US"/>
+              </w:rPr>
+              <w:t>plots_data_lists</w:t>
+            </w:r>
+            <w:proofErr w:type="spellEnd"/>
+            <w:r>
+              <w:rPr>
+                <w:rFonts w:ascii="Courier New" w:hAnsi="Courier New" w:cs="Courier New"/>
+                <w:color w:val="000000"/>
+                <w:sz w:val="21"/>
+                <w:szCs w:val="21"/>
+                <w:lang w:val="en-US"/>
+              </w:rPr>
+              <w:t xml:space="preserve">['time'], </w:t>
+            </w:r>
+            <w:proofErr w:type="spellStart"/>
+            <w:r>
+              <w:rPr>
+                <w:rFonts w:ascii="Courier New" w:hAnsi="Courier New" w:cs="Courier New"/>
+                <w:i/>
+                <w:iCs/>
+                <w:color w:val="000000"/>
+                <w:sz w:val="21"/>
+                <w:szCs w:val="21"/>
+                <w:lang w:val="en-US"/>
+              </w:rPr>
+              <w:t>plots_data_lists</w:t>
+            </w:r>
+            <w:proofErr w:type="spellEnd"/>
+            <w:r>
+              <w:rPr>
+                <w:rFonts w:ascii="Courier New" w:hAnsi="Courier New" w:cs="Courier New"/>
+                <w:color w:val="000000"/>
+                <w:sz w:val="21"/>
+                <w:szCs w:val="21"/>
+                <w:lang w:val="en-US"/>
+              </w:rPr>
+              <w:t>['co2'])</w:t>
+            </w:r>
+          </w:p>
+          <w:p>
+            <w:pPr>
+              <w:shd w:val="clear" w:color="auto" w:fill="F7F7F7"/>
+              <w:spacing w:line="285" w:lineRule="atLeast"/>
+              <w:rPr>
+                <w:rFonts w:ascii="Courier New" w:hAnsi="Courier New" w:cs="Courier New"/>
+                <w:color w:val="000000"/>
+                <w:sz w:val="21"/>
+                <w:szCs w:val="21"/>
+                <w:lang w:val="en-US"/>
+              </w:rPr>
+            </w:pPr>
+            <w:r>
+              <w:rPr>
+                <w:rFonts w:ascii="Courier New" w:hAnsi="Courier New" w:cs="Courier New"/>
+                <w:color w:val="000000"/>
+                <w:sz w:val="21"/>
+                <w:szCs w:val="21"/>
+                <w:lang w:val="en-US"/>
+              </w:rPr>
+              <w:t xml:space="preserve">    </w:t>
+            </w:r>
+          </w:p>
+          <w:p>
+            <w:pPr>
+              <w:shd w:val="clear" w:color="auto" w:fill="F7F7F7"/>
+              <w:spacing w:line="285" w:lineRule="atLeast"/>
+              <w:rPr>
+                <w:rFonts w:ascii="Courier New" w:hAnsi="Courier New" w:cs="Courier New"/>
+                <w:color w:val="000000"/>
+                <w:sz w:val="21"/>
+                <w:szCs w:val="21"/>
+              </w:rPr>
+            </w:pPr>
+            <w:r>
+              <w:rPr>
+                <w:rFonts w:ascii="Courier New" w:hAnsi="Courier New" w:cs="Courier New"/>
+                <w:color w:val="000000"/>
+                <w:sz w:val="21"/>
+                <w:szCs w:val="21"/>
+                <w:lang w:val="en-US"/>
+              </w:rPr>
+              <w:t xml:space="preserve">    </w:t>
+            </w:r>
+            <w:r>
+              <w:rPr>
+                <w:rFonts w:ascii="Courier New" w:hAnsi="Courier New" w:cs="Courier New"/>
+                <w:color w:val="000000"/>
+                <w:sz w:val="21"/>
+                <w:szCs w:val="21"/>
+              </w:rPr>
+              <w:t># Задание лейблов для осей и графика</w:t>
+            </w:r>
+          </w:p>
+          <w:p>
+            <w:pPr>
+              <w:shd w:val="clear" w:color="auto" w:fill="F7F7F7"/>
+              <w:spacing w:line="285" w:lineRule="atLeast"/>
+              <w:rPr>
+                <w:rFonts w:ascii="Courier New" w:hAnsi="Courier New" w:cs="Courier New"/>
+                <w:color w:val="000000"/>
+                <w:sz w:val="21"/>
+                <w:szCs w:val="21"/>
+                <w:lang w:val="en-US"/>
+              </w:rPr>
+            </w:pPr>
+            <w:r>
+              <w:rPr>
+                <w:rFonts w:ascii="Courier New" w:hAnsi="Courier New" w:cs="Courier New"/>
+                <w:color w:val="000000"/>
+                <w:sz w:val="21"/>
+                <w:szCs w:val="21"/>
+              </w:rPr>
+              <w:t xml:space="preserve">    </w:t>
+            </w:r>
+            <w:proofErr w:type="spellStart"/>
+            <w:r>
+              <w:rPr>
+                <w:rFonts w:ascii="Courier New" w:hAnsi="Courier New" w:cs="Courier New"/>
+                <w:color w:val="000000"/>
+                <w:sz w:val="21"/>
+                <w:szCs w:val="21"/>
+                <w:lang w:val="en-US"/>
+              </w:rPr>
+              <w:t>axs</w:t>
+            </w:r>
+            <w:proofErr w:type="spellEnd"/>
+            <w:r>
+              <w:rPr>
+                <w:rFonts w:ascii="Courier New" w:hAnsi="Courier New" w:cs="Courier New"/>
+                <w:color w:val="000000"/>
+                <w:sz w:val="21"/>
+                <w:szCs w:val="21"/>
+                <w:lang w:val="en-US"/>
+              </w:rPr>
+              <w:t>[0</w:t>
+            </w:r>
+            <w:proofErr w:type="gramStart"/>
+            <w:r>
+              <w:rPr>
+                <w:rFonts w:ascii="Courier New" w:hAnsi="Courier New" w:cs="Courier New"/>
+                <w:color w:val="000000"/>
+                <w:sz w:val="21"/>
+                <w:szCs w:val="21"/>
+                <w:lang w:val="en-US"/>
+              </w:rPr>
+              <w:t>].</w:t>
+            </w:r>
+            <w:proofErr w:type="spellStart"/>
+            <w:r>
+              <w:rPr>
+                <w:rFonts w:ascii="Courier New" w:hAnsi="Courier New" w:cs="Courier New"/>
+                <w:color w:val="000000"/>
+                <w:sz w:val="21"/>
+                <w:szCs w:val="21"/>
+                <w:lang w:val="en-US"/>
+              </w:rPr>
+              <w:t>set</w:t>
+            </w:r>
+            <w:proofErr w:type="gramEnd"/>
+            <w:r>
+              <w:rPr>
+                <w:rFonts w:ascii="Courier New" w:hAnsi="Courier New" w:cs="Courier New"/>
+                <w:color w:val="000000"/>
+                <w:sz w:val="21"/>
+                <w:szCs w:val="21"/>
+                <w:lang w:val="en-US"/>
+              </w:rPr>
+              <w:t>_xlabel</w:t>
+            </w:r>
+            <w:proofErr w:type="spellEnd"/>
+            <w:r>
+              <w:rPr>
+                <w:rFonts w:ascii="Courier New" w:hAnsi="Courier New" w:cs="Courier New"/>
+                <w:color w:val="000000"/>
+                <w:sz w:val="21"/>
+                <w:szCs w:val="21"/>
+                <w:lang w:val="en-US"/>
+              </w:rPr>
+              <w:t>('Time')</w:t>
+            </w:r>
+          </w:p>
+          <w:p>
+            <w:pPr>
+              <w:shd w:val="clear" w:color="auto" w:fill="F7F7F7"/>
+              <w:spacing w:line="285" w:lineRule="atLeast"/>
+              <w:rPr>
+                <w:rFonts w:ascii="Courier New" w:hAnsi="Courier New" w:cs="Courier New"/>
+                <w:color w:val="000000"/>
+                <w:sz w:val="21"/>
+                <w:szCs w:val="21"/>
+                <w:lang w:val="en-US"/>
+              </w:rPr>
+            </w:pPr>
+            <w:r>
+              <w:rPr>
+                <w:rFonts w:ascii="Courier New" w:hAnsi="Courier New" w:cs="Courier New"/>
+                <w:color w:val="000000"/>
+                <w:sz w:val="21"/>
+                <w:szCs w:val="21"/>
+                <w:lang w:val="en-US"/>
+              </w:rPr>
+              <w:t xml:space="preserve">    </w:t>
+            </w:r>
+            <w:proofErr w:type="spellStart"/>
+            <w:proofErr w:type="gramStart"/>
+            <w:r>
+              <w:rPr>
+                <w:rFonts w:ascii="Courier New" w:hAnsi="Courier New" w:cs="Courier New"/>
+                <w:color w:val="000000"/>
+                <w:sz w:val="21"/>
+                <w:szCs w:val="21"/>
+                <w:lang w:val="en-US"/>
+              </w:rPr>
+              <w:t>axs</w:t>
+            </w:r>
+            <w:proofErr w:type="spellEnd"/>
+            <w:r>
+              <w:rPr>
+                <w:rFonts w:ascii="Courier New" w:hAnsi="Courier New" w:cs="Courier New"/>
+                <w:color w:val="000000"/>
+                <w:sz w:val="21"/>
+                <w:szCs w:val="21"/>
+                <w:lang w:val="en-US"/>
+              </w:rPr>
+              <w:t>[</w:t>
+            </w:r>
+            <w:proofErr w:type="gramEnd"/>
+            <w:r>
+              <w:rPr>
+                <w:rFonts w:ascii="Courier New" w:hAnsi="Courier New" w:cs="Courier New"/>
+                <w:color w:val="000000"/>
+                <w:sz w:val="21"/>
+                <w:szCs w:val="21"/>
+                <w:lang w:val="en-US"/>
+              </w:rPr>
+              <w:t>0].</w:t>
+            </w:r>
+            <w:proofErr w:type="spellStart"/>
+            <w:r>
+              <w:rPr>
+                <w:rFonts w:ascii="Courier New" w:hAnsi="Courier New" w:cs="Courier New"/>
+                <w:color w:val="000000"/>
+                <w:sz w:val="21"/>
+                <w:szCs w:val="21"/>
+                <w:lang w:val="en-US"/>
+              </w:rPr>
+              <w:t>set_ylabel</w:t>
+            </w:r>
+            <w:proofErr w:type="spellEnd"/>
+            <w:r>
+              <w:rPr>
+                <w:rFonts w:ascii="Courier New" w:hAnsi="Courier New" w:cs="Courier New"/>
+                <w:color w:val="000000"/>
+                <w:sz w:val="21"/>
+                <w:szCs w:val="21"/>
+                <w:lang w:val="en-US"/>
+              </w:rPr>
+              <w:t>('Humidity level')</w:t>
+            </w:r>
+          </w:p>
+          <w:p>
+            <w:pPr>
+              <w:shd w:val="clear" w:color="auto" w:fill="F7F7F7"/>
+              <w:spacing w:line="285" w:lineRule="atLeast"/>
+              <w:rPr>
+                <w:rFonts w:ascii="Courier New" w:hAnsi="Courier New" w:cs="Courier New"/>
+                <w:color w:val="000000"/>
+                <w:sz w:val="21"/>
+                <w:szCs w:val="21"/>
+              </w:rPr>
+            </w:pPr>
+            <w:r>
+              <w:rPr>
+                <w:rFonts w:ascii="Courier New" w:hAnsi="Courier New" w:cs="Courier New"/>
+                <w:color w:val="000000"/>
+                <w:sz w:val="21"/>
+                <w:szCs w:val="21"/>
+                <w:lang w:val="en-US"/>
+              </w:rPr>
+              <w:t xml:space="preserve">    </w:t>
+            </w:r>
+            <w:proofErr w:type="spellStart"/>
+            <w:r>
+              <w:rPr>
+                <w:rFonts w:ascii="Courier New" w:hAnsi="Courier New" w:cs="Courier New"/>
+                <w:color w:val="000000"/>
+                <w:sz w:val="21"/>
+                <w:szCs w:val="21"/>
+              </w:rPr>
+              <w:t>axs</w:t>
+            </w:r>
+            <w:proofErr w:type="spellEnd"/>
+            <w:r>
+              <w:rPr>
+                <w:rFonts w:ascii="Courier New" w:hAnsi="Courier New" w:cs="Courier New"/>
+                <w:color w:val="000000"/>
+                <w:sz w:val="21"/>
+                <w:szCs w:val="21"/>
+              </w:rPr>
+              <w:t>[0</w:t>
+            </w:r>
+            <w:proofErr w:type="gramStart"/>
+            <w:r>
+              <w:rPr>
+                <w:rFonts w:ascii="Courier New" w:hAnsi="Courier New" w:cs="Courier New"/>
+                <w:color w:val="000000"/>
+                <w:sz w:val="21"/>
+                <w:szCs w:val="21"/>
+              </w:rPr>
+              <w:t>].</w:t>
+            </w:r>
+            <w:proofErr w:type="spellStart"/>
+            <w:r>
+              <w:rPr>
+                <w:rFonts w:ascii="Courier New" w:hAnsi="Courier New" w:cs="Courier New"/>
+                <w:color w:val="000000"/>
+                <w:sz w:val="21"/>
+                <w:szCs w:val="21"/>
+              </w:rPr>
+              <w:t>set</w:t>
+            </w:r>
+            <w:proofErr w:type="gramEnd"/>
+            <w:r>
+              <w:rPr>
+                <w:rFonts w:ascii="Courier New" w:hAnsi="Courier New" w:cs="Courier New"/>
+                <w:color w:val="000000"/>
+                <w:sz w:val="21"/>
+                <w:szCs w:val="21"/>
+              </w:rPr>
+              <w:t>_title</w:t>
+            </w:r>
+            <w:proofErr w:type="spellEnd"/>
+            <w:r>
+              <w:rPr>
+                <w:rFonts w:ascii="Courier New" w:hAnsi="Courier New" w:cs="Courier New"/>
+                <w:color w:val="000000"/>
+                <w:sz w:val="21"/>
+                <w:szCs w:val="21"/>
+              </w:rPr>
+              <w:t>('</w:t>
+            </w:r>
+            <w:proofErr w:type="spellStart"/>
+            <w:r>
+              <w:rPr>
+                <w:rFonts w:ascii="Courier New" w:hAnsi="Courier New" w:cs="Courier New"/>
+                <w:color w:val="000000"/>
+                <w:sz w:val="21"/>
+                <w:szCs w:val="21"/>
+              </w:rPr>
+              <w:t>Humidity</w:t>
+            </w:r>
+            <w:proofErr w:type="spellEnd"/>
+            <w:r>
+              <w:rPr>
+                <w:rFonts w:ascii="Courier New" w:hAnsi="Courier New" w:cs="Courier New"/>
+                <w:color w:val="000000"/>
+                <w:sz w:val="21"/>
+                <w:szCs w:val="21"/>
+              </w:rPr>
+              <w:t>')</w:t>
+            </w:r>
+          </w:p>
+          <w:p>
+            <w:pPr>
+              <w:shd w:val="clear" w:color="auto" w:fill="F7F7F7"/>
+              <w:spacing w:line="285" w:lineRule="atLeast"/>
+              <w:rPr>
+                <w:rFonts w:ascii="Courier New" w:hAnsi="Courier New" w:cs="Courier New"/>
+                <w:color w:val="000000"/>
+                <w:sz w:val="21"/>
+                <w:szCs w:val="21"/>
+              </w:rPr>
+            </w:pPr>
+          </w:p>
+          <w:p>
+            <w:pPr>
+              <w:shd w:val="clear" w:color="auto" w:fill="F7F7F7"/>
+              <w:spacing w:line="285" w:lineRule="atLeast"/>
+              <w:rPr>
+                <w:rFonts w:ascii="Courier New" w:hAnsi="Courier New" w:cs="Courier New"/>
+                <w:color w:val="000000"/>
+                <w:sz w:val="21"/>
+                <w:szCs w:val="21"/>
+              </w:rPr>
+            </w:pPr>
+            <w:r>
+              <w:rPr>
+                <w:rFonts w:ascii="Courier New" w:hAnsi="Courier New" w:cs="Courier New"/>
+                <w:color w:val="000000"/>
+                <w:sz w:val="21"/>
+                <w:szCs w:val="21"/>
+              </w:rPr>
+              <w:t>    # Формирование гистограммы</w:t>
+            </w:r>
+          </w:p>
+          <w:p>
+            <w:pPr>
+              <w:shd w:val="clear" w:color="auto" w:fill="F7F7F7"/>
+              <w:spacing w:line="285" w:lineRule="atLeast"/>
+              <w:rPr>
+                <w:rFonts w:ascii="Courier New" w:hAnsi="Courier New" w:cs="Courier New"/>
+                <w:color w:val="000000"/>
+                <w:sz w:val="21"/>
+                <w:szCs w:val="21"/>
+                <w:lang w:val="en-US"/>
+              </w:rPr>
+            </w:pPr>
+            <w:r>
+              <w:rPr>
+                <w:rFonts w:ascii="Courier New" w:hAnsi="Courier New" w:cs="Courier New"/>
+                <w:color w:val="000000"/>
+                <w:sz w:val="21"/>
+                <w:szCs w:val="21"/>
+              </w:rPr>
+              <w:t xml:space="preserve">    </w:t>
+            </w:r>
+            <w:proofErr w:type="spellStart"/>
+            <w:r>
+              <w:rPr>
+                <w:rFonts w:ascii="Courier New" w:hAnsi="Courier New" w:cs="Courier New"/>
+                <w:color w:val="000000"/>
+                <w:sz w:val="21"/>
+                <w:szCs w:val="21"/>
+                <w:lang w:val="en-US"/>
+              </w:rPr>
+              <w:t>axs</w:t>
+            </w:r>
+            <w:proofErr w:type="spellEnd"/>
+            <w:r>
+              <w:rPr>
+                <w:rFonts w:ascii="Courier New" w:hAnsi="Courier New" w:cs="Courier New"/>
+                <w:color w:val="000000"/>
+                <w:sz w:val="21"/>
+                <w:szCs w:val="21"/>
+                <w:lang w:val="en-US"/>
+              </w:rPr>
+              <w:t>[1</w:t>
+            </w:r>
+            <w:proofErr w:type="gramStart"/>
+            <w:r>
+              <w:rPr>
+                <w:rFonts w:ascii="Courier New" w:hAnsi="Courier New" w:cs="Courier New"/>
+                <w:color w:val="000000"/>
+                <w:sz w:val="21"/>
+                <w:szCs w:val="21"/>
+                <w:lang w:val="en-US"/>
+              </w:rPr>
+              <w:t>].hist</w:t>
+            </w:r>
+            <w:proofErr w:type="gramEnd"/>
+            <w:r>
+              <w:rPr>
+                <w:rFonts w:ascii="Courier New" w:hAnsi="Courier New" w:cs="Courier New"/>
+                <w:color w:val="000000"/>
+                <w:sz w:val="21"/>
+                <w:szCs w:val="21"/>
+                <w:lang w:val="en-US"/>
+              </w:rPr>
+              <w:t>(</w:t>
+            </w:r>
+            <w:proofErr w:type="spellStart"/>
+            <w:r>
+              <w:rPr>
+                <w:rFonts w:ascii="Courier New" w:hAnsi="Courier New" w:cs="Courier New"/>
+                <w:i/>
+                <w:iCs/>
+                <w:color w:val="000000"/>
+                <w:sz w:val="21"/>
+                <w:szCs w:val="21"/>
+                <w:lang w:val="en-US"/>
+              </w:rPr>
+              <w:t>plots_data_lists</w:t>
+            </w:r>
+            <w:proofErr w:type="spellEnd"/>
+            <w:r>
+              <w:rPr>
+                <w:rFonts w:ascii="Courier New" w:hAnsi="Courier New" w:cs="Courier New"/>
+                <w:color w:val="000000"/>
+                <w:sz w:val="21"/>
+                <w:szCs w:val="21"/>
+                <w:lang w:val="en-US"/>
+              </w:rPr>
+              <w:t>['light'])</w:t>
+            </w:r>
+          </w:p>
+          <w:p>
+            <w:pPr>
+              <w:shd w:val="clear" w:color="auto" w:fill="F7F7F7"/>
+              <w:spacing w:line="285" w:lineRule="atLeast"/>
+              <w:rPr>
+                <w:rFonts w:ascii="Courier New" w:hAnsi="Courier New" w:cs="Courier New"/>
+                <w:color w:val="000000"/>
+                <w:sz w:val="21"/>
+                <w:szCs w:val="21"/>
+                <w:lang w:val="en-US"/>
+              </w:rPr>
+            </w:pPr>
+            <w:r>
+              <w:rPr>
+                <w:rFonts w:ascii="Courier New" w:hAnsi="Courier New" w:cs="Courier New"/>
+                <w:color w:val="000000"/>
+                <w:sz w:val="21"/>
+                <w:szCs w:val="21"/>
+                <w:lang w:val="en-US"/>
+              </w:rPr>
+              <w:t xml:space="preserve">    </w:t>
+            </w:r>
+            <w:proofErr w:type="spellStart"/>
+            <w:proofErr w:type="gramStart"/>
+            <w:r>
+              <w:rPr>
+                <w:rFonts w:ascii="Courier New" w:hAnsi="Courier New" w:cs="Courier New"/>
+                <w:color w:val="000000"/>
+                <w:sz w:val="21"/>
+                <w:szCs w:val="21"/>
+                <w:lang w:val="en-US"/>
+              </w:rPr>
+              <w:t>axs</w:t>
+            </w:r>
+            <w:proofErr w:type="spellEnd"/>
+            <w:r>
+              <w:rPr>
+                <w:rFonts w:ascii="Courier New" w:hAnsi="Courier New" w:cs="Courier New"/>
+                <w:color w:val="000000"/>
+                <w:sz w:val="21"/>
+                <w:szCs w:val="21"/>
+                <w:lang w:val="en-US"/>
+              </w:rPr>
+              <w:t>[</w:t>
+            </w:r>
+            <w:proofErr w:type="gramEnd"/>
+            <w:r>
+              <w:rPr>
+                <w:rFonts w:ascii="Courier New" w:hAnsi="Courier New" w:cs="Courier New"/>
+                <w:color w:val="000000"/>
+                <w:sz w:val="21"/>
+                <w:szCs w:val="21"/>
+                <w:lang w:val="en-US"/>
+              </w:rPr>
+              <w:t>1].</w:t>
+            </w:r>
+            <w:proofErr w:type="spellStart"/>
+            <w:r>
+              <w:rPr>
+                <w:rFonts w:ascii="Courier New" w:hAnsi="Courier New" w:cs="Courier New"/>
+                <w:color w:val="000000"/>
+                <w:sz w:val="21"/>
+                <w:szCs w:val="21"/>
+                <w:lang w:val="en-US"/>
+              </w:rPr>
+              <w:t>set_xlabel</w:t>
+            </w:r>
+            <w:proofErr w:type="spellEnd"/>
+            <w:r>
+              <w:rPr>
+                <w:rFonts w:ascii="Courier New" w:hAnsi="Courier New" w:cs="Courier New"/>
+                <w:color w:val="000000"/>
+                <w:sz w:val="21"/>
+                <w:szCs w:val="21"/>
+                <w:lang w:val="en-US"/>
+              </w:rPr>
+              <w:t>('Voltage level')</w:t>
+            </w:r>
+          </w:p>
+          <w:p>
+            <w:pPr>
+              <w:shd w:val="clear" w:color="auto" w:fill="F7F7F7"/>
+              <w:spacing w:line="285" w:lineRule="atLeast"/>
+              <w:rPr>
+                <w:rFonts w:ascii="Courier New" w:hAnsi="Courier New" w:cs="Courier New"/>
+                <w:color w:val="000000"/>
+                <w:sz w:val="21"/>
+                <w:szCs w:val="21"/>
+                <w:lang w:val="en-US"/>
+              </w:rPr>
+            </w:pPr>
+            <w:r>
+              <w:rPr>
+                <w:rFonts w:ascii="Courier New" w:hAnsi="Courier New" w:cs="Courier New"/>
+                <w:color w:val="000000"/>
+                <w:sz w:val="21"/>
+                <w:szCs w:val="21"/>
+                <w:lang w:val="en-US"/>
+              </w:rPr>
+              <w:t xml:space="preserve">    </w:t>
+            </w:r>
+            <w:proofErr w:type="spellStart"/>
+            <w:r>
+              <w:rPr>
+                <w:rFonts w:ascii="Courier New" w:hAnsi="Courier New" w:cs="Courier New"/>
+                <w:color w:val="000000"/>
+                <w:sz w:val="21"/>
+                <w:szCs w:val="21"/>
+                <w:lang w:val="en-US"/>
+              </w:rPr>
+              <w:t>axs</w:t>
+            </w:r>
+            <w:proofErr w:type="spellEnd"/>
+            <w:r>
+              <w:rPr>
+                <w:rFonts w:ascii="Courier New" w:hAnsi="Courier New" w:cs="Courier New"/>
+                <w:color w:val="000000"/>
+                <w:sz w:val="21"/>
+                <w:szCs w:val="21"/>
+                <w:lang w:val="en-US"/>
+              </w:rPr>
+              <w:t>[1</w:t>
+            </w:r>
+            <w:proofErr w:type="gramStart"/>
+            <w:r>
+              <w:rPr>
+                <w:rFonts w:ascii="Courier New" w:hAnsi="Courier New" w:cs="Courier New"/>
+                <w:color w:val="000000"/>
+                <w:sz w:val="21"/>
+                <w:szCs w:val="21"/>
+                <w:lang w:val="en-US"/>
+              </w:rPr>
+              <w:t>].</w:t>
+            </w:r>
+            <w:proofErr w:type="spellStart"/>
+            <w:r>
+              <w:rPr>
+                <w:rFonts w:ascii="Courier New" w:hAnsi="Courier New" w:cs="Courier New"/>
+                <w:color w:val="000000"/>
+                <w:sz w:val="21"/>
+                <w:szCs w:val="21"/>
+                <w:lang w:val="en-US"/>
+              </w:rPr>
+              <w:t>set</w:t>
+            </w:r>
+            <w:proofErr w:type="gramEnd"/>
+            <w:r>
+              <w:rPr>
+                <w:rFonts w:ascii="Courier New" w:hAnsi="Courier New" w:cs="Courier New"/>
+                <w:color w:val="000000"/>
+                <w:sz w:val="21"/>
+                <w:szCs w:val="21"/>
+                <w:lang w:val="en-US"/>
+              </w:rPr>
+              <w:t>_ylabel</w:t>
+            </w:r>
+            <w:proofErr w:type="spellEnd"/>
+            <w:r>
+              <w:rPr>
+                <w:rFonts w:ascii="Courier New" w:hAnsi="Courier New" w:cs="Courier New"/>
+                <w:color w:val="000000"/>
+                <w:sz w:val="21"/>
+                <w:szCs w:val="21"/>
+                <w:lang w:val="en-US"/>
+              </w:rPr>
+              <w:t>('Count')</w:t>
+            </w:r>
+          </w:p>
+          <w:p>
+            <w:pPr>
+              <w:shd w:val="clear" w:color="auto" w:fill="F7F7F7"/>
+              <w:spacing w:line="285" w:lineRule="atLeast"/>
+              <w:rPr>
+                <w:rFonts w:ascii="Courier New" w:hAnsi="Courier New" w:cs="Courier New"/>
+                <w:color w:val="000000"/>
+                <w:sz w:val="21"/>
+                <w:szCs w:val="21"/>
+                <w:lang w:val="en-US"/>
+              </w:rPr>
+            </w:pPr>
+            <w:r>
+              <w:rPr>
+                <w:rFonts w:ascii="Courier New" w:hAnsi="Courier New" w:cs="Courier New"/>
+                <w:color w:val="000000"/>
+                <w:sz w:val="21"/>
+                <w:szCs w:val="21"/>
+                <w:lang w:val="en-US"/>
+              </w:rPr>
+              <w:t xml:space="preserve">    </w:t>
+            </w:r>
+            <w:proofErr w:type="spellStart"/>
+            <w:r>
+              <w:rPr>
+                <w:rFonts w:ascii="Courier New" w:hAnsi="Courier New" w:cs="Courier New"/>
+                <w:color w:val="000000"/>
+                <w:sz w:val="21"/>
+                <w:szCs w:val="21"/>
+                <w:lang w:val="en-US"/>
+              </w:rPr>
+              <w:t>axs</w:t>
+            </w:r>
+            <w:proofErr w:type="spellEnd"/>
+            <w:r>
+              <w:rPr>
+                <w:rFonts w:ascii="Courier New" w:hAnsi="Courier New" w:cs="Courier New"/>
+                <w:color w:val="000000"/>
+                <w:sz w:val="21"/>
+                <w:szCs w:val="21"/>
+                <w:lang w:val="en-US"/>
+              </w:rPr>
+              <w:t>[1</w:t>
+            </w:r>
+            <w:proofErr w:type="gramStart"/>
+            <w:r>
+              <w:rPr>
+                <w:rFonts w:ascii="Courier New" w:hAnsi="Courier New" w:cs="Courier New"/>
+                <w:color w:val="000000"/>
+                <w:sz w:val="21"/>
+                <w:szCs w:val="21"/>
+                <w:lang w:val="en-US"/>
+              </w:rPr>
+              <w:t>].</w:t>
+            </w:r>
+            <w:proofErr w:type="spellStart"/>
+            <w:r>
+              <w:rPr>
+                <w:rFonts w:ascii="Courier New" w:hAnsi="Courier New" w:cs="Courier New"/>
+                <w:color w:val="000000"/>
+                <w:sz w:val="21"/>
+                <w:szCs w:val="21"/>
+                <w:lang w:val="en-US"/>
+              </w:rPr>
+              <w:t>set</w:t>
+            </w:r>
+            <w:proofErr w:type="gramEnd"/>
+            <w:r>
+              <w:rPr>
+                <w:rFonts w:ascii="Courier New" w:hAnsi="Courier New" w:cs="Courier New"/>
+                <w:color w:val="000000"/>
+                <w:sz w:val="21"/>
+                <w:szCs w:val="21"/>
+                <w:lang w:val="en-US"/>
+              </w:rPr>
+              <w:t>_title</w:t>
+            </w:r>
+            <w:proofErr w:type="spellEnd"/>
+            <w:r>
+              <w:rPr>
+                <w:rFonts w:ascii="Courier New" w:hAnsi="Courier New" w:cs="Courier New"/>
+                <w:color w:val="000000"/>
+                <w:sz w:val="21"/>
+                <w:szCs w:val="21"/>
+                <w:lang w:val="en-US"/>
+              </w:rPr>
+              <w:t>('Volt')</w:t>
+            </w:r>
+          </w:p>
+          <w:p>
+            <w:pPr>
+              <w:shd w:val="clear" w:color="auto" w:fill="F7F7F7"/>
+              <w:spacing w:line="285" w:lineRule="atLeast"/>
+              <w:rPr>
+                <w:rFonts w:ascii="Courier New" w:hAnsi="Courier New" w:cs="Courier New"/>
+                <w:color w:val="000000"/>
+                <w:sz w:val="21"/>
+                <w:szCs w:val="21"/>
+                <w:lang w:val="en-US"/>
+              </w:rPr>
+            </w:pPr>
+          </w:p>
+          <w:p>
+            <w:pPr>
+              <w:shd w:val="clear" w:color="auto" w:fill="F7F7F7"/>
+              <w:spacing w:line="285" w:lineRule="atLeast"/>
+              <w:rPr>
+                <w:rFonts w:ascii="Courier New" w:hAnsi="Courier New" w:cs="Courier New"/>
+                <w:color w:val="000000"/>
+                <w:sz w:val="21"/>
+                <w:szCs w:val="21"/>
+                <w:lang w:val="en-US"/>
+              </w:rPr>
+            </w:pPr>
+            <w:r>
+              <w:rPr>
+                <w:rFonts w:ascii="Courier New" w:hAnsi="Courier New" w:cs="Courier New"/>
+                <w:color w:val="000000"/>
+                <w:sz w:val="21"/>
+                <w:szCs w:val="21"/>
+                <w:lang w:val="en-US"/>
+              </w:rPr>
+              <w:t>    labels = ['</w:t>
+            </w:r>
+            <w:r>
+              <w:rPr>
+                <w:rFonts w:ascii="Courier New" w:hAnsi="Courier New" w:cs="Courier New"/>
+                <w:color w:val="000000"/>
+                <w:sz w:val="21"/>
+                <w:szCs w:val="21"/>
+              </w:rPr>
+              <w:t>Низкая</w:t>
+            </w:r>
+            <w:r>
+              <w:rPr>
+                <w:rFonts w:ascii="Courier New" w:hAnsi="Courier New" w:cs="Courier New"/>
+                <w:color w:val="000000"/>
+                <w:sz w:val="21"/>
+                <w:szCs w:val="21"/>
+                <w:lang w:val="en-US"/>
+              </w:rPr>
+              <w:t>','</w:t>
+            </w:r>
+            <w:r>
+              <w:rPr>
+                <w:rFonts w:ascii="Courier New" w:hAnsi="Courier New" w:cs="Courier New"/>
+                <w:color w:val="000000"/>
+                <w:sz w:val="21"/>
+                <w:szCs w:val="21"/>
+              </w:rPr>
+              <w:t>Средняя</w:t>
+            </w:r>
+            <w:r>
+              <w:rPr>
+                <w:rFonts w:ascii="Courier New" w:hAnsi="Courier New" w:cs="Courier New"/>
+                <w:color w:val="000000"/>
+                <w:sz w:val="21"/>
+                <w:szCs w:val="21"/>
+                <w:lang w:val="en-US"/>
+              </w:rPr>
+              <w:t>','</w:t>
+            </w:r>
+            <w:r>
+              <w:rPr>
+                <w:rFonts w:ascii="Courier New" w:hAnsi="Courier New" w:cs="Courier New"/>
+                <w:color w:val="000000"/>
+                <w:sz w:val="21"/>
+                <w:szCs w:val="21"/>
+              </w:rPr>
+              <w:t>Высокая</w:t>
+            </w:r>
+            <w:r>
+              <w:rPr>
+                <w:rFonts w:ascii="Courier New" w:hAnsi="Courier New" w:cs="Courier New"/>
+                <w:color w:val="000000"/>
+                <w:sz w:val="21"/>
+                <w:szCs w:val="21"/>
+                <w:lang w:val="en-US"/>
+              </w:rPr>
+              <w:t>']</w:t>
+            </w:r>
+          </w:p>
+          <w:p>
+            <w:pPr>
+              <w:shd w:val="clear" w:color="auto" w:fill="F7F7F7"/>
+              <w:spacing w:line="285" w:lineRule="atLeast"/>
+              <w:rPr>
+                <w:rFonts w:ascii="Courier New" w:hAnsi="Courier New" w:cs="Courier New"/>
+                <w:color w:val="000000"/>
+                <w:sz w:val="21"/>
+                <w:szCs w:val="21"/>
+                <w:lang w:val="en-US"/>
+              </w:rPr>
+            </w:pPr>
+            <w:r>
+              <w:rPr>
+                <w:rFonts w:ascii="Courier New" w:hAnsi="Courier New" w:cs="Courier New"/>
+                <w:color w:val="000000"/>
+                <w:sz w:val="21"/>
+                <w:szCs w:val="21"/>
+                <w:lang w:val="en-US"/>
+              </w:rPr>
+              <w:t>    sizes = [</w:t>
+            </w:r>
+            <w:proofErr w:type="spellStart"/>
+            <w:proofErr w:type="gramStart"/>
+            <w:r>
+              <w:rPr>
+                <w:rFonts w:ascii="Courier New" w:hAnsi="Courier New" w:cs="Courier New"/>
+                <w:color w:val="000000"/>
+                <w:sz w:val="21"/>
+                <w:szCs w:val="21"/>
+                <w:lang w:val="en-US"/>
+              </w:rPr>
+              <w:t>len</w:t>
+            </w:r>
+            <w:proofErr w:type="spellEnd"/>
+            <w:r>
+              <w:rPr>
+                <w:rFonts w:ascii="Courier New" w:hAnsi="Courier New" w:cs="Courier New"/>
+                <w:color w:val="000000"/>
+                <w:sz w:val="21"/>
+                <w:szCs w:val="21"/>
+                <w:lang w:val="en-US"/>
+              </w:rPr>
+              <w:t>(</w:t>
+            </w:r>
+            <w:proofErr w:type="gramEnd"/>
+            <w:r>
+              <w:rPr>
+                <w:rFonts w:ascii="Courier New" w:hAnsi="Courier New" w:cs="Courier New"/>
+                <w:color w:val="000000"/>
+                <w:sz w:val="21"/>
+                <w:szCs w:val="21"/>
+                <w:lang w:val="en-US"/>
+              </w:rPr>
+              <w:t xml:space="preserve">[t for t in </w:t>
+            </w:r>
+            <w:proofErr w:type="spellStart"/>
+            <w:r>
+              <w:rPr>
+                <w:rFonts w:ascii="Courier New" w:hAnsi="Courier New" w:cs="Courier New"/>
+                <w:i/>
+                <w:iCs/>
+                <w:color w:val="000000"/>
+                <w:sz w:val="21"/>
+                <w:szCs w:val="21"/>
+                <w:lang w:val="en-US"/>
+              </w:rPr>
+              <w:t>plots_data_lists</w:t>
+            </w:r>
+            <w:proofErr w:type="spellEnd"/>
+            <w:r>
+              <w:rPr>
+                <w:rFonts w:ascii="Courier New" w:hAnsi="Courier New" w:cs="Courier New"/>
+                <w:color w:val="000000"/>
+                <w:sz w:val="21"/>
+                <w:szCs w:val="21"/>
+                <w:lang w:val="en-US"/>
+              </w:rPr>
+              <w:t>['temp'] if t &lt; 25.97]),</w:t>
+            </w:r>
+          </w:p>
+          <w:p>
+            <w:pPr>
+              <w:shd w:val="clear" w:color="auto" w:fill="F7F7F7"/>
+              <w:spacing w:line="285" w:lineRule="atLeast"/>
+              <w:rPr>
+                <w:rFonts w:ascii="Courier New" w:hAnsi="Courier New" w:cs="Courier New"/>
+                <w:color w:val="000000"/>
+                <w:sz w:val="21"/>
+                <w:szCs w:val="21"/>
+                <w:lang w:val="en-US"/>
+              </w:rPr>
+            </w:pPr>
+            <w:r>
+              <w:rPr>
+                <w:rFonts w:ascii="Courier New" w:hAnsi="Courier New" w:cs="Courier New"/>
+                <w:color w:val="000000"/>
+                <w:sz w:val="21"/>
+                <w:szCs w:val="21"/>
+                <w:lang w:val="en-US"/>
+              </w:rPr>
+              <w:t>             </w:t>
+            </w:r>
+            <w:proofErr w:type="spellStart"/>
+            <w:proofErr w:type="gramStart"/>
+            <w:r>
+              <w:rPr>
+                <w:rFonts w:ascii="Courier New" w:hAnsi="Courier New" w:cs="Courier New"/>
+                <w:color w:val="000000"/>
+                <w:sz w:val="21"/>
+                <w:szCs w:val="21"/>
+                <w:lang w:val="en-US"/>
+              </w:rPr>
+              <w:t>len</w:t>
+            </w:r>
+            <w:proofErr w:type="spellEnd"/>
+            <w:r>
+              <w:rPr>
+                <w:rFonts w:ascii="Courier New" w:hAnsi="Courier New" w:cs="Courier New"/>
+                <w:color w:val="000000"/>
+                <w:sz w:val="21"/>
+                <w:szCs w:val="21"/>
+                <w:lang w:val="en-US"/>
+              </w:rPr>
+              <w:t>(</w:t>
+            </w:r>
+            <w:proofErr w:type="gramEnd"/>
+            <w:r>
+              <w:rPr>
+                <w:rFonts w:ascii="Courier New" w:hAnsi="Courier New" w:cs="Courier New"/>
+                <w:color w:val="000000"/>
+                <w:sz w:val="21"/>
+                <w:szCs w:val="21"/>
+                <w:lang w:val="en-US"/>
+              </w:rPr>
+              <w:t xml:space="preserve">[t for t in </w:t>
+            </w:r>
+            <w:proofErr w:type="spellStart"/>
+            <w:r>
+              <w:rPr>
+                <w:rFonts w:ascii="Courier New" w:hAnsi="Courier New" w:cs="Courier New"/>
+                <w:i/>
+                <w:iCs/>
+                <w:color w:val="000000"/>
+                <w:sz w:val="21"/>
+                <w:szCs w:val="21"/>
+                <w:lang w:val="en-US"/>
+              </w:rPr>
+              <w:t>plots_data_lists</w:t>
+            </w:r>
+            <w:proofErr w:type="spellEnd"/>
+            <w:r>
+              <w:rPr>
+                <w:rFonts w:ascii="Courier New" w:hAnsi="Courier New" w:cs="Courier New"/>
+                <w:color w:val="000000"/>
+                <w:sz w:val="21"/>
+                <w:szCs w:val="21"/>
+                <w:lang w:val="en-US"/>
+              </w:rPr>
+              <w:t>['temp'] if 25.97 &lt;= t &lt; 26.1]),</w:t>
+            </w:r>
+          </w:p>
+          <w:p>
+            <w:pPr>
+              <w:shd w:val="clear" w:color="auto" w:fill="F7F7F7"/>
+              <w:spacing w:line="285" w:lineRule="atLeast"/>
+              <w:rPr>
+                <w:rFonts w:ascii="Courier New" w:hAnsi="Courier New" w:cs="Courier New"/>
+                <w:color w:val="000000"/>
+                <w:sz w:val="21"/>
+                <w:szCs w:val="21"/>
+                <w:lang w:val="en-US"/>
+              </w:rPr>
+            </w:pPr>
+            <w:r>
+              <w:rPr>
+                <w:rFonts w:ascii="Courier New" w:hAnsi="Courier New" w:cs="Courier New"/>
+                <w:color w:val="000000"/>
+                <w:sz w:val="21"/>
+                <w:szCs w:val="21"/>
+                <w:lang w:val="en-US"/>
+              </w:rPr>
+              <w:t>             </w:t>
+            </w:r>
+            <w:proofErr w:type="spellStart"/>
+            <w:proofErr w:type="gramStart"/>
+            <w:r>
+              <w:rPr>
+                <w:rFonts w:ascii="Courier New" w:hAnsi="Courier New" w:cs="Courier New"/>
+                <w:color w:val="000000"/>
+                <w:sz w:val="21"/>
+                <w:szCs w:val="21"/>
+                <w:lang w:val="en-US"/>
+              </w:rPr>
+              <w:t>len</w:t>
+            </w:r>
+            <w:proofErr w:type="spellEnd"/>
+            <w:r>
+              <w:rPr>
+                <w:rFonts w:ascii="Courier New" w:hAnsi="Courier New" w:cs="Courier New"/>
+                <w:color w:val="000000"/>
+                <w:sz w:val="21"/>
+                <w:szCs w:val="21"/>
+                <w:lang w:val="en-US"/>
+              </w:rPr>
+              <w:t>(</w:t>
+            </w:r>
+            <w:proofErr w:type="gramEnd"/>
+            <w:r>
+              <w:rPr>
+                <w:rFonts w:ascii="Courier New" w:hAnsi="Courier New" w:cs="Courier New"/>
+                <w:color w:val="000000"/>
+                <w:sz w:val="21"/>
+                <w:szCs w:val="21"/>
+                <w:lang w:val="en-US"/>
+              </w:rPr>
+              <w:t xml:space="preserve">[t for t in </w:t>
+            </w:r>
+            <w:proofErr w:type="spellStart"/>
+            <w:r>
+              <w:rPr>
+                <w:rFonts w:ascii="Courier New" w:hAnsi="Courier New" w:cs="Courier New"/>
+                <w:i/>
+                <w:iCs/>
+                <w:color w:val="000000"/>
+                <w:sz w:val="21"/>
+                <w:szCs w:val="21"/>
+                <w:lang w:val="en-US"/>
+              </w:rPr>
+              <w:t>plots_data_lists</w:t>
+            </w:r>
+            <w:proofErr w:type="spellEnd"/>
+            <w:r>
+              <w:rPr>
+                <w:rFonts w:ascii="Courier New" w:hAnsi="Courier New" w:cs="Courier New"/>
+                <w:color w:val="000000"/>
+                <w:sz w:val="21"/>
+                <w:szCs w:val="21"/>
+                <w:lang w:val="en-US"/>
+              </w:rPr>
+              <w:t>['temp'] if t &gt;= 26.1])]</w:t>
+            </w:r>
+          </w:p>
+          <w:p>
+            <w:pPr>
+              <w:shd w:val="clear" w:color="auto" w:fill="F7F7F7"/>
+              <w:spacing w:line="285" w:lineRule="atLeast"/>
+              <w:rPr>
+                <w:rFonts w:ascii="Courier New" w:hAnsi="Courier New" w:cs="Courier New"/>
+                <w:color w:val="000000"/>
+                <w:sz w:val="21"/>
+                <w:szCs w:val="21"/>
+                <w:lang w:val="en-US"/>
+              </w:rPr>
+            </w:pPr>
+            <w:r>
+              <w:rPr>
+                <w:rFonts w:ascii="Courier New" w:hAnsi="Courier New" w:cs="Courier New"/>
+                <w:color w:val="000000"/>
+                <w:sz w:val="21"/>
+                <w:szCs w:val="21"/>
+                <w:lang w:val="en-US"/>
+              </w:rPr>
+              <w:t xml:space="preserve">    </w:t>
+            </w:r>
+            <w:proofErr w:type="spellStart"/>
+            <w:proofErr w:type="gramStart"/>
+            <w:r>
+              <w:rPr>
+                <w:rFonts w:ascii="Courier New" w:hAnsi="Courier New" w:cs="Courier New"/>
+                <w:color w:val="000000"/>
+                <w:sz w:val="21"/>
+                <w:szCs w:val="21"/>
+                <w:lang w:val="en-US"/>
+              </w:rPr>
+              <w:t>axs</w:t>
+            </w:r>
+            <w:proofErr w:type="spellEnd"/>
+            <w:r>
+              <w:rPr>
+                <w:rFonts w:ascii="Courier New" w:hAnsi="Courier New" w:cs="Courier New"/>
+                <w:color w:val="000000"/>
+                <w:sz w:val="21"/>
+                <w:szCs w:val="21"/>
+                <w:lang w:val="en-US"/>
+              </w:rPr>
+              <w:t>[</w:t>
+            </w:r>
+            <w:proofErr w:type="gramEnd"/>
+            <w:r>
+              <w:rPr>
+                <w:rFonts w:ascii="Courier New" w:hAnsi="Courier New" w:cs="Courier New"/>
+                <w:color w:val="000000"/>
+                <w:sz w:val="21"/>
+                <w:szCs w:val="21"/>
+                <w:lang w:val="en-US"/>
+              </w:rPr>
+              <w:t xml:space="preserve">2].pie(sizes, </w:t>
+            </w:r>
+            <w:r>
+              <w:rPr>
+                <w:rFonts w:ascii="Courier New" w:hAnsi="Courier New" w:cs="Courier New"/>
+                <w:i/>
+                <w:iCs/>
+                <w:color w:val="000000"/>
+                <w:sz w:val="21"/>
+                <w:szCs w:val="21"/>
+                <w:lang w:val="en-US"/>
+              </w:rPr>
+              <w:t>labels</w:t>
+            </w:r>
+            <w:r>
+              <w:rPr>
+                <w:rFonts w:ascii="Courier New" w:hAnsi="Courier New" w:cs="Courier New"/>
+                <w:color w:val="000000"/>
+                <w:sz w:val="21"/>
+                <w:szCs w:val="21"/>
+                <w:lang w:val="en-US"/>
+              </w:rPr>
+              <w:t xml:space="preserve">=labels, </w:t>
+            </w:r>
+            <w:proofErr w:type="spellStart"/>
+            <w:r>
+              <w:rPr>
+                <w:rFonts w:ascii="Courier New" w:hAnsi="Courier New" w:cs="Courier New"/>
+                <w:i/>
+                <w:iCs/>
+                <w:color w:val="000000"/>
+                <w:sz w:val="21"/>
+                <w:szCs w:val="21"/>
+                <w:lang w:val="en-US"/>
+              </w:rPr>
+              <w:t>autopct</w:t>
+            </w:r>
+            <w:proofErr w:type="spellEnd"/>
+            <w:r>
+              <w:rPr>
+                <w:rFonts w:ascii="Courier New" w:hAnsi="Courier New" w:cs="Courier New"/>
+                <w:color w:val="000000"/>
+                <w:sz w:val="21"/>
+                <w:szCs w:val="21"/>
+                <w:lang w:val="en-US"/>
+              </w:rPr>
+              <w:t xml:space="preserve">='%1.1f%%', </w:t>
+            </w:r>
+            <w:proofErr w:type="spellStart"/>
+            <w:r>
+              <w:rPr>
+                <w:rFonts w:ascii="Courier New" w:hAnsi="Courier New" w:cs="Courier New"/>
+                <w:i/>
+                <w:iCs/>
+                <w:color w:val="000000"/>
+                <w:sz w:val="21"/>
+                <w:szCs w:val="21"/>
+                <w:lang w:val="en-US"/>
+              </w:rPr>
+              <w:t>startangle</w:t>
+            </w:r>
+            <w:proofErr w:type="spellEnd"/>
+            <w:r>
+              <w:rPr>
+                <w:rFonts w:ascii="Courier New" w:hAnsi="Courier New" w:cs="Courier New"/>
+                <w:color w:val="000000"/>
+                <w:sz w:val="21"/>
+                <w:szCs w:val="21"/>
+                <w:lang w:val="en-US"/>
+              </w:rPr>
+              <w:t>=90)</w:t>
+            </w:r>
+          </w:p>
+          <w:p>
+            <w:pPr>
+              <w:shd w:val="clear" w:color="auto" w:fill="F7F7F7"/>
+              <w:spacing w:line="285" w:lineRule="atLeast"/>
+              <w:rPr>
+                <w:rFonts w:ascii="Courier New" w:hAnsi="Courier New" w:cs="Courier New"/>
+                <w:color w:val="000000"/>
+                <w:sz w:val="21"/>
+                <w:szCs w:val="21"/>
+                <w:lang w:val="en-US"/>
+              </w:rPr>
+            </w:pPr>
+            <w:r>
+              <w:rPr>
+                <w:rFonts w:ascii="Courier New" w:hAnsi="Courier New" w:cs="Courier New"/>
+                <w:color w:val="000000"/>
+                <w:sz w:val="21"/>
+                <w:szCs w:val="21"/>
+                <w:lang w:val="en-US"/>
+              </w:rPr>
+              <w:t xml:space="preserve">    </w:t>
+            </w:r>
+            <w:proofErr w:type="spellStart"/>
+            <w:r>
+              <w:rPr>
+                <w:rFonts w:ascii="Courier New" w:hAnsi="Courier New" w:cs="Courier New"/>
+                <w:color w:val="000000"/>
+                <w:sz w:val="21"/>
+                <w:szCs w:val="21"/>
+                <w:lang w:val="en-US"/>
+              </w:rPr>
+              <w:t>axs</w:t>
+            </w:r>
+            <w:proofErr w:type="spellEnd"/>
+            <w:r>
+              <w:rPr>
+                <w:rFonts w:ascii="Courier New" w:hAnsi="Courier New" w:cs="Courier New"/>
+                <w:color w:val="000000"/>
+                <w:sz w:val="21"/>
+                <w:szCs w:val="21"/>
+                <w:lang w:val="en-US"/>
+              </w:rPr>
+              <w:t>[2</w:t>
+            </w:r>
+            <w:proofErr w:type="gramStart"/>
+            <w:r>
+              <w:rPr>
+                <w:rFonts w:ascii="Courier New" w:hAnsi="Courier New" w:cs="Courier New"/>
+                <w:color w:val="000000"/>
+                <w:sz w:val="21"/>
+                <w:szCs w:val="21"/>
+                <w:lang w:val="en-US"/>
+              </w:rPr>
+              <w:t>].axis</w:t>
+            </w:r>
+            <w:proofErr w:type="gramEnd"/>
+            <w:r>
+              <w:rPr>
+                <w:rFonts w:ascii="Courier New" w:hAnsi="Courier New" w:cs="Courier New"/>
+                <w:color w:val="000000"/>
+                <w:sz w:val="21"/>
+                <w:szCs w:val="21"/>
+                <w:lang w:val="en-US"/>
+              </w:rPr>
+              <w:t>('equal')</w:t>
+            </w:r>
+          </w:p>
+          <w:p>
+            <w:pPr>
+              <w:shd w:val="clear" w:color="auto" w:fill="F7F7F7"/>
+              <w:spacing w:line="285" w:lineRule="atLeast"/>
+              <w:rPr>
+                <w:rFonts w:ascii="Courier New" w:hAnsi="Courier New" w:cs="Courier New"/>
+                <w:color w:val="000000"/>
+                <w:sz w:val="21"/>
+                <w:szCs w:val="21"/>
+                <w:lang w:val="en-US"/>
+              </w:rPr>
+            </w:pPr>
+            <w:r>
+              <w:rPr>
+                <w:rFonts w:ascii="Courier New" w:hAnsi="Courier New" w:cs="Courier New"/>
+                <w:color w:val="000000"/>
+                <w:sz w:val="21"/>
+                <w:szCs w:val="21"/>
+                <w:lang w:val="en-US"/>
+              </w:rPr>
+              <w:t xml:space="preserve">    </w:t>
+            </w:r>
+            <w:proofErr w:type="spellStart"/>
+            <w:r>
+              <w:rPr>
+                <w:rFonts w:ascii="Courier New" w:hAnsi="Courier New" w:cs="Courier New"/>
+                <w:color w:val="000000"/>
+                <w:sz w:val="21"/>
+                <w:szCs w:val="21"/>
+                <w:lang w:val="en-US"/>
+              </w:rPr>
+              <w:t>axs</w:t>
+            </w:r>
+            <w:proofErr w:type="spellEnd"/>
+            <w:r>
+              <w:rPr>
+                <w:rFonts w:ascii="Courier New" w:hAnsi="Courier New" w:cs="Courier New"/>
+                <w:color w:val="000000"/>
+                <w:sz w:val="21"/>
+                <w:szCs w:val="21"/>
+                <w:lang w:val="en-US"/>
+              </w:rPr>
+              <w:t>[2</w:t>
+            </w:r>
+            <w:proofErr w:type="gramStart"/>
+            <w:r>
+              <w:rPr>
+                <w:rFonts w:ascii="Courier New" w:hAnsi="Courier New" w:cs="Courier New"/>
+                <w:color w:val="000000"/>
+                <w:sz w:val="21"/>
+                <w:szCs w:val="21"/>
+                <w:lang w:val="en-US"/>
+              </w:rPr>
+              <w:t>].</w:t>
+            </w:r>
+            <w:proofErr w:type="spellStart"/>
+            <w:r>
+              <w:rPr>
+                <w:rFonts w:ascii="Courier New" w:hAnsi="Courier New" w:cs="Courier New"/>
+                <w:color w:val="000000"/>
+                <w:sz w:val="21"/>
+                <w:szCs w:val="21"/>
+                <w:lang w:val="en-US"/>
+              </w:rPr>
+              <w:t>set</w:t>
+            </w:r>
+            <w:proofErr w:type="gramEnd"/>
+            <w:r>
+              <w:rPr>
+                <w:rFonts w:ascii="Courier New" w:hAnsi="Courier New" w:cs="Courier New"/>
+                <w:color w:val="000000"/>
+                <w:sz w:val="21"/>
+                <w:szCs w:val="21"/>
+                <w:lang w:val="en-US"/>
+              </w:rPr>
+              <w:t>_title</w:t>
+            </w:r>
+            <w:proofErr w:type="spellEnd"/>
+            <w:r>
+              <w:rPr>
+                <w:rFonts w:ascii="Courier New" w:hAnsi="Courier New" w:cs="Courier New"/>
+                <w:color w:val="000000"/>
+                <w:sz w:val="21"/>
+                <w:szCs w:val="21"/>
+                <w:lang w:val="en-US"/>
+              </w:rPr>
+              <w:t>('Temperature')</w:t>
+            </w:r>
+          </w:p>
+          <w:p>
+            <w:pPr>
+              <w:shd w:val="clear" w:color="auto" w:fill="F7F7F7"/>
+              <w:spacing w:line="285" w:lineRule="atLeast"/>
+              <w:rPr>
+                <w:rFonts w:ascii="Courier New" w:hAnsi="Courier New" w:cs="Courier New"/>
+                <w:color w:val="000000"/>
+                <w:sz w:val="21"/>
+                <w:szCs w:val="21"/>
+                <w:lang w:val="en-US"/>
+              </w:rPr>
+            </w:pPr>
+          </w:p>
+          <w:p>
+            <w:pPr>
+              <w:shd w:val="clear" w:color="auto" w:fill="F7F7F7"/>
+              <w:spacing w:line="285" w:lineRule="atLeast"/>
+              <w:rPr>
+                <w:rFonts w:ascii="Courier New" w:hAnsi="Courier New" w:cs="Courier New"/>
+                <w:color w:val="000000"/>
+                <w:sz w:val="21"/>
+                <w:szCs w:val="21"/>
+                <w:lang w:val="en-US"/>
+              </w:rPr>
+            </w:pPr>
+            <w:r>
+              <w:rPr>
+                <w:rFonts w:ascii="Courier New" w:hAnsi="Courier New" w:cs="Courier New"/>
+                <w:color w:val="000000"/>
+                <w:sz w:val="21"/>
+                <w:szCs w:val="21"/>
+                <w:lang w:val="en-US"/>
+              </w:rPr>
+              <w:t xml:space="preserve">    return fig, </w:t>
+            </w:r>
+            <w:proofErr w:type="spellStart"/>
+            <w:r>
+              <w:rPr>
+                <w:rFonts w:ascii="Courier New" w:hAnsi="Courier New" w:cs="Courier New"/>
+                <w:color w:val="000000"/>
+                <w:sz w:val="21"/>
+                <w:szCs w:val="21"/>
+                <w:lang w:val="en-US"/>
+              </w:rPr>
+              <w:t>axs</w:t>
+            </w:r>
+            <w:proofErr w:type="spellEnd"/>
+          </w:p>
+          <w:p>
+            <w:pPr>
+              <w:shd w:val="clear" w:color="auto" w:fill="F7F7F7"/>
+              <w:spacing w:line="285" w:lineRule="atLeast"/>
+              <w:rPr>
+                <w:rFonts w:ascii="Courier New" w:hAnsi="Courier New" w:cs="Courier New"/>
+                <w:color w:val="000000"/>
+                <w:sz w:val="21"/>
+                <w:szCs w:val="21"/>
+                <w:lang w:val="en-US"/>
+              </w:rPr>
+            </w:pPr>
+          </w:p>
+          <w:p>
+            <w:pPr>
+              <w:shd w:val="clear" w:color="auto" w:fill="F7F7F7"/>
+              <w:spacing w:line="285" w:lineRule="atLeast"/>
+              <w:rPr>
+                <w:rFonts w:ascii="Courier New" w:hAnsi="Courier New" w:cs="Courier New"/>
+                <w:color w:val="000000"/>
+                <w:sz w:val="21"/>
+                <w:szCs w:val="21"/>
+                <w:lang w:val="en-US"/>
+              </w:rPr>
+            </w:pPr>
+            <w:r>
+              <w:rPr>
+                <w:rFonts w:ascii="Courier New" w:hAnsi="Courier New" w:cs="Courier New"/>
+                <w:i/>
+                <w:iCs/>
+                <w:color w:val="000000"/>
+                <w:sz w:val="21"/>
+                <w:szCs w:val="21"/>
+                <w:lang w:val="en-US"/>
+              </w:rPr>
+              <w:t>def</w:t>
+            </w:r>
+            <w:r>
+              <w:rPr>
+                <w:rFonts w:ascii="Courier New" w:hAnsi="Courier New" w:cs="Courier New"/>
+                <w:color w:val="000000"/>
+                <w:sz w:val="21"/>
+                <w:szCs w:val="21"/>
+                <w:lang w:val="en-US"/>
+              </w:rPr>
+              <w:t xml:space="preserve"> </w:t>
+            </w:r>
+            <w:proofErr w:type="gramStart"/>
+            <w:r>
+              <w:rPr>
+                <w:rFonts w:ascii="Courier New" w:hAnsi="Courier New" w:cs="Courier New"/>
+                <w:color w:val="000000"/>
+                <w:sz w:val="21"/>
+                <w:szCs w:val="21"/>
+                <w:lang w:val="en-US"/>
+              </w:rPr>
+              <w:t>main(</w:t>
+            </w:r>
+            <w:proofErr w:type="gramEnd"/>
+            <w:r>
+              <w:rPr>
+                <w:rFonts w:ascii="Courier New" w:hAnsi="Courier New" w:cs="Courier New"/>
+                <w:color w:val="000000"/>
+                <w:sz w:val="21"/>
+                <w:szCs w:val="21"/>
+                <w:lang w:val="en-US"/>
+              </w:rPr>
+              <w:t>):</w:t>
+            </w:r>
+          </w:p>
+          <w:p>
+            <w:pPr>
+              <w:shd w:val="clear" w:color="auto" w:fill="F7F7F7"/>
+              <w:spacing w:line="285" w:lineRule="atLeast"/>
+              <w:rPr>
+                <w:rFonts w:ascii="Courier New" w:hAnsi="Courier New" w:cs="Courier New"/>
+                <w:color w:val="000000"/>
+                <w:sz w:val="21"/>
+                <w:szCs w:val="21"/>
+                <w:lang w:val="en-US"/>
+              </w:rPr>
+            </w:pPr>
+            <w:r>
+              <w:rPr>
+                <w:rFonts w:ascii="Courier New" w:hAnsi="Courier New" w:cs="Courier New"/>
+                <w:color w:val="000000"/>
+                <w:sz w:val="21"/>
+                <w:szCs w:val="21"/>
+                <w:lang w:val="en-US"/>
+              </w:rPr>
+              <w:t xml:space="preserve">    </w:t>
+            </w:r>
+            <w:proofErr w:type="spellStart"/>
+            <w:r>
+              <w:rPr>
+                <w:rFonts w:ascii="Courier New" w:hAnsi="Courier New" w:cs="Courier New"/>
+                <w:color w:val="000000"/>
+                <w:sz w:val="21"/>
+                <w:szCs w:val="21"/>
+                <w:lang w:val="en-US"/>
+              </w:rPr>
+              <w:t>plots_data_lists</w:t>
+            </w:r>
+            <w:proofErr w:type="spellEnd"/>
+            <w:r>
+              <w:rPr>
+                <w:rFonts w:ascii="Courier New" w:hAnsi="Courier New" w:cs="Courier New"/>
+                <w:color w:val="000000"/>
+                <w:sz w:val="21"/>
+                <w:szCs w:val="21"/>
+                <w:lang w:val="en-US"/>
+              </w:rPr>
+              <w:t xml:space="preserve"> = {</w:t>
+            </w:r>
+          </w:p>
+          <w:p>
+            <w:pPr>
+              <w:shd w:val="clear" w:color="auto" w:fill="F7F7F7"/>
+              <w:spacing w:line="285" w:lineRule="atLeast"/>
+              <w:rPr>
+                <w:rFonts w:ascii="Courier New" w:hAnsi="Courier New" w:cs="Courier New"/>
+                <w:color w:val="000000"/>
+                <w:sz w:val="21"/>
+                <w:szCs w:val="21"/>
+                <w:lang w:val="en-US"/>
+              </w:rPr>
+            </w:pPr>
+            <w:r>
+              <w:rPr>
+                <w:rFonts w:ascii="Courier New" w:hAnsi="Courier New" w:cs="Courier New"/>
+                <w:color w:val="000000"/>
+                <w:sz w:val="21"/>
+                <w:szCs w:val="21"/>
+                <w:lang w:val="en-US"/>
+              </w:rPr>
+              <w:t>        'co2': [],</w:t>
+            </w:r>
+          </w:p>
+          <w:p>
+            <w:pPr>
+              <w:shd w:val="clear" w:color="auto" w:fill="F7F7F7"/>
+              <w:spacing w:line="285" w:lineRule="atLeast"/>
+              <w:rPr>
+                <w:rFonts w:ascii="Courier New" w:hAnsi="Courier New" w:cs="Courier New"/>
+                <w:color w:val="000000"/>
+                <w:sz w:val="21"/>
+                <w:szCs w:val="21"/>
+                <w:lang w:val="en-US"/>
+              </w:rPr>
+            </w:pPr>
+            <w:r>
+              <w:rPr>
+                <w:rFonts w:ascii="Courier New" w:hAnsi="Courier New" w:cs="Courier New"/>
+                <w:color w:val="000000"/>
+                <w:sz w:val="21"/>
+                <w:szCs w:val="21"/>
+                <w:lang w:val="en-US"/>
+              </w:rPr>
+              <w:t>        'light': [],</w:t>
+            </w:r>
+          </w:p>
+          <w:p>
+            <w:pPr>
+              <w:shd w:val="clear" w:color="auto" w:fill="F7F7F7"/>
+              <w:spacing w:line="285" w:lineRule="atLeast"/>
+              <w:rPr>
+                <w:rFonts w:ascii="Courier New" w:hAnsi="Courier New" w:cs="Courier New"/>
+                <w:color w:val="000000"/>
+                <w:sz w:val="21"/>
+                <w:szCs w:val="21"/>
+                <w:lang w:val="en-US"/>
+              </w:rPr>
+            </w:pPr>
+            <w:r>
+              <w:rPr>
+                <w:rFonts w:ascii="Courier New" w:hAnsi="Courier New" w:cs="Courier New"/>
+                <w:color w:val="000000"/>
+                <w:sz w:val="21"/>
+                <w:szCs w:val="21"/>
+                <w:lang w:val="en-US"/>
+              </w:rPr>
+              <w:t>        'time': [],</w:t>
+            </w:r>
+          </w:p>
+          <w:p>
+            <w:pPr>
+              <w:shd w:val="clear" w:color="auto" w:fill="F7F7F7"/>
+              <w:spacing w:line="285" w:lineRule="atLeast"/>
+              <w:rPr>
+                <w:rFonts w:ascii="Courier New" w:hAnsi="Courier New" w:cs="Courier New"/>
+                <w:color w:val="000000"/>
+                <w:sz w:val="21"/>
+                <w:szCs w:val="21"/>
+                <w:lang w:val="en-US"/>
+              </w:rPr>
+            </w:pPr>
+            <w:r>
+              <w:rPr>
+                <w:rFonts w:ascii="Courier New" w:hAnsi="Courier New" w:cs="Courier New"/>
+                <w:color w:val="000000"/>
+                <w:sz w:val="21"/>
+                <w:szCs w:val="21"/>
+                <w:lang w:val="en-US"/>
+              </w:rPr>
+              <w:t>        'sound': [],</w:t>
+            </w:r>
+          </w:p>
+          <w:p>
+            <w:pPr>
+              <w:shd w:val="clear" w:color="auto" w:fill="F7F7F7"/>
+              <w:spacing w:line="285" w:lineRule="atLeast"/>
+              <w:rPr>
+                <w:rFonts w:ascii="Courier New" w:hAnsi="Courier New" w:cs="Courier New"/>
+                <w:color w:val="000000"/>
+                <w:sz w:val="21"/>
+                <w:szCs w:val="21"/>
+                <w:lang w:val="en-US"/>
+              </w:rPr>
+            </w:pPr>
+            <w:r>
+              <w:rPr>
+                <w:rFonts w:ascii="Courier New" w:hAnsi="Courier New" w:cs="Courier New"/>
+                <w:color w:val="000000"/>
+                <w:sz w:val="21"/>
+                <w:szCs w:val="21"/>
+                <w:lang w:val="en-US"/>
+              </w:rPr>
+              <w:t>        'temp': []</w:t>
+            </w:r>
+          </w:p>
+          <w:p>
+            <w:pPr>
+              <w:shd w:val="clear" w:color="auto" w:fill="F7F7F7"/>
+              <w:spacing w:line="285" w:lineRule="atLeast"/>
+              <w:rPr>
+                <w:rFonts w:ascii="Courier New" w:hAnsi="Courier New" w:cs="Courier New"/>
+                <w:color w:val="000000"/>
+                <w:sz w:val="21"/>
+                <w:szCs w:val="21"/>
+                <w:lang w:val="en-US"/>
+              </w:rPr>
+            </w:pPr>
+            <w:r>
+              <w:rPr>
+                <w:rFonts w:ascii="Courier New" w:hAnsi="Courier New" w:cs="Courier New"/>
+                <w:color w:val="000000"/>
+                <w:sz w:val="21"/>
+                <w:szCs w:val="21"/>
+                <w:lang w:val="en-US"/>
+              </w:rPr>
+              <w:t>    }</w:t>
+            </w:r>
+          </w:p>
+          <w:p>
+            <w:pPr>
+              <w:shd w:val="clear" w:color="auto" w:fill="F7F7F7"/>
+              <w:spacing w:line="285" w:lineRule="atLeast"/>
+              <w:rPr>
+                <w:rFonts w:ascii="Courier New" w:hAnsi="Courier New" w:cs="Courier New"/>
+                <w:color w:val="000000"/>
+                <w:sz w:val="21"/>
+                <w:szCs w:val="21"/>
+                <w:lang w:val="en-US"/>
+              </w:rPr>
+            </w:pPr>
+          </w:p>
+          <w:p>
+            <w:pPr>
+              <w:shd w:val="clear" w:color="auto" w:fill="F7F7F7"/>
+              <w:spacing w:line="285" w:lineRule="atLeast"/>
+              <w:rPr>
+                <w:rFonts w:ascii="Courier New" w:hAnsi="Courier New" w:cs="Courier New"/>
+                <w:color w:val="000000"/>
+                <w:sz w:val="21"/>
+                <w:szCs w:val="21"/>
+                <w:lang w:val="en-US"/>
+              </w:rPr>
+            </w:pPr>
+            <w:r>
+              <w:rPr>
+                <w:rFonts w:ascii="Courier New" w:hAnsi="Courier New" w:cs="Courier New"/>
+                <w:color w:val="000000"/>
+                <w:sz w:val="21"/>
+                <w:szCs w:val="21"/>
+                <w:lang w:val="en-US"/>
+              </w:rPr>
+              <w:t xml:space="preserve">    </w:t>
+            </w:r>
+            <w:proofErr w:type="spellStart"/>
+            <w:r>
+              <w:rPr>
+                <w:rFonts w:ascii="Courier New" w:hAnsi="Courier New" w:cs="Courier New"/>
+                <w:color w:val="000000"/>
+                <w:sz w:val="21"/>
+                <w:szCs w:val="21"/>
+                <w:lang w:val="en-US"/>
+              </w:rPr>
+              <w:t>json_data</w:t>
+            </w:r>
+            <w:proofErr w:type="spellEnd"/>
+            <w:r>
+              <w:rPr>
+                <w:rFonts w:ascii="Courier New" w:hAnsi="Courier New" w:cs="Courier New"/>
+                <w:color w:val="000000"/>
+                <w:sz w:val="21"/>
+                <w:szCs w:val="21"/>
+                <w:lang w:val="en-US"/>
+              </w:rPr>
+              <w:t xml:space="preserve"> = </w:t>
+            </w:r>
+            <w:proofErr w:type="spellStart"/>
+            <w:r>
+              <w:rPr>
+                <w:rFonts w:ascii="Courier New" w:hAnsi="Courier New" w:cs="Courier New"/>
+                <w:color w:val="000000"/>
+                <w:sz w:val="21"/>
+                <w:szCs w:val="21"/>
+                <w:lang w:val="en-US"/>
+              </w:rPr>
+              <w:t>get_data_from_json</w:t>
+            </w:r>
+            <w:proofErr w:type="spellEnd"/>
+            <w:r>
+              <w:rPr>
+                <w:rFonts w:ascii="Courier New" w:hAnsi="Courier New" w:cs="Courier New"/>
+                <w:color w:val="000000"/>
+                <w:sz w:val="21"/>
+                <w:szCs w:val="21"/>
+                <w:lang w:val="en-US"/>
+              </w:rPr>
+              <w:t>("</w:t>
+            </w:r>
+            <w:proofErr w:type="spellStart"/>
+            <w:proofErr w:type="gramStart"/>
+            <w:r>
+              <w:rPr>
+                <w:rFonts w:ascii="Courier New" w:hAnsi="Courier New" w:cs="Courier New"/>
+                <w:color w:val="000000"/>
+                <w:sz w:val="21"/>
+                <w:szCs w:val="21"/>
+                <w:lang w:val="en-US"/>
+              </w:rPr>
+              <w:t>data.json</w:t>
+            </w:r>
+            <w:proofErr w:type="spellEnd"/>
+            <w:proofErr w:type="gramEnd"/>
+            <w:r>
+              <w:rPr>
+                <w:rFonts w:ascii="Courier New" w:hAnsi="Courier New" w:cs="Courier New"/>
+                <w:color w:val="000000"/>
+                <w:sz w:val="21"/>
+                <w:szCs w:val="21"/>
+                <w:lang w:val="en-US"/>
+              </w:rPr>
+              <w:t>")</w:t>
+            </w:r>
+          </w:p>
+          <w:p>
+            <w:pPr>
+              <w:shd w:val="clear" w:color="auto" w:fill="F7F7F7"/>
+              <w:spacing w:line="285" w:lineRule="atLeast"/>
+              <w:rPr>
+                <w:rFonts w:ascii="Courier New" w:hAnsi="Courier New" w:cs="Courier New"/>
+                <w:color w:val="000000"/>
+                <w:sz w:val="21"/>
+                <w:szCs w:val="21"/>
+                <w:lang w:val="en-US"/>
+              </w:rPr>
+            </w:pPr>
+          </w:p>
+          <w:p>
+            <w:pPr>
+              <w:shd w:val="clear" w:color="auto" w:fill="F7F7F7"/>
+              <w:spacing w:line="285" w:lineRule="atLeast"/>
+              <w:rPr>
+                <w:rFonts w:ascii="Courier New" w:hAnsi="Courier New" w:cs="Courier New"/>
+                <w:color w:val="000000"/>
+                <w:sz w:val="21"/>
+                <w:szCs w:val="21"/>
+              </w:rPr>
+            </w:pPr>
+            <w:r>
+              <w:rPr>
+                <w:rFonts w:ascii="Courier New" w:hAnsi="Courier New" w:cs="Courier New"/>
+                <w:color w:val="000000"/>
+                <w:sz w:val="21"/>
+                <w:szCs w:val="21"/>
+                <w:lang w:val="en-US"/>
+              </w:rPr>
+              <w:t xml:space="preserve">    </w:t>
+            </w:r>
+            <w:r>
+              <w:rPr>
+                <w:rFonts w:ascii="Courier New" w:hAnsi="Courier New" w:cs="Courier New"/>
+                <w:color w:val="000000"/>
+                <w:sz w:val="21"/>
+                <w:szCs w:val="21"/>
+              </w:rPr>
+              <w:t># Заполнение списков с данными, с преобразованием типов</w:t>
+            </w:r>
+          </w:p>
+          <w:p>
+            <w:pPr>
+              <w:shd w:val="clear" w:color="auto" w:fill="F7F7F7"/>
+              <w:spacing w:line="285" w:lineRule="atLeast"/>
+              <w:rPr>
+                <w:rFonts w:ascii="Courier New" w:hAnsi="Courier New" w:cs="Courier New"/>
+                <w:color w:val="000000"/>
+                <w:sz w:val="21"/>
+                <w:szCs w:val="21"/>
+                <w:lang w:val="en-US"/>
+              </w:rPr>
+            </w:pPr>
+            <w:r>
+              <w:rPr>
+                <w:rFonts w:ascii="Courier New" w:hAnsi="Courier New" w:cs="Courier New"/>
+                <w:color w:val="000000"/>
+                <w:sz w:val="21"/>
+                <w:szCs w:val="21"/>
+              </w:rPr>
+              <w:t xml:space="preserve">    </w:t>
+            </w:r>
+            <w:r>
+              <w:rPr>
+                <w:rFonts w:ascii="Courier New" w:hAnsi="Courier New" w:cs="Courier New"/>
+                <w:color w:val="000000"/>
+                <w:sz w:val="21"/>
+                <w:szCs w:val="21"/>
+                <w:lang w:val="en-US"/>
+              </w:rPr>
+              <w:t xml:space="preserve">for </w:t>
+            </w:r>
+            <w:proofErr w:type="spellStart"/>
+            <w:r>
+              <w:rPr>
+                <w:rFonts w:ascii="Courier New" w:hAnsi="Courier New" w:cs="Courier New"/>
+                <w:color w:val="000000"/>
+                <w:sz w:val="21"/>
+                <w:szCs w:val="21"/>
+                <w:lang w:val="en-US"/>
+              </w:rPr>
+              <w:t>json_dict</w:t>
+            </w:r>
+            <w:proofErr w:type="spellEnd"/>
+            <w:r>
+              <w:rPr>
+                <w:rFonts w:ascii="Courier New" w:hAnsi="Courier New" w:cs="Courier New"/>
+                <w:color w:val="000000"/>
+                <w:sz w:val="21"/>
+                <w:szCs w:val="21"/>
+                <w:lang w:val="en-US"/>
+              </w:rPr>
+              <w:t xml:space="preserve"> in </w:t>
+            </w:r>
+            <w:proofErr w:type="spellStart"/>
+            <w:r>
+              <w:rPr>
+                <w:rFonts w:ascii="Courier New" w:hAnsi="Courier New" w:cs="Courier New"/>
+                <w:color w:val="000000"/>
+                <w:sz w:val="21"/>
+                <w:szCs w:val="21"/>
+                <w:lang w:val="en-US"/>
+              </w:rPr>
+              <w:t>json_data</w:t>
+            </w:r>
+            <w:proofErr w:type="spellEnd"/>
+            <w:r>
+              <w:rPr>
+                <w:rFonts w:ascii="Courier New" w:hAnsi="Courier New" w:cs="Courier New"/>
+                <w:color w:val="000000"/>
+                <w:sz w:val="21"/>
+                <w:szCs w:val="21"/>
+                <w:lang w:val="en-US"/>
+              </w:rPr>
+              <w:t>:</w:t>
+            </w:r>
+          </w:p>
+          <w:p>
+            <w:pPr>
+              <w:shd w:val="clear" w:color="auto" w:fill="F7F7F7"/>
+              <w:spacing w:line="285" w:lineRule="atLeast"/>
+              <w:rPr>
+                <w:rFonts w:ascii="Courier New" w:hAnsi="Courier New" w:cs="Courier New"/>
+                <w:color w:val="000000"/>
+                <w:sz w:val="21"/>
+                <w:szCs w:val="21"/>
+                <w:lang w:val="en-US"/>
+              </w:rPr>
+            </w:pPr>
+            <w:r>
+              <w:rPr>
+                <w:rFonts w:ascii="Courier New" w:hAnsi="Courier New" w:cs="Courier New"/>
+                <w:color w:val="000000"/>
+                <w:sz w:val="21"/>
+                <w:szCs w:val="21"/>
+                <w:lang w:val="en-US"/>
+              </w:rPr>
+              <w:t>        plots_data_lists['time'</w:t>
+            </w:r>
+            <w:proofErr w:type="gramStart"/>
+            <w:r>
+              <w:rPr>
+                <w:rFonts w:ascii="Courier New" w:hAnsi="Courier New" w:cs="Courier New"/>
+                <w:color w:val="000000"/>
+                <w:sz w:val="21"/>
+                <w:szCs w:val="21"/>
+                <w:lang w:val="en-US"/>
+              </w:rPr>
+              <w:t>].append</w:t>
+            </w:r>
+            <w:proofErr w:type="gramEnd"/>
+            <w:r>
+              <w:rPr>
+                <w:rFonts w:ascii="Courier New" w:hAnsi="Courier New" w:cs="Courier New"/>
+                <w:color w:val="000000"/>
+                <w:sz w:val="21"/>
+                <w:szCs w:val="21"/>
+                <w:lang w:val="en-US"/>
+              </w:rPr>
+              <w:t>(</w:t>
+            </w:r>
+            <w:r>
+              <w:rPr>
+                <w:rFonts w:ascii="Courier New" w:hAnsi="Courier New" w:cs="Courier New"/>
+                <w:color w:val="000000"/>
+                <w:sz w:val="21"/>
+                <w:szCs w:val="21"/>
+                <w:u w:val="single"/>
+                <w:lang w:val="en-US"/>
+              </w:rPr>
+              <w:t>datetime</w:t>
+            </w:r>
+            <w:r>
+              <w:rPr>
+                <w:rFonts w:ascii="Courier New" w:hAnsi="Courier New" w:cs="Courier New"/>
+                <w:color w:val="000000"/>
+                <w:sz w:val="21"/>
+                <w:szCs w:val="21"/>
+                <w:lang w:val="en-US"/>
+              </w:rPr>
+              <w:t>.fromisoformat(json_dict.get('time')))</w:t>
+            </w:r>
+          </w:p>
+          <w:p>
+            <w:pPr>
+              <w:shd w:val="clear" w:color="auto" w:fill="F7F7F7"/>
+              <w:spacing w:line="285" w:lineRule="atLeast"/>
+              <w:rPr>
+                <w:rFonts w:ascii="Courier New" w:hAnsi="Courier New" w:cs="Courier New"/>
+                <w:color w:val="000000"/>
+                <w:sz w:val="21"/>
+                <w:szCs w:val="21"/>
+                <w:lang w:val="en-US"/>
+              </w:rPr>
+            </w:pPr>
+            <w:r>
+              <w:rPr>
+                <w:rFonts w:ascii="Courier New" w:hAnsi="Courier New" w:cs="Courier New"/>
+                <w:color w:val="000000"/>
+                <w:sz w:val="21"/>
+                <w:szCs w:val="21"/>
+                <w:lang w:val="en-US"/>
+              </w:rPr>
+              <w:t xml:space="preserve">        </w:t>
+            </w:r>
+            <w:proofErr w:type="spellStart"/>
+            <w:r>
+              <w:rPr>
+                <w:rFonts w:ascii="Courier New" w:hAnsi="Courier New" w:cs="Courier New"/>
+                <w:color w:val="000000"/>
+                <w:sz w:val="21"/>
+                <w:szCs w:val="21"/>
+                <w:lang w:val="en-US"/>
+              </w:rPr>
+              <w:t>plots_data_lists</w:t>
+            </w:r>
+            <w:proofErr w:type="spellEnd"/>
+            <w:r>
+              <w:rPr>
+                <w:rFonts w:ascii="Courier New" w:hAnsi="Courier New" w:cs="Courier New"/>
+                <w:color w:val="000000"/>
+                <w:sz w:val="21"/>
+                <w:szCs w:val="21"/>
+                <w:lang w:val="en-US"/>
+              </w:rPr>
+              <w:t>['co2'</w:t>
+            </w:r>
+            <w:proofErr w:type="gramStart"/>
+            <w:r>
+              <w:rPr>
+                <w:rFonts w:ascii="Courier New" w:hAnsi="Courier New" w:cs="Courier New"/>
+                <w:color w:val="000000"/>
+                <w:sz w:val="21"/>
+                <w:szCs w:val="21"/>
+                <w:lang w:val="en-US"/>
+              </w:rPr>
+              <w:t>].append</w:t>
+            </w:r>
+            <w:proofErr w:type="gramEnd"/>
+            <w:r>
+              <w:rPr>
+                <w:rFonts w:ascii="Courier New" w:hAnsi="Courier New" w:cs="Courier New"/>
+                <w:color w:val="000000"/>
+                <w:sz w:val="21"/>
+                <w:szCs w:val="21"/>
+                <w:lang w:val="en-US"/>
+              </w:rPr>
+              <w:t>(</w:t>
+            </w:r>
+            <w:r>
+              <w:rPr>
+                <w:rFonts w:ascii="Courier New" w:hAnsi="Courier New" w:cs="Courier New"/>
+                <w:color w:val="000000"/>
+                <w:sz w:val="21"/>
+                <w:szCs w:val="21"/>
+                <w:u w:val="single"/>
+                <w:lang w:val="en-US"/>
+              </w:rPr>
+              <w:t>float</w:t>
+            </w:r>
+            <w:r>
+              <w:rPr>
+                <w:rFonts w:ascii="Courier New" w:hAnsi="Courier New" w:cs="Courier New"/>
+                <w:color w:val="000000"/>
+                <w:sz w:val="21"/>
+                <w:szCs w:val="21"/>
+                <w:lang w:val="en-US"/>
+              </w:rPr>
+              <w:t>(</w:t>
+            </w:r>
+            <w:proofErr w:type="spellStart"/>
+            <w:r>
+              <w:rPr>
+                <w:rFonts w:ascii="Courier New" w:hAnsi="Courier New" w:cs="Courier New"/>
+                <w:color w:val="000000"/>
+                <w:sz w:val="21"/>
+                <w:szCs w:val="21"/>
+                <w:lang w:val="en-US"/>
+              </w:rPr>
+              <w:t>json_dict.get</w:t>
+            </w:r>
+            <w:proofErr w:type="spellEnd"/>
+            <w:r>
+              <w:rPr>
+                <w:rFonts w:ascii="Courier New" w:hAnsi="Courier New" w:cs="Courier New"/>
+                <w:color w:val="000000"/>
+                <w:sz w:val="21"/>
+                <w:szCs w:val="21"/>
+                <w:lang w:val="en-US"/>
+              </w:rPr>
+              <w:t>('humidity')))</w:t>
+            </w:r>
+          </w:p>
+          <w:p>
+            <w:pPr>
+              <w:shd w:val="clear" w:color="auto" w:fill="F7F7F7"/>
+              <w:spacing w:line="285" w:lineRule="atLeast"/>
+              <w:rPr>
+                <w:rFonts w:ascii="Courier New" w:hAnsi="Courier New" w:cs="Courier New"/>
+                <w:color w:val="000000"/>
+                <w:sz w:val="21"/>
+                <w:szCs w:val="21"/>
+                <w:lang w:val="en-US"/>
+              </w:rPr>
+            </w:pPr>
+            <w:r>
+              <w:rPr>
+                <w:rFonts w:ascii="Courier New" w:hAnsi="Courier New" w:cs="Courier New"/>
+                <w:color w:val="000000"/>
+                <w:sz w:val="21"/>
+                <w:szCs w:val="21"/>
+                <w:lang w:val="en-US"/>
+              </w:rPr>
+              <w:t>        plots_data_lists['light'</w:t>
+            </w:r>
+            <w:proofErr w:type="gramStart"/>
+            <w:r>
+              <w:rPr>
+                <w:rFonts w:ascii="Courier New" w:hAnsi="Courier New" w:cs="Courier New"/>
+                <w:color w:val="000000"/>
+                <w:sz w:val="21"/>
+                <w:szCs w:val="21"/>
+                <w:lang w:val="en-US"/>
+              </w:rPr>
+              <w:t>].append</w:t>
+            </w:r>
+            <w:proofErr w:type="gramEnd"/>
+            <w:r>
+              <w:rPr>
+                <w:rFonts w:ascii="Courier New" w:hAnsi="Courier New" w:cs="Courier New"/>
+                <w:color w:val="000000"/>
+                <w:sz w:val="21"/>
+                <w:szCs w:val="21"/>
+                <w:lang w:val="en-US"/>
+              </w:rPr>
+              <w:t>(</w:t>
+            </w:r>
+            <w:r>
+              <w:rPr>
+                <w:rFonts w:ascii="Courier New" w:hAnsi="Courier New" w:cs="Courier New"/>
+                <w:color w:val="000000"/>
+                <w:sz w:val="21"/>
+                <w:szCs w:val="21"/>
+                <w:u w:val="single"/>
+                <w:lang w:val="en-US"/>
+              </w:rPr>
+              <w:t>float</w:t>
+            </w:r>
+            <w:r>
+              <w:rPr>
+                <w:rFonts w:ascii="Courier New" w:hAnsi="Courier New" w:cs="Courier New"/>
+                <w:color w:val="000000"/>
+                <w:sz w:val="21"/>
+                <w:szCs w:val="21"/>
+                <w:lang w:val="en-US"/>
+              </w:rPr>
+              <w:t>(json_dict.get('voltage')))</w:t>
+            </w:r>
+          </w:p>
+          <w:p>
+            <w:pPr>
+              <w:shd w:val="clear" w:color="auto" w:fill="F7F7F7"/>
+              <w:spacing w:line="285" w:lineRule="atLeast"/>
+              <w:rPr>
+                <w:rFonts w:ascii="Courier New" w:hAnsi="Courier New" w:cs="Courier New"/>
+                <w:color w:val="000000"/>
+                <w:sz w:val="21"/>
+                <w:szCs w:val="21"/>
+                <w:lang w:val="en-US"/>
+              </w:rPr>
+            </w:pPr>
+            <w:r>
+              <w:rPr>
+                <w:rFonts w:ascii="Courier New" w:hAnsi="Courier New" w:cs="Courier New"/>
+                <w:color w:val="000000"/>
+                <w:sz w:val="21"/>
+                <w:szCs w:val="21"/>
+                <w:lang w:val="en-US"/>
+              </w:rPr>
+              <w:t>        plots_data_lists['temp'</w:t>
+            </w:r>
+            <w:proofErr w:type="gramStart"/>
+            <w:r>
+              <w:rPr>
+                <w:rFonts w:ascii="Courier New" w:hAnsi="Courier New" w:cs="Courier New"/>
+                <w:color w:val="000000"/>
+                <w:sz w:val="21"/>
+                <w:szCs w:val="21"/>
+                <w:lang w:val="en-US"/>
+              </w:rPr>
+              <w:t>].append</w:t>
+            </w:r>
+            <w:proofErr w:type="gramEnd"/>
+            <w:r>
+              <w:rPr>
+                <w:rFonts w:ascii="Courier New" w:hAnsi="Courier New" w:cs="Courier New"/>
+                <w:color w:val="000000"/>
+                <w:sz w:val="21"/>
+                <w:szCs w:val="21"/>
+                <w:lang w:val="en-US"/>
+              </w:rPr>
+              <w:t>(</w:t>
+            </w:r>
+            <w:r>
+              <w:rPr>
+                <w:rFonts w:ascii="Courier New" w:hAnsi="Courier New" w:cs="Courier New"/>
+                <w:color w:val="000000"/>
+                <w:sz w:val="21"/>
+                <w:szCs w:val="21"/>
+                <w:u w:val="single"/>
+                <w:lang w:val="en-US"/>
+              </w:rPr>
+              <w:t>float</w:t>
+            </w:r>
+            <w:r>
+              <w:rPr>
+                <w:rFonts w:ascii="Courier New" w:hAnsi="Courier New" w:cs="Courier New"/>
+                <w:color w:val="000000"/>
+                <w:sz w:val="21"/>
+                <w:szCs w:val="21"/>
+                <w:lang w:val="en-US"/>
+              </w:rPr>
+              <w:t>(json_dict.get('temperature')))</w:t>
+            </w:r>
+          </w:p>
+          <w:p>
+            <w:pPr>
+              <w:shd w:val="clear" w:color="auto" w:fill="F7F7F7"/>
+              <w:spacing w:line="285" w:lineRule="atLeast"/>
+              <w:rPr>
+                <w:rFonts w:ascii="Courier New" w:hAnsi="Courier New" w:cs="Courier New"/>
+                <w:color w:val="000000"/>
+                <w:sz w:val="21"/>
+                <w:szCs w:val="21"/>
+                <w:lang w:val="en-US"/>
+              </w:rPr>
+            </w:pPr>
+          </w:p>
+          <w:p>
+            <w:pPr>
+              <w:shd w:val="clear" w:color="auto" w:fill="F7F7F7"/>
+              <w:spacing w:line="285" w:lineRule="atLeast"/>
+              <w:rPr>
+                <w:rFonts w:ascii="Courier New" w:hAnsi="Courier New" w:cs="Courier New"/>
+                <w:color w:val="000000"/>
+                <w:sz w:val="21"/>
+                <w:szCs w:val="21"/>
+                <w:lang w:val="en-US"/>
+              </w:rPr>
+            </w:pPr>
+            <w:r>
+              <w:rPr>
+                <w:rFonts w:ascii="Courier New" w:hAnsi="Courier New" w:cs="Courier New"/>
+                <w:color w:val="000000"/>
+                <w:sz w:val="21"/>
+                <w:szCs w:val="21"/>
+                <w:lang w:val="en-US"/>
+              </w:rPr>
+              <w:t xml:space="preserve">    fig, </w:t>
+            </w:r>
+            <w:proofErr w:type="spellStart"/>
+            <w:r>
+              <w:rPr>
+                <w:rFonts w:ascii="Courier New" w:hAnsi="Courier New" w:cs="Courier New"/>
+                <w:color w:val="000000"/>
+                <w:sz w:val="21"/>
+                <w:szCs w:val="21"/>
+                <w:lang w:val="en-US"/>
+              </w:rPr>
+              <w:t>axs</w:t>
+            </w:r>
+            <w:proofErr w:type="spellEnd"/>
+            <w:r>
+              <w:rPr>
+                <w:rFonts w:ascii="Courier New" w:hAnsi="Courier New" w:cs="Courier New"/>
+                <w:color w:val="000000"/>
+                <w:sz w:val="21"/>
+                <w:szCs w:val="21"/>
+                <w:lang w:val="en-US"/>
+              </w:rPr>
+              <w:t xml:space="preserve"> = </w:t>
+            </w:r>
+            <w:proofErr w:type="spellStart"/>
+            <w:r>
+              <w:rPr>
+                <w:rFonts w:ascii="Courier New" w:hAnsi="Courier New" w:cs="Courier New"/>
+                <w:color w:val="000000"/>
+                <w:sz w:val="21"/>
+                <w:szCs w:val="21"/>
+                <w:lang w:val="en-US"/>
+              </w:rPr>
+              <w:t>create_plots</w:t>
+            </w:r>
+            <w:proofErr w:type="spellEnd"/>
+            <w:r>
+              <w:rPr>
+                <w:rFonts w:ascii="Courier New" w:hAnsi="Courier New" w:cs="Courier New"/>
+                <w:color w:val="000000"/>
+                <w:sz w:val="21"/>
+                <w:szCs w:val="21"/>
+                <w:lang w:val="en-US"/>
+              </w:rPr>
+              <w:t>(</w:t>
+            </w:r>
+            <w:proofErr w:type="spellStart"/>
+            <w:r>
+              <w:rPr>
+                <w:rFonts w:ascii="Courier New" w:hAnsi="Courier New" w:cs="Courier New"/>
+                <w:color w:val="000000"/>
+                <w:sz w:val="21"/>
+                <w:szCs w:val="21"/>
+                <w:lang w:val="en-US"/>
+              </w:rPr>
+              <w:t>plots_data_lists</w:t>
+            </w:r>
+            <w:proofErr w:type="spellEnd"/>
+            <w:r>
+              <w:rPr>
+                <w:rFonts w:ascii="Courier New" w:hAnsi="Courier New" w:cs="Courier New"/>
+                <w:color w:val="000000"/>
+                <w:sz w:val="21"/>
+                <w:szCs w:val="21"/>
+                <w:lang w:val="en-US"/>
+              </w:rPr>
+              <w:t>)</w:t>
+            </w:r>
+          </w:p>
+          <w:p>
+            <w:pPr>
+              <w:shd w:val="clear" w:color="auto" w:fill="F7F7F7"/>
+              <w:spacing w:line="285" w:lineRule="atLeast"/>
+              <w:rPr>
+                <w:rFonts w:ascii="Courier New" w:hAnsi="Courier New" w:cs="Courier New"/>
+                <w:color w:val="000000"/>
+                <w:sz w:val="21"/>
+                <w:szCs w:val="21"/>
+                <w:lang w:val="en-US"/>
+              </w:rPr>
+            </w:pPr>
+          </w:p>
+          <w:p>
+            <w:pPr>
+              <w:shd w:val="clear" w:color="auto" w:fill="F7F7F7"/>
+              <w:spacing w:line="285" w:lineRule="atLeast"/>
+              <w:rPr>
+                <w:rFonts w:ascii="Courier New" w:hAnsi="Courier New" w:cs="Courier New"/>
+                <w:color w:val="000000"/>
+                <w:sz w:val="21"/>
+                <w:szCs w:val="21"/>
+                <w:lang w:val="en-US"/>
+              </w:rPr>
+            </w:pPr>
+            <w:r>
+              <w:rPr>
+                <w:rFonts w:ascii="Courier New" w:hAnsi="Courier New" w:cs="Courier New"/>
+                <w:color w:val="000000"/>
+                <w:sz w:val="21"/>
+                <w:szCs w:val="21"/>
+                <w:lang w:val="en-US"/>
+              </w:rPr>
+              <w:t xml:space="preserve">    </w:t>
+            </w:r>
+            <w:proofErr w:type="spellStart"/>
+            <w:proofErr w:type="gramStart"/>
+            <w:r>
+              <w:rPr>
+                <w:rFonts w:ascii="Courier New" w:hAnsi="Courier New" w:cs="Courier New"/>
+                <w:color w:val="000000"/>
+                <w:sz w:val="21"/>
+                <w:szCs w:val="21"/>
+                <w:u w:val="single"/>
+                <w:lang w:val="en-US"/>
+              </w:rPr>
+              <w:t>plt</w:t>
+            </w:r>
+            <w:r>
+              <w:rPr>
+                <w:rFonts w:ascii="Courier New" w:hAnsi="Courier New" w:cs="Courier New"/>
+                <w:color w:val="000000"/>
+                <w:sz w:val="21"/>
+                <w:szCs w:val="21"/>
+                <w:lang w:val="en-US"/>
+              </w:rPr>
+              <w:t>.show</w:t>
+            </w:r>
+            <w:proofErr w:type="spellEnd"/>
+            <w:proofErr w:type="gramEnd"/>
+            <w:r>
+              <w:rPr>
+                <w:rFonts w:ascii="Courier New" w:hAnsi="Courier New" w:cs="Courier New"/>
+                <w:color w:val="000000"/>
+                <w:sz w:val="21"/>
+                <w:szCs w:val="21"/>
+                <w:lang w:val="en-US"/>
+              </w:rPr>
+              <w:t>()</w:t>
+            </w:r>
+          </w:p>
+          <w:p>
+            <w:pPr>
+              <w:shd w:val="clear" w:color="auto" w:fill="F7F7F7"/>
+              <w:spacing w:line="285" w:lineRule="atLeast"/>
+              <w:rPr>
+                <w:rFonts w:ascii="Courier New" w:hAnsi="Courier New" w:cs="Courier New"/>
+                <w:color w:val="000000"/>
+                <w:sz w:val="21"/>
+                <w:szCs w:val="21"/>
+                <w:lang w:val="en-US"/>
+              </w:rPr>
+            </w:pPr>
+          </w:p>
+          <w:p>
+            <w:pPr>
+              <w:shd w:val="clear" w:color="auto" w:fill="F7F7F7"/>
+              <w:spacing w:line="285" w:lineRule="atLeast"/>
+              <w:rPr>
+                <w:rFonts w:ascii="Courier New" w:hAnsi="Courier New" w:cs="Courier New"/>
+                <w:color w:val="000000"/>
+                <w:sz w:val="21"/>
+                <w:szCs w:val="21"/>
+                <w:lang w:val="en-US"/>
+              </w:rPr>
+            </w:pPr>
+            <w:r>
+              <w:rPr>
+                <w:rFonts w:ascii="Courier New" w:hAnsi="Courier New" w:cs="Courier New"/>
+                <w:color w:val="000000"/>
+                <w:sz w:val="21"/>
+                <w:szCs w:val="21"/>
+                <w:lang w:val="en-US"/>
+              </w:rPr>
+              <w:t>if __name__ == "__main__":</w:t>
+            </w:r>
+          </w:p>
+          <w:p>
+            <w:pPr>
+              <w:shd w:val="clear" w:color="auto" w:fill="F7F7F7"/>
+              <w:spacing w:line="285" w:lineRule="atLeast"/>
+              <w:rPr>
+                <w:rFonts w:ascii="Courier New" w:hAnsi="Courier New" w:cs="Courier New"/>
+                <w:color w:val="000000"/>
+                <w:sz w:val="21"/>
+                <w:szCs w:val="21"/>
+              </w:rPr>
+            </w:pPr>
+            <w:r>
+              <w:rPr>
+                <w:rFonts w:ascii="Courier New" w:hAnsi="Courier New" w:cs="Courier New"/>
+                <w:color w:val="000000"/>
+                <w:sz w:val="21"/>
+                <w:szCs w:val="21"/>
+                <w:lang w:val="en-US"/>
+              </w:rPr>
+              <w:t xml:space="preserve">    </w:t>
+            </w:r>
+            <w:proofErr w:type="spellStart"/>
+            <w:proofErr w:type="gramStart"/>
+            <w:r>
+              <w:rPr>
+                <w:rFonts w:ascii="Courier New" w:hAnsi="Courier New" w:cs="Courier New"/>
+                <w:color w:val="000000"/>
+                <w:sz w:val="21"/>
+                <w:szCs w:val="21"/>
+              </w:rPr>
+              <w:t>main</w:t>
+            </w:r>
+            <w:proofErr w:type="spellEnd"/>
+            <w:r>
+              <w:rPr>
+                <w:rFonts w:ascii="Courier New" w:hAnsi="Courier New" w:cs="Courier New"/>
+                <w:color w:val="000000"/>
+                <w:sz w:val="21"/>
+                <w:szCs w:val="21"/>
+              </w:rPr>
+              <w:t>(</w:t>
+            </w:r>
+            <w:proofErr w:type="gramEnd"/>
+            <w:r>
+              <w:rPr>
+                <w:rFonts w:ascii="Courier New" w:hAnsi="Courier New" w:cs="Courier New"/>
+                <w:color w:val="000000"/>
+                <w:sz w:val="21"/>
+                <w:szCs w:val="21"/>
+              </w:rPr>
+              <w:t>)</w:t>
+            </w:r>
+          </w:p>
+          <w:p>
+            <w:pPr>
+              <w:shd w:val="clear" w:color="auto" w:fill="F7F7F7"/>
+              <w:spacing w:line="285" w:lineRule="atLeast"/>
+              <w:rPr>
+                <w:rFonts w:ascii="Courier New" w:hAnsi="Courier New" w:cs="Courier New"/>
+                <w:color w:val="000000"/>
+                <w:sz w:val="21"/>
+                <w:szCs w:val="21"/>
+              </w:rPr>
+            </w:pPr>
+          </w:p>
+        </w:tc>
+      </w:tr>
+    </w:tbl>
+    <w:p>
+      <w:pPr>
+        <w:pStyle w:val="a5"/>
+        <w:ind w:left="0"/>
+      </w:pPr>
+    </w:p>
+    <w:p>
+      <w:pPr>
+        <w:pStyle w:val="af0"/>
+        <w:keepNext/>
+        <w:spacing w:after="0"/>
+        <w:jc w:val="both"/>
+        <w:rPr>
+          <w:b w:val="0"/>
+          <w:bCs w:val="0"/>
+          <w:i/>
+          <w:iCs/>
+          <w:szCs w:val="24"/>
+        </w:rPr>
+      </w:pPr>
+      <w:r>
+        <w:rPr>
+          <w:b w:val="0"/>
+          <w:bCs w:val="0"/>
+          <w:i/>
+          <w:szCs w:val="24"/>
+        </w:rPr>
+        <w:t xml:space="preserve">Листинг </w:t>
+      </w:r>
+      <w:r>
+        <w:rPr>
+          <w:b w:val="0"/>
+          <w:bCs w:val="0"/>
+          <w:i/>
+          <w:iCs/>
+          <w:szCs w:val="24"/>
+        </w:rPr>
+        <w:t>2 – Пример данных</w:t>
+      </w:r>
+    </w:p>
+    <w:tbl>
+      <w:tblPr>
+        <w:tblStyle w:val="af"/>
+        <w:tblW w:w="0" w:type="auto"/>
+        <w:tblLook w:val="04A0" w:firstRow="1" w:lastRow="0" w:firstColumn="1" w:lastColumn="0" w:noHBand="0" w:noVBand="1"/>
+      </w:tblPr>
+      <w:tblGrid>
+        <w:gridCol w:w="9175"/>
+      </w:tblGrid>
+      <w:tr>
+        <w:tc>
+          <w:tcPr>
+            <w:tcW w:w="9175" w:type="dxa"/>
+          </w:tcPr>
+          <w:p>
+            <w:pPr>
+              <w:shd w:val="clear" w:color="auto" w:fill="F7F7F7"/>
+              <w:spacing w:line="285" w:lineRule="atLeast"/>
+              <w:rPr>
+                <w:rFonts w:ascii="Courier New" w:hAnsi="Courier New" w:cs="Courier New"/>
+                <w:color w:val="000000"/>
+                <w:sz w:val="21"/>
+                <w:szCs w:val="21"/>
+                <w:lang w:val="en-US"/>
+              </w:rPr>
+            </w:pPr>
+            <w:r>
+              <w:rPr>
+                <w:rFonts w:ascii="Courier New" w:hAnsi="Courier New" w:cs="Courier New"/>
+                <w:color w:val="000000"/>
+                <w:sz w:val="21"/>
+                <w:szCs w:val="21"/>
+                <w:lang w:val="en-US"/>
+              </w:rPr>
+              <w:t>[</w:t>
+            </w:r>
+          </w:p>
+          <w:p>
+            <w:pPr>
+              <w:shd w:val="clear" w:color="auto" w:fill="F7F7F7"/>
+              <w:spacing w:line="285" w:lineRule="atLeast"/>
+              <w:rPr>
+                <w:rFonts w:ascii="Courier New" w:hAnsi="Courier New" w:cs="Courier New"/>
+                <w:color w:val="000000"/>
+                <w:sz w:val="21"/>
+                <w:szCs w:val="21"/>
+                <w:lang w:val="en-US"/>
+              </w:rPr>
+            </w:pPr>
+            <w:r>
+              <w:rPr>
+                <w:rFonts w:ascii="Courier New" w:hAnsi="Courier New" w:cs="Courier New"/>
+                <w:color w:val="000000"/>
+                <w:sz w:val="21"/>
+                <w:szCs w:val="21"/>
+                <w:lang w:val="en-US"/>
+              </w:rPr>
+              <w:t>    {</w:t>
+            </w:r>
+          </w:p>
+          <w:p>
+            <w:pPr>
+              <w:shd w:val="clear" w:color="auto" w:fill="F7F7F7"/>
+              <w:spacing w:line="285" w:lineRule="atLeast"/>
+              <w:rPr>
+                <w:rFonts w:ascii="Courier New" w:hAnsi="Courier New" w:cs="Courier New"/>
+                <w:color w:val="000000"/>
+                <w:sz w:val="21"/>
+                <w:szCs w:val="21"/>
+                <w:lang w:val="en-US"/>
+              </w:rPr>
+            </w:pPr>
+            <w:r>
+              <w:rPr>
+                <w:rFonts w:ascii="Courier New" w:hAnsi="Courier New" w:cs="Courier New"/>
+                <w:color w:val="000000"/>
+                <w:sz w:val="21"/>
+                <w:szCs w:val="21"/>
+                <w:lang w:val="en-US"/>
+              </w:rPr>
+              <w:t xml:space="preserve">        </w:t>
+            </w:r>
+            <w:r>
+              <w:rPr>
+                <w:rFonts w:ascii="Courier New" w:hAnsi="Courier New" w:cs="Courier New"/>
+                <w:i/>
+                <w:iCs/>
+                <w:color w:val="000000"/>
+                <w:sz w:val="21"/>
+                <w:szCs w:val="21"/>
+                <w:lang w:val="en-US"/>
+              </w:rPr>
+              <w:t>"time"</w:t>
+            </w:r>
+            <w:r>
+              <w:rPr>
+                <w:rFonts w:ascii="Courier New" w:hAnsi="Courier New" w:cs="Courier New"/>
+                <w:color w:val="000000"/>
+                <w:sz w:val="21"/>
+                <w:szCs w:val="21"/>
+                <w:lang w:val="en-US"/>
+              </w:rPr>
+              <w:t>: "2024-10-21 18:50:29.672748",</w:t>
+            </w:r>
+          </w:p>
+          <w:p>
+            <w:pPr>
+              <w:shd w:val="clear" w:color="auto" w:fill="F7F7F7"/>
+              <w:spacing w:line="285" w:lineRule="atLeast"/>
+              <w:rPr>
+                <w:rFonts w:ascii="Courier New" w:hAnsi="Courier New" w:cs="Courier New"/>
+                <w:color w:val="000000"/>
+                <w:sz w:val="21"/>
+                <w:szCs w:val="21"/>
+                <w:lang w:val="en-US"/>
+              </w:rPr>
+            </w:pPr>
+            <w:r>
+              <w:rPr>
+                <w:rFonts w:ascii="Courier New" w:hAnsi="Courier New" w:cs="Courier New"/>
+                <w:color w:val="000000"/>
+                <w:sz w:val="21"/>
+                <w:szCs w:val="21"/>
+                <w:lang w:val="en-US"/>
+              </w:rPr>
+              <w:t xml:space="preserve">        </w:t>
+            </w:r>
+            <w:r>
+              <w:rPr>
+                <w:rFonts w:ascii="Courier New" w:hAnsi="Courier New" w:cs="Courier New"/>
+                <w:i/>
+                <w:iCs/>
+                <w:color w:val="000000"/>
+                <w:sz w:val="21"/>
+                <w:szCs w:val="21"/>
+                <w:lang w:val="en-US"/>
+              </w:rPr>
+              <w:t>"number"</w:t>
+            </w:r>
+            <w:r>
+              <w:rPr>
+                <w:rFonts w:ascii="Courier New" w:hAnsi="Courier New" w:cs="Courier New"/>
+                <w:color w:val="000000"/>
+                <w:sz w:val="21"/>
+                <w:szCs w:val="21"/>
+                <w:lang w:val="en-US"/>
+              </w:rPr>
+              <w:t>: "27",</w:t>
+            </w:r>
+          </w:p>
+          <w:p>
+            <w:pPr>
+              <w:shd w:val="clear" w:color="auto" w:fill="F7F7F7"/>
+              <w:spacing w:line="285" w:lineRule="atLeast"/>
+              <w:rPr>
+                <w:rFonts w:ascii="Courier New" w:hAnsi="Courier New" w:cs="Courier New"/>
+                <w:color w:val="000000"/>
+                <w:sz w:val="21"/>
+                <w:szCs w:val="21"/>
+                <w:lang w:val="en-US"/>
+              </w:rPr>
+            </w:pPr>
+            <w:r>
+              <w:rPr>
+                <w:rFonts w:ascii="Courier New" w:hAnsi="Courier New" w:cs="Courier New"/>
+                <w:color w:val="000000"/>
+                <w:sz w:val="21"/>
+                <w:szCs w:val="21"/>
+                <w:lang w:val="en-US"/>
+              </w:rPr>
+              <w:t xml:space="preserve">        </w:t>
+            </w:r>
+            <w:r>
+              <w:rPr>
+                <w:rFonts w:ascii="Courier New" w:hAnsi="Courier New" w:cs="Courier New"/>
+                <w:i/>
+                <w:iCs/>
+                <w:color w:val="000000"/>
+                <w:sz w:val="21"/>
+                <w:szCs w:val="21"/>
+                <w:lang w:val="en-US"/>
+              </w:rPr>
+              <w:t>"voltage"</w:t>
+            </w:r>
+            <w:r>
+              <w:rPr>
+                <w:rFonts w:ascii="Courier New" w:hAnsi="Courier New" w:cs="Courier New"/>
+                <w:color w:val="000000"/>
+                <w:sz w:val="21"/>
+                <w:szCs w:val="21"/>
+                <w:lang w:val="en-US"/>
+              </w:rPr>
+              <w:t>: "5.02",</w:t>
+            </w:r>
+          </w:p>
+          <w:p>
+            <w:pPr>
+              <w:shd w:val="clear" w:color="auto" w:fill="F7F7F7"/>
+              <w:spacing w:line="285" w:lineRule="atLeast"/>
+              <w:rPr>
+                <w:rFonts w:ascii="Courier New" w:hAnsi="Courier New" w:cs="Courier New"/>
+                <w:color w:val="000000"/>
+                <w:sz w:val="21"/>
+                <w:szCs w:val="21"/>
+                <w:lang w:val="en-US"/>
+              </w:rPr>
+            </w:pPr>
+            <w:r>
+              <w:rPr>
+                <w:rFonts w:ascii="Courier New" w:hAnsi="Courier New" w:cs="Courier New"/>
+                <w:color w:val="000000"/>
+                <w:sz w:val="21"/>
+                <w:szCs w:val="21"/>
+                <w:lang w:val="en-US"/>
+              </w:rPr>
+              <w:t xml:space="preserve">        </w:t>
+            </w:r>
+            <w:r>
+              <w:rPr>
+                <w:rFonts w:ascii="Courier New" w:hAnsi="Courier New" w:cs="Courier New"/>
+                <w:i/>
+                <w:iCs/>
+                <w:color w:val="000000"/>
+                <w:sz w:val="21"/>
+                <w:szCs w:val="21"/>
+                <w:lang w:val="en-US"/>
+              </w:rPr>
+              <w:t>"humidity"</w:t>
+            </w:r>
+            <w:r>
+              <w:rPr>
+                <w:rFonts w:ascii="Courier New" w:hAnsi="Courier New" w:cs="Courier New"/>
+                <w:color w:val="000000"/>
+                <w:sz w:val="21"/>
+                <w:szCs w:val="21"/>
+                <w:lang w:val="en-US"/>
+              </w:rPr>
+              <w:t>: "42.9",</w:t>
+            </w:r>
+          </w:p>
+          <w:p>
+            <w:pPr>
+              <w:shd w:val="clear" w:color="auto" w:fill="F7F7F7"/>
+              <w:spacing w:line="285" w:lineRule="atLeast"/>
+              <w:rPr>
+                <w:rFonts w:ascii="Courier New" w:hAnsi="Courier New" w:cs="Courier New"/>
+                <w:color w:val="000000"/>
+                <w:sz w:val="21"/>
+                <w:szCs w:val="21"/>
+                <w:lang w:val="en-US"/>
+              </w:rPr>
+            </w:pPr>
+            <w:r>
+              <w:rPr>
+                <w:rFonts w:ascii="Courier New" w:hAnsi="Courier New" w:cs="Courier New"/>
+                <w:color w:val="000000"/>
+                <w:sz w:val="21"/>
+                <w:szCs w:val="21"/>
+                <w:lang w:val="en-US"/>
+              </w:rPr>
+              <w:t xml:space="preserve">        </w:t>
+            </w:r>
+            <w:r>
+              <w:rPr>
+                <w:rFonts w:ascii="Courier New" w:hAnsi="Courier New" w:cs="Courier New"/>
+                <w:i/>
+                <w:iCs/>
+                <w:color w:val="000000"/>
+                <w:sz w:val="21"/>
+                <w:szCs w:val="21"/>
+                <w:lang w:val="en-US"/>
+              </w:rPr>
+              <w:t>"temperature"</w:t>
+            </w:r>
+            <w:r>
+              <w:rPr>
+                <w:rFonts w:ascii="Courier New" w:hAnsi="Courier New" w:cs="Courier New"/>
+                <w:color w:val="000000"/>
+                <w:sz w:val="21"/>
+                <w:szCs w:val="21"/>
+                <w:lang w:val="en-US"/>
+              </w:rPr>
+              <w:t>: "23.75"</w:t>
+            </w:r>
+          </w:p>
+          <w:p>
+            <w:pPr>
+              <w:shd w:val="clear" w:color="auto" w:fill="F7F7F7"/>
+              <w:spacing w:line="285" w:lineRule="atLeast"/>
+              <w:rPr>
+                <w:rFonts w:ascii="Courier New" w:hAnsi="Courier New" w:cs="Courier New"/>
+                <w:color w:val="000000"/>
+                <w:sz w:val="21"/>
+                <w:szCs w:val="21"/>
+                <w:lang w:val="en-US"/>
+              </w:rPr>
+            </w:pPr>
+            <w:r>
+              <w:rPr>
+                <w:rFonts w:ascii="Courier New" w:hAnsi="Courier New" w:cs="Courier New"/>
+                <w:color w:val="000000"/>
+                <w:sz w:val="21"/>
+                <w:szCs w:val="21"/>
+                <w:lang w:val="en-US"/>
+              </w:rPr>
+              <w:t>    },</w:t>
+            </w:r>
+          </w:p>
+          <w:p>
+            <w:pPr>
+              <w:shd w:val="clear" w:color="auto" w:fill="F7F7F7"/>
+              <w:spacing w:line="285" w:lineRule="atLeast"/>
+              <w:rPr>
+                <w:rFonts w:ascii="Courier New" w:hAnsi="Courier New" w:cs="Courier New"/>
+                <w:color w:val="000000"/>
+                <w:sz w:val="21"/>
+                <w:szCs w:val="21"/>
+                <w:lang w:val="en-US"/>
+              </w:rPr>
+            </w:pPr>
+            <w:r>
+              <w:rPr>
+                <w:rFonts w:ascii="Courier New" w:hAnsi="Courier New" w:cs="Courier New"/>
+                <w:color w:val="000000"/>
+                <w:sz w:val="21"/>
+                <w:szCs w:val="21"/>
+                <w:lang w:val="en-US"/>
+              </w:rPr>
+              <w:t>    {</w:t>
+            </w:r>
+          </w:p>
+          <w:p>
+            <w:pPr>
+              <w:shd w:val="clear" w:color="auto" w:fill="F7F7F7"/>
+              <w:spacing w:line="285" w:lineRule="atLeast"/>
+              <w:rPr>
+                <w:rFonts w:ascii="Courier New" w:hAnsi="Courier New" w:cs="Courier New"/>
+                <w:color w:val="000000"/>
+                <w:sz w:val="21"/>
+                <w:szCs w:val="21"/>
+                <w:lang w:val="en-US"/>
+              </w:rPr>
+            </w:pPr>
+            <w:r>
+              <w:rPr>
+                <w:rFonts w:ascii="Courier New" w:hAnsi="Courier New" w:cs="Courier New"/>
+                <w:color w:val="000000"/>
+                <w:sz w:val="21"/>
+                <w:szCs w:val="21"/>
+                <w:lang w:val="en-US"/>
+              </w:rPr>
+              <w:t xml:space="preserve">        </w:t>
+            </w:r>
+            <w:r>
+              <w:rPr>
+                <w:rFonts w:ascii="Courier New" w:hAnsi="Courier New" w:cs="Courier New"/>
+                <w:i/>
+                <w:iCs/>
+                <w:color w:val="000000"/>
+                <w:sz w:val="21"/>
+                <w:szCs w:val="21"/>
+                <w:lang w:val="en-US"/>
+              </w:rPr>
+              <w:t>"time"</w:t>
+            </w:r>
+            <w:r>
+              <w:rPr>
+                <w:rFonts w:ascii="Courier New" w:hAnsi="Courier New" w:cs="Courier New"/>
+                <w:color w:val="000000"/>
+                <w:sz w:val="21"/>
+                <w:szCs w:val="21"/>
+                <w:lang w:val="en-US"/>
+              </w:rPr>
+              <w:t>: "2024-10-21 18:50:35.757803",</w:t>
+            </w:r>
+          </w:p>
+          <w:p>
+            <w:pPr>
+              <w:shd w:val="clear" w:color="auto" w:fill="F7F7F7"/>
+              <w:spacing w:line="285" w:lineRule="atLeast"/>
+              <w:rPr>
+                <w:rFonts w:ascii="Courier New" w:hAnsi="Courier New" w:cs="Courier New"/>
+                <w:color w:val="000000"/>
+                <w:sz w:val="21"/>
+                <w:szCs w:val="21"/>
+                <w:lang w:val="en-US"/>
+              </w:rPr>
+            </w:pPr>
+            <w:r>
+              <w:rPr>
+                <w:rFonts w:ascii="Courier New" w:hAnsi="Courier New" w:cs="Courier New"/>
+                <w:color w:val="000000"/>
+                <w:sz w:val="21"/>
+                <w:szCs w:val="21"/>
+                <w:lang w:val="en-US"/>
+              </w:rPr>
+              <w:t xml:space="preserve">        </w:t>
+            </w:r>
+            <w:r>
+              <w:rPr>
+                <w:rFonts w:ascii="Courier New" w:hAnsi="Courier New" w:cs="Courier New"/>
+                <w:i/>
+                <w:iCs/>
+                <w:color w:val="000000"/>
+                <w:sz w:val="21"/>
+                <w:szCs w:val="21"/>
+                <w:lang w:val="en-US"/>
+              </w:rPr>
+              <w:t>"number"</w:t>
+            </w:r>
+            <w:r>
+              <w:rPr>
+                <w:rFonts w:ascii="Courier New" w:hAnsi="Courier New" w:cs="Courier New"/>
+                <w:color w:val="000000"/>
+                <w:sz w:val="21"/>
+                <w:szCs w:val="21"/>
+                <w:lang w:val="en-US"/>
+              </w:rPr>
+              <w:t>: "27",</w:t>
+            </w:r>
+          </w:p>
+          <w:p>
+            <w:pPr>
+              <w:shd w:val="clear" w:color="auto" w:fill="F7F7F7"/>
+              <w:spacing w:line="285" w:lineRule="atLeast"/>
+              <w:rPr>
+                <w:rFonts w:ascii="Courier New" w:hAnsi="Courier New" w:cs="Courier New"/>
+                <w:color w:val="000000"/>
+                <w:sz w:val="21"/>
+                <w:szCs w:val="21"/>
+                <w:lang w:val="en-US"/>
+              </w:rPr>
+            </w:pPr>
+            <w:r>
+              <w:rPr>
+                <w:rFonts w:ascii="Courier New" w:hAnsi="Courier New" w:cs="Courier New"/>
+                <w:color w:val="000000"/>
+                <w:sz w:val="21"/>
+                <w:szCs w:val="21"/>
+                <w:lang w:val="en-US"/>
+              </w:rPr>
+              <w:t xml:space="preserve">        </w:t>
+            </w:r>
+            <w:r>
+              <w:rPr>
+                <w:rFonts w:ascii="Courier New" w:hAnsi="Courier New" w:cs="Courier New"/>
+                <w:i/>
+                <w:iCs/>
+                <w:color w:val="000000"/>
+                <w:sz w:val="21"/>
+                <w:szCs w:val="21"/>
+                <w:lang w:val="en-US"/>
+              </w:rPr>
+              <w:t>"voltage"</w:t>
+            </w:r>
+            <w:r>
+              <w:rPr>
+                <w:rFonts w:ascii="Courier New" w:hAnsi="Courier New" w:cs="Courier New"/>
+                <w:color w:val="000000"/>
+                <w:sz w:val="21"/>
+                <w:szCs w:val="21"/>
+                <w:lang w:val="en-US"/>
+              </w:rPr>
+              <w:t>: "5.02",</w:t>
+            </w:r>
+          </w:p>
+          <w:p>
+            <w:pPr>
+              <w:shd w:val="clear" w:color="auto" w:fill="F7F7F7"/>
+              <w:spacing w:line="285" w:lineRule="atLeast"/>
+              <w:rPr>
+                <w:rFonts w:ascii="Courier New" w:hAnsi="Courier New" w:cs="Courier New"/>
+                <w:color w:val="000000"/>
+                <w:sz w:val="21"/>
+                <w:szCs w:val="21"/>
+                <w:lang w:val="en-US"/>
+              </w:rPr>
+            </w:pPr>
+            <w:r>
+              <w:rPr>
+                <w:rFonts w:ascii="Courier New" w:hAnsi="Courier New" w:cs="Courier New"/>
+                <w:color w:val="000000"/>
+                <w:sz w:val="21"/>
+                <w:szCs w:val="21"/>
+                <w:lang w:val="en-US"/>
+              </w:rPr>
+              <w:t xml:space="preserve">        </w:t>
+            </w:r>
+            <w:r>
+              <w:rPr>
+                <w:rFonts w:ascii="Courier New" w:hAnsi="Courier New" w:cs="Courier New"/>
+                <w:i/>
+                <w:iCs/>
+                <w:color w:val="000000"/>
+                <w:sz w:val="21"/>
+                <w:szCs w:val="21"/>
+                <w:lang w:val="en-US"/>
+              </w:rPr>
+              <w:t>"humidity"</w:t>
+            </w:r>
+            <w:r>
+              <w:rPr>
+                <w:rFonts w:ascii="Courier New" w:hAnsi="Courier New" w:cs="Courier New"/>
+                <w:color w:val="000000"/>
+                <w:sz w:val="21"/>
+                <w:szCs w:val="21"/>
+                <w:lang w:val="en-US"/>
+              </w:rPr>
+              <w:t>: "41.6",</w:t>
+            </w:r>
+          </w:p>
+          <w:p>
+            <w:pPr>
+              <w:shd w:val="clear" w:color="auto" w:fill="F7F7F7"/>
+              <w:spacing w:line="285" w:lineRule="atLeast"/>
+              <w:rPr>
+                <w:rFonts w:ascii="Courier New" w:hAnsi="Courier New" w:cs="Courier New"/>
+                <w:color w:val="000000"/>
+                <w:sz w:val="21"/>
+                <w:szCs w:val="21"/>
+                <w:lang w:val="en-US"/>
+              </w:rPr>
+            </w:pPr>
+            <w:r>
+              <w:rPr>
+                <w:rFonts w:ascii="Courier New" w:hAnsi="Courier New" w:cs="Courier New"/>
+                <w:color w:val="000000"/>
+                <w:sz w:val="21"/>
+                <w:szCs w:val="21"/>
+                <w:lang w:val="en-US"/>
+              </w:rPr>
+              <w:t xml:space="preserve">        </w:t>
+            </w:r>
+            <w:r>
+              <w:rPr>
+                <w:rFonts w:ascii="Courier New" w:hAnsi="Courier New" w:cs="Courier New"/>
+                <w:i/>
+                <w:iCs/>
+                <w:color w:val="000000"/>
+                <w:sz w:val="21"/>
+                <w:szCs w:val="21"/>
+                <w:lang w:val="en-US"/>
+              </w:rPr>
+              <w:t>"temperature"</w:t>
+            </w:r>
+            <w:r>
+              <w:rPr>
+                <w:rFonts w:ascii="Courier New" w:hAnsi="Courier New" w:cs="Courier New"/>
+                <w:color w:val="000000"/>
+                <w:sz w:val="21"/>
+                <w:szCs w:val="21"/>
+                <w:lang w:val="en-US"/>
+              </w:rPr>
+              <w:t>: "23.75"</w:t>
+            </w:r>
+          </w:p>
+          <w:p>
+            <w:pPr>
+              <w:shd w:val="clear" w:color="auto" w:fill="F7F7F7"/>
+              <w:spacing w:line="285" w:lineRule="atLeast"/>
+              <w:rPr>
+                <w:rFonts w:ascii="Courier New" w:hAnsi="Courier New" w:cs="Courier New"/>
+                <w:color w:val="000000"/>
+                <w:sz w:val="21"/>
+                <w:szCs w:val="21"/>
+                <w:lang w:val="en-US"/>
+              </w:rPr>
+            </w:pPr>
+            <w:r>
+              <w:rPr>
+                <w:rFonts w:ascii="Courier New" w:hAnsi="Courier New" w:cs="Courier New"/>
+                <w:color w:val="000000"/>
+                <w:sz w:val="21"/>
+                <w:szCs w:val="21"/>
+                <w:lang w:val="en-US"/>
+              </w:rPr>
+              <w:t>    },</w:t>
+            </w:r>
+          </w:p>
+          <w:p>
+            <w:pPr>
+              <w:shd w:val="clear" w:color="auto" w:fill="F7F7F7"/>
+              <w:spacing w:line="285" w:lineRule="atLeast"/>
+              <w:rPr>
+                <w:rFonts w:ascii="Courier New" w:hAnsi="Courier New" w:cs="Courier New"/>
+                <w:color w:val="000000"/>
+                <w:sz w:val="21"/>
+                <w:szCs w:val="21"/>
+                <w:lang w:val="en-US"/>
+              </w:rPr>
+            </w:pPr>
+            <w:r>
+              <w:rPr>
+                <w:rFonts w:ascii="Courier New" w:hAnsi="Courier New" w:cs="Courier New"/>
+                <w:color w:val="000000"/>
+                <w:sz w:val="21"/>
+                <w:szCs w:val="21"/>
+                <w:lang w:val="en-US"/>
+              </w:rPr>
+              <w:t>    {</w:t>
+            </w:r>
+          </w:p>
+          <w:p>
+            <w:pPr>
+              <w:shd w:val="clear" w:color="auto" w:fill="F7F7F7"/>
+              <w:spacing w:line="285" w:lineRule="atLeast"/>
+              <w:rPr>
+                <w:rFonts w:ascii="Courier New" w:hAnsi="Courier New" w:cs="Courier New"/>
+                <w:color w:val="000000"/>
+                <w:sz w:val="21"/>
+                <w:szCs w:val="21"/>
+                <w:lang w:val="en-US"/>
+              </w:rPr>
+            </w:pPr>
+            <w:r>
+              <w:rPr>
+                <w:rFonts w:ascii="Courier New" w:hAnsi="Courier New" w:cs="Courier New"/>
+                <w:color w:val="000000"/>
+                <w:sz w:val="21"/>
+                <w:szCs w:val="21"/>
+                <w:lang w:val="en-US"/>
+              </w:rPr>
+              <w:t xml:space="preserve">        </w:t>
+            </w:r>
+            <w:r>
+              <w:rPr>
+                <w:rFonts w:ascii="Courier New" w:hAnsi="Courier New" w:cs="Courier New"/>
+                <w:i/>
+                <w:iCs/>
+                <w:color w:val="000000"/>
+                <w:sz w:val="21"/>
+                <w:szCs w:val="21"/>
+                <w:lang w:val="en-US"/>
+              </w:rPr>
+              <w:t>"time"</w:t>
+            </w:r>
+            <w:r>
+              <w:rPr>
+                <w:rFonts w:ascii="Courier New" w:hAnsi="Courier New" w:cs="Courier New"/>
+                <w:color w:val="000000"/>
+                <w:sz w:val="21"/>
+                <w:szCs w:val="21"/>
+                <w:lang w:val="en-US"/>
+              </w:rPr>
+              <w:t>: "2024-10-21 18:50:41.654313",</w:t>
+            </w:r>
+          </w:p>
+          <w:p>
+            <w:pPr>
+              <w:shd w:val="clear" w:color="auto" w:fill="F7F7F7"/>
+              <w:spacing w:line="285" w:lineRule="atLeast"/>
+              <w:rPr>
+                <w:rFonts w:ascii="Courier New" w:hAnsi="Courier New" w:cs="Courier New"/>
+                <w:color w:val="000000"/>
+                <w:sz w:val="21"/>
+                <w:szCs w:val="21"/>
+                <w:lang w:val="en-US"/>
+              </w:rPr>
+            </w:pPr>
+            <w:r>
+              <w:rPr>
+                <w:rFonts w:ascii="Courier New" w:hAnsi="Courier New" w:cs="Courier New"/>
+                <w:color w:val="000000"/>
+                <w:sz w:val="21"/>
+                <w:szCs w:val="21"/>
+                <w:lang w:val="en-US"/>
+              </w:rPr>
+              <w:t xml:space="preserve">        </w:t>
+            </w:r>
+            <w:r>
+              <w:rPr>
+                <w:rFonts w:ascii="Courier New" w:hAnsi="Courier New" w:cs="Courier New"/>
+                <w:i/>
+                <w:iCs/>
+                <w:color w:val="000000"/>
+                <w:sz w:val="21"/>
+                <w:szCs w:val="21"/>
+                <w:lang w:val="en-US"/>
+              </w:rPr>
+              <w:t>"number"</w:t>
+            </w:r>
+            <w:r>
+              <w:rPr>
+                <w:rFonts w:ascii="Courier New" w:hAnsi="Courier New" w:cs="Courier New"/>
+                <w:color w:val="000000"/>
+                <w:sz w:val="21"/>
+                <w:szCs w:val="21"/>
+                <w:lang w:val="en-US"/>
+              </w:rPr>
+              <w:t>: "27",</w:t>
+            </w:r>
+          </w:p>
+          <w:p>
+            <w:pPr>
+              <w:shd w:val="clear" w:color="auto" w:fill="F7F7F7"/>
+              <w:spacing w:line="285" w:lineRule="atLeast"/>
+              <w:rPr>
+                <w:rFonts w:ascii="Courier New" w:hAnsi="Courier New" w:cs="Courier New"/>
+                <w:color w:val="000000"/>
+                <w:sz w:val="21"/>
+                <w:szCs w:val="21"/>
+                <w:lang w:val="en-US"/>
+              </w:rPr>
+            </w:pPr>
+            <w:r>
+              <w:rPr>
+                <w:rFonts w:ascii="Courier New" w:hAnsi="Courier New" w:cs="Courier New"/>
+                <w:color w:val="000000"/>
+                <w:sz w:val="21"/>
+                <w:szCs w:val="21"/>
+                <w:lang w:val="en-US"/>
+              </w:rPr>
+              <w:t xml:space="preserve">        </w:t>
+            </w:r>
+            <w:r>
+              <w:rPr>
+                <w:rFonts w:ascii="Courier New" w:hAnsi="Courier New" w:cs="Courier New"/>
+                <w:i/>
+                <w:iCs/>
+                <w:color w:val="000000"/>
+                <w:sz w:val="21"/>
+                <w:szCs w:val="21"/>
+                <w:lang w:val="en-US"/>
+              </w:rPr>
+              <w:t>"voltage"</w:t>
+            </w:r>
+            <w:r>
+              <w:rPr>
+                <w:rFonts w:ascii="Courier New" w:hAnsi="Courier New" w:cs="Courier New"/>
+                <w:color w:val="000000"/>
+                <w:sz w:val="21"/>
+                <w:szCs w:val="21"/>
+                <w:lang w:val="en-US"/>
+              </w:rPr>
+              <w:t>: "5.04",</w:t>
+            </w:r>
+          </w:p>
+          <w:p>
+            <w:pPr>
+              <w:shd w:val="clear" w:color="auto" w:fill="F7F7F7"/>
+              <w:spacing w:line="285" w:lineRule="atLeast"/>
+              <w:rPr>
+                <w:rFonts w:ascii="Courier New" w:hAnsi="Courier New" w:cs="Courier New"/>
+                <w:color w:val="000000"/>
+                <w:sz w:val="21"/>
+                <w:szCs w:val="21"/>
+                <w:lang w:val="en-US"/>
+              </w:rPr>
+            </w:pPr>
+            <w:r>
+              <w:rPr>
+                <w:rFonts w:ascii="Courier New" w:hAnsi="Courier New" w:cs="Courier New"/>
+                <w:color w:val="000000"/>
+                <w:sz w:val="21"/>
+                <w:szCs w:val="21"/>
+                <w:lang w:val="en-US"/>
+              </w:rPr>
+              <w:t xml:space="preserve">        </w:t>
+            </w:r>
+            <w:r>
+              <w:rPr>
+                <w:rFonts w:ascii="Courier New" w:hAnsi="Courier New" w:cs="Courier New"/>
+                <w:i/>
+                <w:iCs/>
+                <w:color w:val="000000"/>
+                <w:sz w:val="21"/>
+                <w:szCs w:val="21"/>
+                <w:lang w:val="en-US"/>
+              </w:rPr>
+              <w:t>"humidity"</w:t>
+            </w:r>
+            <w:r>
+              <w:rPr>
+                <w:rFonts w:ascii="Courier New" w:hAnsi="Courier New" w:cs="Courier New"/>
+                <w:color w:val="000000"/>
+                <w:sz w:val="21"/>
+                <w:szCs w:val="21"/>
+                <w:lang w:val="en-US"/>
+              </w:rPr>
+              <w:t>: "41.2",</w:t>
+            </w:r>
+          </w:p>
+          <w:p>
+            <w:pPr>
+              <w:shd w:val="clear" w:color="auto" w:fill="F7F7F7"/>
+              <w:spacing w:line="285" w:lineRule="atLeast"/>
+              <w:rPr>
+                <w:rFonts w:ascii="Courier New" w:hAnsi="Courier New" w:cs="Courier New"/>
+                <w:color w:val="000000"/>
+                <w:sz w:val="21"/>
+                <w:szCs w:val="21"/>
+                <w:lang w:val="en-US"/>
+              </w:rPr>
+            </w:pPr>
+            <w:r>
+              <w:rPr>
+                <w:rFonts w:ascii="Courier New" w:hAnsi="Courier New" w:cs="Courier New"/>
+                <w:color w:val="000000"/>
+                <w:sz w:val="21"/>
+                <w:szCs w:val="21"/>
+                <w:lang w:val="en-US"/>
+              </w:rPr>
+              <w:t xml:space="preserve">        </w:t>
+            </w:r>
+            <w:r>
+              <w:rPr>
+                <w:rFonts w:ascii="Courier New" w:hAnsi="Courier New" w:cs="Courier New"/>
+                <w:i/>
+                <w:iCs/>
+                <w:color w:val="000000"/>
+                <w:sz w:val="21"/>
+                <w:szCs w:val="21"/>
+                <w:lang w:val="en-US"/>
+              </w:rPr>
+              <w:t>"temperature"</w:t>
+            </w:r>
+            <w:r>
+              <w:rPr>
+                <w:rFonts w:ascii="Courier New" w:hAnsi="Courier New" w:cs="Courier New"/>
+                <w:color w:val="000000"/>
+                <w:sz w:val="21"/>
+                <w:szCs w:val="21"/>
+                <w:lang w:val="en-US"/>
+              </w:rPr>
+              <w:t>: "24.1875"</w:t>
+            </w:r>
+          </w:p>
+          <w:p>
+            <w:pPr>
+              <w:shd w:val="clear" w:color="auto" w:fill="F7F7F7"/>
+              <w:spacing w:line="285" w:lineRule="atLeast"/>
+              <w:rPr>
+                <w:rFonts w:ascii="Courier New" w:hAnsi="Courier New" w:cs="Courier New"/>
+                <w:color w:val="000000"/>
+                <w:sz w:val="21"/>
+                <w:szCs w:val="21"/>
+                <w:lang w:val="en-US"/>
+              </w:rPr>
+            </w:pPr>
+            <w:r>
+              <w:rPr>
+                <w:rFonts w:ascii="Courier New" w:hAnsi="Courier New" w:cs="Courier New"/>
+                <w:color w:val="000000"/>
+                <w:sz w:val="21"/>
+                <w:szCs w:val="21"/>
+                <w:lang w:val="en-US"/>
+              </w:rPr>
+              <w:t>    },</w:t>
+            </w:r>
+          </w:p>
+          <w:p>
+            <w:pPr>
+              <w:shd w:val="clear" w:color="auto" w:fill="F7F7F7"/>
+              <w:spacing w:line="285" w:lineRule="atLeast"/>
+              <w:rPr>
+                <w:rFonts w:ascii="Courier New" w:hAnsi="Courier New" w:cs="Courier New"/>
+                <w:color w:val="000000"/>
+                <w:sz w:val="21"/>
+                <w:szCs w:val="21"/>
+                <w:lang w:val="en-US"/>
+              </w:rPr>
+            </w:pPr>
+            <w:r>
+              <w:rPr>
+                <w:rFonts w:ascii="Courier New" w:hAnsi="Courier New" w:cs="Courier New"/>
+                <w:color w:val="000000"/>
+                <w:sz w:val="21"/>
+                <w:szCs w:val="21"/>
+                <w:lang w:val="en-US"/>
+              </w:rPr>
+              <w:t>    {</w:t>
+            </w:r>
+          </w:p>
+          <w:p>
+            <w:pPr>
+              <w:shd w:val="clear" w:color="auto" w:fill="F7F7F7"/>
+              <w:spacing w:line="285" w:lineRule="atLeast"/>
+              <w:rPr>
+                <w:rFonts w:ascii="Courier New" w:hAnsi="Courier New" w:cs="Courier New"/>
+                <w:color w:val="000000"/>
+                <w:sz w:val="21"/>
+                <w:szCs w:val="21"/>
+                <w:lang w:val="en-US"/>
+              </w:rPr>
+            </w:pPr>
+            <w:r>
+              <w:rPr>
+                <w:rFonts w:ascii="Courier New" w:hAnsi="Courier New" w:cs="Courier New"/>
+                <w:color w:val="000000"/>
+                <w:sz w:val="21"/>
+                <w:szCs w:val="21"/>
+                <w:lang w:val="en-US"/>
+              </w:rPr>
+              <w:t xml:space="preserve">        </w:t>
+            </w:r>
+            <w:r>
+              <w:rPr>
+                <w:rFonts w:ascii="Courier New" w:hAnsi="Courier New" w:cs="Courier New"/>
+                <w:i/>
+                <w:iCs/>
+                <w:color w:val="000000"/>
+                <w:sz w:val="21"/>
+                <w:szCs w:val="21"/>
+                <w:lang w:val="en-US"/>
+              </w:rPr>
+              <w:t>"time"</w:t>
+            </w:r>
+            <w:r>
+              <w:rPr>
+                <w:rFonts w:ascii="Courier New" w:hAnsi="Courier New" w:cs="Courier New"/>
+                <w:color w:val="000000"/>
+                <w:sz w:val="21"/>
+                <w:szCs w:val="21"/>
+                <w:lang w:val="en-US"/>
+              </w:rPr>
+              <w:t>: "2024-10-21 18:50:46.899469",</w:t>
+            </w:r>
+          </w:p>
+          <w:p>
+            <w:pPr>
+              <w:shd w:val="clear" w:color="auto" w:fill="F7F7F7"/>
+              <w:spacing w:line="285" w:lineRule="atLeast"/>
+              <w:rPr>
+                <w:rFonts w:ascii="Courier New" w:hAnsi="Courier New" w:cs="Courier New"/>
+                <w:color w:val="000000"/>
+                <w:sz w:val="21"/>
+                <w:szCs w:val="21"/>
+                <w:lang w:val="en-US"/>
+              </w:rPr>
+            </w:pPr>
+            <w:r>
+              <w:rPr>
+                <w:rFonts w:ascii="Courier New" w:hAnsi="Courier New" w:cs="Courier New"/>
+                <w:color w:val="000000"/>
+                <w:sz w:val="21"/>
+                <w:szCs w:val="21"/>
+                <w:lang w:val="en-US"/>
+              </w:rPr>
+              <w:t xml:space="preserve">        </w:t>
+            </w:r>
+            <w:r>
+              <w:rPr>
+                <w:rFonts w:ascii="Courier New" w:hAnsi="Courier New" w:cs="Courier New"/>
+                <w:i/>
+                <w:iCs/>
+                <w:color w:val="000000"/>
+                <w:sz w:val="21"/>
+                <w:szCs w:val="21"/>
+                <w:lang w:val="en-US"/>
+              </w:rPr>
+              <w:t>"number"</w:t>
+            </w:r>
+            <w:r>
+              <w:rPr>
+                <w:rFonts w:ascii="Courier New" w:hAnsi="Courier New" w:cs="Courier New"/>
+                <w:color w:val="000000"/>
+                <w:sz w:val="21"/>
+                <w:szCs w:val="21"/>
+                <w:lang w:val="en-US"/>
+              </w:rPr>
+              <w:t>: "27",</w:t>
+            </w:r>
+          </w:p>
+          <w:p>
+            <w:pPr>
+              <w:shd w:val="clear" w:color="auto" w:fill="F7F7F7"/>
+              <w:spacing w:line="285" w:lineRule="atLeast"/>
+              <w:rPr>
+                <w:rFonts w:ascii="Courier New" w:hAnsi="Courier New" w:cs="Courier New"/>
+                <w:color w:val="000000"/>
+                <w:sz w:val="21"/>
+                <w:szCs w:val="21"/>
+                <w:lang w:val="en-US"/>
+              </w:rPr>
+            </w:pPr>
+            <w:r>
+              <w:rPr>
+                <w:rFonts w:ascii="Courier New" w:hAnsi="Courier New" w:cs="Courier New"/>
+                <w:color w:val="000000"/>
+                <w:sz w:val="21"/>
+                <w:szCs w:val="21"/>
+                <w:lang w:val="en-US"/>
+              </w:rPr>
+              <w:t xml:space="preserve">        </w:t>
+            </w:r>
+            <w:r>
+              <w:rPr>
+                <w:rFonts w:ascii="Courier New" w:hAnsi="Courier New" w:cs="Courier New"/>
+                <w:i/>
+                <w:iCs/>
+                <w:color w:val="000000"/>
+                <w:sz w:val="21"/>
+                <w:szCs w:val="21"/>
+                <w:lang w:val="en-US"/>
+              </w:rPr>
+              <w:t>"voltage"</w:t>
+            </w:r>
+            <w:r>
+              <w:rPr>
+                <w:rFonts w:ascii="Courier New" w:hAnsi="Courier New" w:cs="Courier New"/>
+                <w:color w:val="000000"/>
+                <w:sz w:val="21"/>
+                <w:szCs w:val="21"/>
+                <w:lang w:val="en-US"/>
+              </w:rPr>
+              <w:t>: "5.03",</w:t>
+            </w:r>
+          </w:p>
+          <w:p>
+            <w:pPr>
+              <w:shd w:val="clear" w:color="auto" w:fill="F7F7F7"/>
+              <w:spacing w:line="285" w:lineRule="atLeast"/>
+              <w:rPr>
+                <w:rFonts w:ascii="Courier New" w:hAnsi="Courier New" w:cs="Courier New"/>
+                <w:color w:val="000000"/>
+                <w:sz w:val="21"/>
+                <w:szCs w:val="21"/>
+                <w:lang w:val="en-US"/>
+              </w:rPr>
+            </w:pPr>
+            <w:r>
+              <w:rPr>
+                <w:rFonts w:ascii="Courier New" w:hAnsi="Courier New" w:cs="Courier New"/>
+                <w:color w:val="000000"/>
+                <w:sz w:val="21"/>
+                <w:szCs w:val="21"/>
+                <w:lang w:val="en-US"/>
+              </w:rPr>
+              <w:t xml:space="preserve">        </w:t>
+            </w:r>
+            <w:r>
+              <w:rPr>
+                <w:rFonts w:ascii="Courier New" w:hAnsi="Courier New" w:cs="Courier New"/>
+                <w:i/>
+                <w:iCs/>
+                <w:color w:val="000000"/>
+                <w:sz w:val="21"/>
+                <w:szCs w:val="21"/>
+                <w:lang w:val="en-US"/>
+              </w:rPr>
+              <w:t>"humidity"</w:t>
+            </w:r>
+            <w:r>
+              <w:rPr>
+                <w:rFonts w:ascii="Courier New" w:hAnsi="Courier New" w:cs="Courier New"/>
+                <w:color w:val="000000"/>
+                <w:sz w:val="21"/>
+                <w:szCs w:val="21"/>
+                <w:lang w:val="en-US"/>
+              </w:rPr>
+              <w:t>: "40.2",</w:t>
+            </w:r>
+          </w:p>
+          <w:p>
+            <w:pPr>
+              <w:shd w:val="clear" w:color="auto" w:fill="F7F7F7"/>
+              <w:spacing w:line="285" w:lineRule="atLeast"/>
+              <w:rPr>
+                <w:rFonts w:ascii="Courier New" w:hAnsi="Courier New" w:cs="Courier New"/>
+                <w:color w:val="000000"/>
+                <w:sz w:val="21"/>
+                <w:szCs w:val="21"/>
+                <w:lang w:val="en-US"/>
+              </w:rPr>
+            </w:pPr>
+            <w:r>
+              <w:rPr>
+                <w:rFonts w:ascii="Courier New" w:hAnsi="Courier New" w:cs="Courier New"/>
+                <w:color w:val="000000"/>
+                <w:sz w:val="21"/>
+                <w:szCs w:val="21"/>
+                <w:lang w:val="en-US"/>
+              </w:rPr>
+              <w:lastRenderedPageBreak/>
+              <w:t xml:space="preserve">        </w:t>
+            </w:r>
+            <w:r>
+              <w:rPr>
+                <w:rFonts w:ascii="Courier New" w:hAnsi="Courier New" w:cs="Courier New"/>
+                <w:i/>
+                <w:iCs/>
+                <w:color w:val="000000"/>
+                <w:sz w:val="21"/>
+                <w:szCs w:val="21"/>
+                <w:lang w:val="en-US"/>
+              </w:rPr>
+              <w:t>"temperature"</w:t>
+            </w:r>
+            <w:r>
+              <w:rPr>
+                <w:rFonts w:ascii="Courier New" w:hAnsi="Courier New" w:cs="Courier New"/>
+                <w:color w:val="000000"/>
+                <w:sz w:val="21"/>
+                <w:szCs w:val="21"/>
+                <w:lang w:val="en-US"/>
+              </w:rPr>
+              <w:t>: "24.75"</w:t>
+            </w:r>
+          </w:p>
+          <w:p>
+            <w:pPr>
+              <w:shd w:val="clear" w:color="auto" w:fill="F7F7F7"/>
+              <w:spacing w:line="285" w:lineRule="atLeast"/>
+              <w:rPr>
+                <w:rFonts w:ascii="Courier New" w:hAnsi="Courier New" w:cs="Courier New"/>
+                <w:color w:val="000000"/>
+                <w:sz w:val="21"/>
+                <w:szCs w:val="21"/>
+                <w:lang w:val="en-US"/>
+              </w:rPr>
+            </w:pPr>
+            <w:r>
+              <w:rPr>
+                <w:rFonts w:ascii="Courier New" w:hAnsi="Courier New" w:cs="Courier New"/>
+                <w:color w:val="000000"/>
+                <w:sz w:val="21"/>
+                <w:szCs w:val="21"/>
+                <w:lang w:val="en-US"/>
+              </w:rPr>
+              <w:t>    },</w:t>
+            </w:r>
+          </w:p>
+          <w:p>
+            <w:pPr>
+              <w:shd w:val="clear" w:color="auto" w:fill="F7F7F7"/>
+              <w:spacing w:line="285" w:lineRule="atLeast"/>
+              <w:rPr>
+                <w:rFonts w:ascii="Courier New" w:hAnsi="Courier New" w:cs="Courier New"/>
+                <w:color w:val="000000"/>
+                <w:sz w:val="21"/>
+                <w:szCs w:val="21"/>
+                <w:lang w:val="en-US"/>
+              </w:rPr>
+            </w:pPr>
+            <w:r>
+              <w:rPr>
+                <w:rFonts w:ascii="Courier New" w:hAnsi="Courier New" w:cs="Courier New"/>
+                <w:color w:val="000000"/>
+                <w:sz w:val="21"/>
+                <w:szCs w:val="21"/>
+                <w:lang w:val="en-US"/>
+              </w:rPr>
+              <w:t>    {</w:t>
+            </w:r>
+          </w:p>
+          <w:p>
+            <w:pPr>
+              <w:shd w:val="clear" w:color="auto" w:fill="F7F7F7"/>
+              <w:spacing w:line="285" w:lineRule="atLeast"/>
+              <w:rPr>
+                <w:rFonts w:ascii="Courier New" w:hAnsi="Courier New" w:cs="Courier New"/>
+                <w:color w:val="000000"/>
+                <w:sz w:val="21"/>
+                <w:szCs w:val="21"/>
+                <w:lang w:val="en-US"/>
+              </w:rPr>
+            </w:pPr>
+            <w:r>
+              <w:rPr>
+                <w:rFonts w:ascii="Courier New" w:hAnsi="Courier New" w:cs="Courier New"/>
+                <w:color w:val="000000"/>
+                <w:sz w:val="21"/>
+                <w:szCs w:val="21"/>
+                <w:lang w:val="en-US"/>
+              </w:rPr>
+              <w:t xml:space="preserve">        </w:t>
+            </w:r>
+            <w:r>
+              <w:rPr>
+                <w:rFonts w:ascii="Courier New" w:hAnsi="Courier New" w:cs="Courier New"/>
+                <w:i/>
+                <w:iCs/>
+                <w:color w:val="000000"/>
+                <w:sz w:val="21"/>
+                <w:szCs w:val="21"/>
+                <w:lang w:val="en-US"/>
+              </w:rPr>
+              <w:t>"time"</w:t>
+            </w:r>
+            <w:r>
+              <w:rPr>
+                <w:rFonts w:ascii="Courier New" w:hAnsi="Courier New" w:cs="Courier New"/>
+                <w:color w:val="000000"/>
+                <w:sz w:val="21"/>
+                <w:szCs w:val="21"/>
+                <w:lang w:val="en-US"/>
+              </w:rPr>
+              <w:t>: "2024-10-21 18:50:52.034503",</w:t>
+            </w:r>
+          </w:p>
+          <w:p>
+            <w:pPr>
+              <w:shd w:val="clear" w:color="auto" w:fill="F7F7F7"/>
+              <w:spacing w:line="285" w:lineRule="atLeast"/>
+              <w:rPr>
+                <w:rFonts w:ascii="Courier New" w:hAnsi="Courier New" w:cs="Courier New"/>
+                <w:color w:val="000000"/>
+                <w:sz w:val="21"/>
+                <w:szCs w:val="21"/>
+                <w:lang w:val="en-US"/>
+              </w:rPr>
+            </w:pPr>
+            <w:r>
+              <w:rPr>
+                <w:rFonts w:ascii="Courier New" w:hAnsi="Courier New" w:cs="Courier New"/>
+                <w:color w:val="000000"/>
+                <w:sz w:val="21"/>
+                <w:szCs w:val="21"/>
+                <w:lang w:val="en-US"/>
+              </w:rPr>
+              <w:t xml:space="preserve">        </w:t>
+            </w:r>
+            <w:r>
+              <w:rPr>
+                <w:rFonts w:ascii="Courier New" w:hAnsi="Courier New" w:cs="Courier New"/>
+                <w:i/>
+                <w:iCs/>
+                <w:color w:val="000000"/>
+                <w:sz w:val="21"/>
+                <w:szCs w:val="21"/>
+                <w:lang w:val="en-US"/>
+              </w:rPr>
+              <w:t>"number"</w:t>
+            </w:r>
+            <w:r>
+              <w:rPr>
+                <w:rFonts w:ascii="Courier New" w:hAnsi="Courier New" w:cs="Courier New"/>
+                <w:color w:val="000000"/>
+                <w:sz w:val="21"/>
+                <w:szCs w:val="21"/>
+                <w:lang w:val="en-US"/>
+              </w:rPr>
+              <w:t>: "27",</w:t>
+            </w:r>
+          </w:p>
+          <w:p>
+            <w:pPr>
+              <w:shd w:val="clear" w:color="auto" w:fill="F7F7F7"/>
+              <w:spacing w:line="285" w:lineRule="atLeast"/>
+              <w:rPr>
+                <w:rFonts w:ascii="Courier New" w:hAnsi="Courier New" w:cs="Courier New"/>
+                <w:color w:val="000000"/>
+                <w:sz w:val="21"/>
+                <w:szCs w:val="21"/>
+                <w:lang w:val="en-US"/>
+              </w:rPr>
+            </w:pPr>
+            <w:r>
+              <w:rPr>
+                <w:rFonts w:ascii="Courier New" w:hAnsi="Courier New" w:cs="Courier New"/>
+                <w:color w:val="000000"/>
+                <w:sz w:val="21"/>
+                <w:szCs w:val="21"/>
+                <w:lang w:val="en-US"/>
+              </w:rPr>
+              <w:t xml:space="preserve">        </w:t>
+            </w:r>
+            <w:r>
+              <w:rPr>
+                <w:rFonts w:ascii="Courier New" w:hAnsi="Courier New" w:cs="Courier New"/>
+                <w:i/>
+                <w:iCs/>
+                <w:color w:val="000000"/>
+                <w:sz w:val="21"/>
+                <w:szCs w:val="21"/>
+                <w:lang w:val="en-US"/>
+              </w:rPr>
+              <w:t>"voltage"</w:t>
+            </w:r>
+            <w:r>
+              <w:rPr>
+                <w:rFonts w:ascii="Courier New" w:hAnsi="Courier New" w:cs="Courier New"/>
+                <w:color w:val="000000"/>
+                <w:sz w:val="21"/>
+                <w:szCs w:val="21"/>
+                <w:lang w:val="en-US"/>
+              </w:rPr>
+              <w:t>: "5.02",</w:t>
+            </w:r>
+          </w:p>
+          <w:p>
+            <w:pPr>
+              <w:shd w:val="clear" w:color="auto" w:fill="F7F7F7"/>
+              <w:spacing w:line="285" w:lineRule="atLeast"/>
+              <w:rPr>
+                <w:rFonts w:ascii="Courier New" w:hAnsi="Courier New" w:cs="Courier New"/>
+                <w:color w:val="000000"/>
+                <w:sz w:val="21"/>
+                <w:szCs w:val="21"/>
+                <w:lang w:val="en-US"/>
+              </w:rPr>
+            </w:pPr>
+            <w:r>
+              <w:rPr>
+                <w:rFonts w:ascii="Courier New" w:hAnsi="Courier New" w:cs="Courier New"/>
+                <w:color w:val="000000"/>
+                <w:sz w:val="21"/>
+                <w:szCs w:val="21"/>
+                <w:lang w:val="en-US"/>
+              </w:rPr>
+              <w:t xml:space="preserve">        </w:t>
+            </w:r>
+            <w:r>
+              <w:rPr>
+                <w:rFonts w:ascii="Courier New" w:hAnsi="Courier New" w:cs="Courier New"/>
+                <w:i/>
+                <w:iCs/>
+                <w:color w:val="000000"/>
+                <w:sz w:val="21"/>
+                <w:szCs w:val="21"/>
+                <w:lang w:val="en-US"/>
+              </w:rPr>
+              <w:t>"humidity"</w:t>
+            </w:r>
+            <w:r>
+              <w:rPr>
+                <w:rFonts w:ascii="Courier New" w:hAnsi="Courier New" w:cs="Courier New"/>
+                <w:color w:val="000000"/>
+                <w:sz w:val="21"/>
+                <w:szCs w:val="21"/>
+                <w:lang w:val="en-US"/>
+              </w:rPr>
+              <w:t>: "39.9",</w:t>
+            </w:r>
+          </w:p>
+          <w:p>
+            <w:pPr>
+              <w:shd w:val="clear" w:color="auto" w:fill="F7F7F7"/>
+              <w:spacing w:line="285" w:lineRule="atLeast"/>
+              <w:rPr>
+                <w:rFonts w:ascii="Courier New" w:hAnsi="Courier New" w:cs="Courier New"/>
+                <w:color w:val="000000"/>
+                <w:sz w:val="21"/>
+                <w:szCs w:val="21"/>
+                <w:lang w:val="en-US"/>
+              </w:rPr>
+            </w:pPr>
+            <w:r>
+              <w:rPr>
+                <w:rFonts w:ascii="Courier New" w:hAnsi="Courier New" w:cs="Courier New"/>
+                <w:color w:val="000000"/>
+                <w:sz w:val="21"/>
+                <w:szCs w:val="21"/>
+                <w:lang w:val="en-US"/>
+              </w:rPr>
+              <w:t xml:space="preserve">        </w:t>
+            </w:r>
+            <w:r>
+              <w:rPr>
+                <w:rFonts w:ascii="Courier New" w:hAnsi="Courier New" w:cs="Courier New"/>
+                <w:i/>
+                <w:iCs/>
+                <w:color w:val="000000"/>
+                <w:sz w:val="21"/>
+                <w:szCs w:val="21"/>
+                <w:lang w:val="en-US"/>
+              </w:rPr>
+              <w:t>"temperature"</w:t>
+            </w:r>
+            <w:r>
+              <w:rPr>
+                <w:rFonts w:ascii="Courier New" w:hAnsi="Courier New" w:cs="Courier New"/>
+                <w:color w:val="000000"/>
+                <w:sz w:val="21"/>
+                <w:szCs w:val="21"/>
+                <w:lang w:val="en-US"/>
+              </w:rPr>
+              <w:t>: "25.0625"</w:t>
+            </w:r>
+          </w:p>
+          <w:p>
+            <w:pPr>
+              <w:shd w:val="clear" w:color="auto" w:fill="F7F7F7"/>
+              <w:spacing w:line="285" w:lineRule="atLeast"/>
+              <w:rPr>
+                <w:rFonts w:ascii="Courier New" w:hAnsi="Courier New" w:cs="Courier New"/>
+                <w:color w:val="000000"/>
+                <w:sz w:val="21"/>
+                <w:szCs w:val="21"/>
+              </w:rPr>
+            </w:pPr>
+            <w:r>
+              <w:rPr>
+                <w:rFonts w:ascii="Courier New" w:hAnsi="Courier New" w:cs="Courier New"/>
+                <w:color w:val="000000"/>
+                <w:sz w:val="21"/>
+                <w:szCs w:val="21"/>
+                <w:lang w:val="en-US"/>
+              </w:rPr>
+              <w:t xml:space="preserve">    </w:t>
+            </w:r>
+            <w:r>
+              <w:rPr>
+                <w:rFonts w:ascii="Courier New" w:hAnsi="Courier New" w:cs="Courier New"/>
+                <w:color w:val="000000"/>
+                <w:sz w:val="21"/>
+                <w:szCs w:val="21"/>
+              </w:rPr>
+              <w:t>},</w:t>
+            </w:r>
+          </w:p>
+          <w:p>
+            <w:pPr>
+              <w:shd w:val="clear" w:color="auto" w:fill="F7F7F7"/>
+              <w:spacing w:line="285" w:lineRule="atLeast"/>
+              <w:rPr>
+                <w:rFonts w:ascii="Courier New" w:hAnsi="Courier New" w:cs="Courier New"/>
+                <w:color w:val="000000"/>
+                <w:sz w:val="21"/>
+                <w:szCs w:val="21"/>
+              </w:rPr>
+            </w:pPr>
+          </w:p>
+        </w:tc>
+      </w:tr>
+    </w:tbl>
+    <w:p>
+      <w:pPr>
+        <w:pStyle w:val="a5"/>
+        <w:spacing w:after="240" w:line="276" w:lineRule="auto"/>
+        <w:ind w:left="0"/>
+        <w:rPr>
+          <w:b/>
+          <w:bCs/>
+          <w:szCs w:val="18"/>
+        </w:rPr>
+      </w:pPr>
+    </w:p>
+    <w:p>
+      <w:pPr>
+        <w:pStyle w:val="a5"/>
+        <w:spacing w:after="240"/>
+        <w:ind w:left="0"/>
         <w:jc w:val="center"/>
         <w:rPr>
           <w:b/>
           <w:bCs/>
-          <w:color w:val="000000"/>
+          <w:szCs w:val="18"/>
         </w:rPr>
       </w:pPr>
-    </w:p>
-    <w:p>
-      <w:pPr>
-        <w:spacing w:before="100" w:beforeAutospacing="1" w:after="100" w:afterAutospacing="1" w:line="360" w:lineRule="auto"/>
-        <w:jc w:val="center"/>
+      <w:r>
+        <w:rPr>
+          <w:noProof/>
+          <w14:ligatures w14:val="standardContextual"/>
+        </w:rPr>
+        <w:drawing>
+          <wp:inline distT="0" distB="0" distL="0" distR="0" wp14:anchorId="60C1DF0B" wp14:editId="1CF64AC5">
+            <wp:extent cx="5850890" cy="2925445"/>
+            <wp:effectExtent l="0" t="0" r="0" b="8255"/>
+            <wp:docPr id="1318923655" name="Picture 1" descr="A close-up of a graph&#10;&#10;Description automatically generated"/>
+            <wp:cNvGraphicFramePr>
+              <a:graphicFrameLocks xmlns:a="http://schemas.openxmlformats.org/drawingml/2006/main" noChangeAspect="1"/>
+            </wp:cNvGraphicFramePr>
+            <a:graphic xmlns:a="http://schemas.openxmlformats.org/drawingml/2006/main">
+              <a:graphicData uri="http://schemas.openxmlformats.org/drawingml/2006/picture">
+                <pic:pic xmlns:pic="http://schemas.openxmlformats.org/drawingml/2006/picture">
+                  <pic:nvPicPr>
+                    <pic:cNvPr id="1318923655" name="Picture 1" descr="A close-up of a graph&#10;&#10;Description automatically generated"/>
+                    <pic:cNvPicPr/>
+                  </pic:nvPicPr>
+                  <pic:blipFill>
+                    <a:blip r:embed="rId10"/>
+                    <a:stretch>
+                      <a:fillRect/>
+                    </a:stretch>
+                  </pic:blipFill>
+                  <pic:spPr>
+                    <a:xfrm>
+                      <a:off x="0" y="0"/>
+                      <a:ext cx="5850890" cy="2925445"/>
+                    </a:xfrm>
+                    <a:prstGeom prst="rect">
+                      <a:avLst/>
+                    </a:prstGeom>
+                  </pic:spPr>
+                </pic:pic>
+              </a:graphicData>
+            </a:graphic>
+          </wp:inline>
+        </w:drawing>
+      </w:r>
+      <w:r>
         <w:rPr>
           <w:b/>
           <w:bCs/>
-          <w:color w:val="000000"/>
+          <w:szCs w:val="18"/>
         </w:rPr>
-      </w:pPr>
+        <w:br/>
+      </w:r>
+      <w:r>
+        <w:rPr>
+          <w:b/>
+          <w:bCs/>
+          <w:szCs w:val="18"/>
+        </w:rPr>
+        <w:t>Рисунок 8</w:t>
+      </w:r>
+      <w:r>
+        <w:rPr>
+          <w:b/>
+          <w:bCs/>
+          <w:szCs w:val="18"/>
+        </w:rPr>
+        <w:t xml:space="preserve"> – Визуализация </w:t>
+      </w:r>
     </w:p>
     <w:p>
       <w:pPr>
@@ -1291,8 +6428,7 @@
           <w:sz w:val="28"/>
           <w:szCs w:val="28"/>
         </w:rPr>
-        <w:lastRenderedPageBreak/>
-        <w:t>В процессе выполнения практической работы №4 построены uml диаграмм</w:t>
+        <w:t>В процессе выполнения практической работы построены диаграмм</w:t>
       </w:r>
       <w:r>
         <w:rPr>
@@ -1300,7 +6436,7 @@
           <w:sz w:val="28"/>
           <w:szCs w:val="28"/>
         </w:rPr>
-        <w:t>у</w:t>
+        <w:t>ы</w:t>
       </w:r>
       <w:r>
         <w:rPr>
@@ -1308,37 +6444,7 @@
           <w:sz w:val="28"/>
           <w:szCs w:val="28"/>
         </w:rPr>
-        <w:t>, отражающие последовательность сценариев из практической работы №3 согласно варианту.</w:t>
-      </w:r>
-    </w:p>
-    <w:p>
-      <w:pPr>
-        <w:spacing w:before="100" w:beforeAutospacing="1" w:after="100" w:afterAutospacing="1" w:line="360" w:lineRule="auto"/>
-        <w:ind w:firstLine="709"/>
-        <w:jc w:val="both"/>
-        <w:rPr>
-          <w:color w:val="000000"/>
-          <w:sz w:val="28"/>
-          <w:szCs w:val="28"/>
-        </w:rPr>
-      </w:pPr>
-      <w:r>
-        <w:rPr>
-          <w:color w:val="000000"/>
-          <w:sz w:val="28"/>
-          <w:szCs w:val="28"/>
-        </w:rPr>
-        <w:t xml:space="preserve">Также </w:t>
-      </w:r>
-      <w:r>
-        <w:rPr>
-          <w:rFonts w:eastAsia="Malgun Gothic"/>
-          <w:color w:val="000000"/>
-          <w:sz w:val="28"/>
-          <w:szCs w:val="28"/>
-          <w:lang w:eastAsia="ko-KR"/>
-        </w:rPr>
-        <w:t xml:space="preserve">были </w:t>
+        <w:t>, отражающие последовательность</w:t>
       </w:r>
       <w:r>
         <w:rPr>
@@ -1346,11 +6452,30 @@
           <w:sz w:val="28"/>
           <w:szCs w:val="28"/>
         </w:rPr>
-        <w:t>составлены схемы.</w:t>
+        <w:t xml:space="preserve"> записи из топиков</w:t>
+      </w:r>
+      <w:r>
+        <w:rPr>
+          <w:color w:val="000000"/>
+          <w:sz w:val="28"/>
+          <w:szCs w:val="28"/>
+        </w:rPr>
+        <w:t xml:space="preserve"> из практической работы согласно варианту.</w:t>
       </w:r>
     </w:p>
+    <w:p>
+      <w:pPr>
+        <w:spacing w:before="100" w:beforeAutospacing="1" w:after="100" w:afterAutospacing="1" w:line="360" w:lineRule="auto"/>
+        <w:jc w:val="both"/>
+        <w:rPr>
+          <w:color w:val="000000"/>
+          <w:sz w:val="28"/>
+          <w:szCs w:val="28"/>
+        </w:rPr>
+      </w:pPr>
+    </w:p>
     <w:sectPr>
-      <w:footerReference w:type="default" r:id="rId10"/>
+      <w:footerReference w:type="default" r:id="rId11"/>
       <w:pgSz w:w="11906" w:h="16838"/>
       <w:pgMar w:top="1134" w:right="991" w:bottom="1134" w:left="1701" w:header="708" w:footer="708" w:gutter="0"/>
       <w:cols w:space="708"/>
@@ -4495,7 +9620,7 @@
     <w:lsdException w:name="Table Web 2" w:semiHidden="1" w:unhideWhenUsed="1"/>
     <w:lsdException w:name="Table Web 3" w:semiHidden="1" w:unhideWhenUsed="1"/>
     <w:lsdException w:name="Balloon Text" w:semiHidden="1" w:unhideWhenUsed="1"/>
-    <w:lsdException w:name="Table Grid" w:uiPriority="59"/>
+    <w:lsdException w:name="Table Grid" w:uiPriority="39"/>
     <w:lsdException w:name="Table Theme" w:semiHidden="1" w:unhideWhenUsed="1"/>
     <w:lsdException w:name="Placeholder Text" w:semiHidden="1"/>
     <w:lsdException w:name="No Spacing" w:uiPriority="1" w:qFormat="1"/>
@@ -5253,7 +10378,7 @@
   <w:style w:type="table" w:styleId="af">
     <w:name w:val="Table Grid"/>
     <w:basedOn w:val="a1"/>
-    <w:uiPriority w:val="59"/>
+    <w:uiPriority w:val="39"/>
     <w:rsid w:val="00043BB9"/>
     <w:tblPr>
       <w:tblBorders>
@@ -5332,6 +10457,7 @@
     <w:aliases w:val="подпись"/>
     <w:basedOn w:val="a"/>
     <w:next w:val="a"/>
+    <w:link w:val="af1"/>
     <w:uiPriority w:val="35"/>
     <w:unhideWhenUsed/>
     <w:qFormat/>
@@ -5346,6 +10472,47 @@
       <w:bCs/>
       <w:szCs w:val="18"/>
       <w:lang w:eastAsia="en-US"/>
+    </w:rPr>
+  </w:style>
+  <w:style w:type="character" w:customStyle="1" w:styleId="af1">
+    <w:name w:val="Название объекта Знак"/>
+    <w:aliases w:val="подпись Знак"/>
+    <w:basedOn w:val="a0"/>
+    <w:link w:val="af0"/>
+    <w:uiPriority w:val="35"/>
+    <w:rsid w:val="00722EEC"/>
+    <w:rPr>
+      <w:rFonts w:ascii="Times New Roman" w:eastAsiaTheme="minorHAnsi" w:hAnsi="Times New Roman"/>
+      <w:b/>
+      <w:bCs/>
+      <w:kern w:val="0"/>
+      <w:szCs w:val="18"/>
+      <w14:ligatures w14:val="none"/>
+    </w:rPr>
+  </w:style>
+  <w:style w:type="paragraph" w:customStyle="1" w:styleId="af2">
+    <w:name w:val="Листинг"/>
+    <w:basedOn w:val="a"/>
+    <w:link w:val="af3"/>
+    <w:qFormat/>
+    <w:rsid w:val="00722EEC"/>
+    <w:rPr>
+      <w:rFonts w:ascii="Courier New" w:eastAsiaTheme="minorHAnsi" w:hAnsi="Courier New" w:cstheme="minorBidi"/>
+      <w:sz w:val="20"/>
+      <w:lang w:val="en-US" w:eastAsia="en-US"/>
+    </w:rPr>
+  </w:style>
+  <w:style w:type="character" w:customStyle="1" w:styleId="af3">
+    <w:name w:val="Листинг Знак"/>
+    <w:basedOn w:val="a0"/>
+    <w:link w:val="af2"/>
+    <w:rsid w:val="00722EEC"/>
+    <w:rPr>
+      <w:rFonts w:ascii="Courier New" w:eastAsiaTheme="minorHAnsi" w:hAnsi="Courier New"/>
+      <w:kern w:val="0"/>
+      <w:sz w:val="20"/>
+      <w:lang w:val="en-US"/>
+      <w14:ligatures w14:val="none"/>
     </w:rPr>
   </w:style>
 </w:styles>
